--- a/CV.docx
+++ b/CV.docx
@@ -292,6 +292,19 @@
         <w:tab/>
         <w:t>07/2014 – Present</w:t>
       </w:r>
+      <w:r>
+        <w:rPr>
+          <w:rFonts w:ascii="Times New Roman" w:hAnsi="Times New Roman" w:cs="Times New Roman"/>
+        </w:rPr>
+        <w:br/>
+        <w:t xml:space="preserve">Ph.D. </w:t>
+      </w:r>
+      <w:r>
+        <w:rPr>
+          <w:rFonts w:ascii="Times New Roman" w:hAnsi="Times New Roman" w:cs="Times New Roman"/>
+        </w:rPr>
+        <w:t>Adviser: Philip Kim</w:t>
+      </w:r>
     </w:p>
     <w:p>
       <w:pPr>
@@ -655,217 +668,44 @@
         <w:rPr>
           <w:rFonts w:ascii="Times New Roman" w:hAnsi="Times New Roman" w:cs="Times New Roman"/>
         </w:rPr>
-        <w:t>-Franz law in graphene. Science (80-</w:t>
+        <w:t xml:space="preserve">-Franz law in graphene. </w:t>
       </w:r>
       <w:proofErr w:type="gramStart"/>
       <w:r>
         <w:rPr>
           <w:rFonts w:ascii="Times New Roman" w:hAnsi="Times New Roman" w:cs="Times New Roman"/>
-        </w:rPr>
-        <w:t>. )</w:t>
+          <w:i/>
+        </w:rPr>
+        <w:t>Science 351, 1058–1061 (2016).</w:t>
       </w:r>
       <w:proofErr w:type="gramEnd"/>
       <w:r>
         <w:rPr>
           <w:rFonts w:ascii="Times New Roman" w:hAnsi="Times New Roman" w:cs="Times New Roman"/>
         </w:rPr>
-        <w:t xml:space="preserve">. </w:t>
+        <w:t xml:space="preserve"> </w:t>
       </w:r>
       <w:proofErr w:type="gramStart"/>
       <w:r>
         <w:rPr>
           <w:rFonts w:ascii="Times New Roman" w:hAnsi="Times New Roman" w:cs="Times New Roman"/>
         </w:rPr>
-        <w:t>351, 1058–1061 (2016).</w:t>
+        <w:t>at</w:t>
       </w:r>
       <w:proofErr w:type="gramEnd"/>
-    </w:p>
-    <w:p>
-      <w:pPr>
-        <w:rPr>
-          <w:rFonts w:ascii="Times New Roman" w:hAnsi="Times New Roman" w:cs="Times New Roman"/>
-        </w:rPr>
-      </w:pPr>
-      <w:r>
-        <w:rPr>
-          <w:rFonts w:ascii="Times New Roman" w:hAnsi="Times New Roman" w:cs="Times New Roman"/>
-        </w:rPr>
-        <w:t xml:space="preserve">4. Shimazaki, Y., </w:t>
-      </w:r>
-      <w:proofErr w:type="spellStart"/>
-      <w:r>
-        <w:rPr>
-          <w:rFonts w:ascii="Times New Roman" w:hAnsi="Times New Roman" w:cs="Times New Roman"/>
-        </w:rPr>
-        <w:t>Yoshizawa</w:t>
-      </w:r>
-      <w:proofErr w:type="spellEnd"/>
-      <w:r>
-        <w:rPr>
-          <w:rFonts w:ascii="Times New Roman" w:hAnsi="Times New Roman" w:cs="Times New Roman"/>
-        </w:rPr>
-        <w:t xml:space="preserve">, T., </w:t>
-      </w:r>
-      <w:proofErr w:type="spellStart"/>
-      <w:r>
-        <w:rPr>
-          <w:rFonts w:ascii="Times New Roman" w:hAnsi="Times New Roman" w:cs="Times New Roman"/>
-        </w:rPr>
-        <w:t>Borzenets</w:t>
-      </w:r>
-      <w:proofErr w:type="spellEnd"/>
-      <w:r>
-        <w:rPr>
-          <w:rFonts w:ascii="Times New Roman" w:hAnsi="Times New Roman" w:cs="Times New Roman"/>
-        </w:rPr>
-        <w:t xml:space="preserve">, I. V., Wang, K., </w:t>
-      </w:r>
-      <w:r>
-        <w:rPr>
-          <w:rFonts w:ascii="Times New Roman" w:hAnsi="Times New Roman" w:cs="Times New Roman"/>
-          <w:b/>
-        </w:rPr>
-        <w:t>Liu, X.</w:t>
-      </w:r>
-      <w:r>
-        <w:rPr>
-          <w:rFonts w:ascii="Times New Roman" w:hAnsi="Times New Roman" w:cs="Times New Roman"/>
-        </w:rPr>
-        <w:t xml:space="preserve">, Watanabe, K., Taniguchi, T., Kim, P., Yamamoto, M. &amp; </w:t>
-      </w:r>
-      <w:proofErr w:type="spellStart"/>
-      <w:r>
-        <w:rPr>
-          <w:rFonts w:ascii="Times New Roman" w:hAnsi="Times New Roman" w:cs="Times New Roman"/>
-        </w:rPr>
-        <w:t>Tarucha</w:t>
-      </w:r>
-      <w:proofErr w:type="spellEnd"/>
-      <w:r>
-        <w:rPr>
-          <w:rFonts w:ascii="Times New Roman" w:hAnsi="Times New Roman" w:cs="Times New Roman"/>
-        </w:rPr>
-        <w:t xml:space="preserve">, S. Landau level evolution driven by band hybridization in mirror symmetry broken ABA-stacked </w:t>
-      </w:r>
-      <w:proofErr w:type="spellStart"/>
-      <w:r>
-        <w:rPr>
-          <w:rFonts w:ascii="Times New Roman" w:hAnsi="Times New Roman" w:cs="Times New Roman"/>
-        </w:rPr>
-        <w:t>trilayer</w:t>
-      </w:r>
-      <w:proofErr w:type="spellEnd"/>
-      <w:r>
-        <w:rPr>
-          <w:rFonts w:ascii="Times New Roman" w:hAnsi="Times New Roman" w:cs="Times New Roman"/>
-        </w:rPr>
-        <w:t xml:space="preserve"> graphene. (2016).</w:t>
-      </w:r>
-    </w:p>
-    <w:p>
-      <w:pPr>
-        <w:rPr>
-          <w:rFonts w:ascii="Times New Roman" w:hAnsi="Times New Roman" w:cs="Times New Roman"/>
-        </w:rPr>
-      </w:pPr>
-      <w:r>
-        <w:rPr>
-          <w:rFonts w:ascii="Times New Roman" w:hAnsi="Times New Roman" w:cs="Times New Roman"/>
-        </w:rPr>
-        <w:t>5</w:t>
-      </w:r>
-      <w:r>
-        <w:rPr>
-          <w:rFonts w:ascii="Times New Roman" w:hAnsi="Times New Roman" w:cs="Times New Roman"/>
-        </w:rPr>
-        <w:t xml:space="preserve">. </w:t>
-      </w:r>
-      <w:proofErr w:type="spellStart"/>
-      <w:r>
-        <w:rPr>
-          <w:rFonts w:ascii="Times New Roman" w:hAnsi="Times New Roman" w:cs="Times New Roman"/>
-        </w:rPr>
-        <w:t>Crossno</w:t>
-      </w:r>
-      <w:proofErr w:type="spellEnd"/>
-      <w:r>
-        <w:rPr>
-          <w:rFonts w:ascii="Times New Roman" w:hAnsi="Times New Roman" w:cs="Times New Roman"/>
-        </w:rPr>
-        <w:t xml:space="preserve">, J., </w:t>
-      </w:r>
-      <w:r>
-        <w:rPr>
-          <w:rFonts w:ascii="Times New Roman" w:hAnsi="Times New Roman" w:cs="Times New Roman"/>
-          <w:b/>
-        </w:rPr>
-        <w:t>Liu, X.</w:t>
-      </w:r>
-      <w:r>
-        <w:rPr>
-          <w:rFonts w:ascii="Times New Roman" w:hAnsi="Times New Roman" w:cs="Times New Roman"/>
-        </w:rPr>
-        <w:t xml:space="preserve">, Ohki, T. A., Kim, P. &amp; Fong, K. C. Development of high frequency and wide bandwidth Johnson noise thermometry. Appl. Phys. Lett. </w:t>
-      </w:r>
-      <w:proofErr w:type="gramStart"/>
-      <w:r>
-        <w:rPr>
-          <w:rFonts w:ascii="Times New Roman" w:hAnsi="Times New Roman" w:cs="Times New Roman"/>
-        </w:rPr>
-        <w:t>106, 23121 (2015).</w:t>
-      </w:r>
-      <w:proofErr w:type="gramEnd"/>
-    </w:p>
-    <w:p>
-      <w:pPr>
-        <w:rPr>
-          <w:rFonts w:ascii="Times New Roman" w:hAnsi="Times New Roman" w:cs="Times New Roman"/>
-          <w:b/>
-          <w:sz w:val="24"/>
-          <w:u w:val="single"/>
-        </w:rPr>
-      </w:pPr>
-      <w:r>
-        <w:rPr>
-          <w:rFonts w:ascii="Times New Roman" w:hAnsi="Times New Roman" w:cs="Times New Roman"/>
-          <w:b/>
-          <w:sz w:val="24"/>
-          <w:u w:val="single"/>
-        </w:rPr>
-        <w:t>Presentations:</w:t>
-      </w:r>
-      <w:bookmarkStart w:id="0" w:name="_GoBack"/>
-      <w:bookmarkEnd w:id="0"/>
-    </w:p>
-    <w:p>
-      <w:pPr>
-        <w:rPr>
-          <w:rFonts w:ascii="Times New Roman" w:hAnsi="Times New Roman" w:cs="Times New Roman"/>
-        </w:rPr>
-      </w:pPr>
+      <w:r>
+        <w:rPr>
+          <w:rFonts w:ascii="Times New Roman" w:hAnsi="Times New Roman" w:cs="Times New Roman"/>
+        </w:rPr>
+        <w:t xml:space="preserve"> </w:t>
+      </w:r>
       <w:hyperlink r:id="rId9" w:history="1">
         <w:r>
           <w:rPr>
             <w:rStyle w:val="Hyperlink"/>
             <w:rFonts w:ascii="Times New Roman" w:hAnsi="Times New Roman" w:cs="Times New Roman"/>
           </w:rPr>
-          <w:t xml:space="preserve">“Exciton </w:t>
-        </w:r>
-        <w:proofErr w:type="spellStart"/>
-        <w:r>
-          <w:rPr>
-            <w:rStyle w:val="Hyperlink"/>
-            <w:rFonts w:ascii="Times New Roman" w:hAnsi="Times New Roman" w:cs="Times New Roman"/>
-          </w:rPr>
-          <w:t>superfluidity</w:t>
-        </w:r>
-        <w:proofErr w:type="spellEnd"/>
-        <w:r>
-          <w:rPr>
-            <w:rStyle w:val="Hyperlink"/>
-            <w:rFonts w:ascii="Times New Roman" w:hAnsi="Times New Roman" w:cs="Times New Roman"/>
-          </w:rPr>
-          <w:t xml:space="preserve"> in graphene double layers”</w:t>
+          <w:t>http://science.sciencemag.org/content/351/6277/1058</w:t>
         </w:r>
       </w:hyperlink>
       <w:r>
@@ -874,42 +714,343 @@
         </w:rPr>
         <w:t xml:space="preserve"> </w:t>
       </w:r>
-      <w:r>
-        <w:rPr>
-          <w:rFonts w:ascii="Times New Roman" w:hAnsi="Times New Roman" w:cs="Times New Roman"/>
-        </w:rPr>
-        <w:t>BACON+ meeting, Oct 2016</w:t>
-      </w:r>
-    </w:p>
-    <w:p>
-      <w:pPr>
-        <w:rPr>
-          <w:rFonts w:ascii="Times New Roman" w:hAnsi="Times New Roman" w:cs="Times New Roman"/>
-        </w:rPr>
-      </w:pPr>
+    </w:p>
+    <w:p>
+      <w:pPr>
+        <w:rPr>
+          <w:rFonts w:ascii="Times New Roman" w:hAnsi="Times New Roman" w:cs="Times New Roman"/>
+        </w:rPr>
+      </w:pPr>
+      <w:r>
+        <w:rPr>
+          <w:rFonts w:ascii="Times New Roman" w:hAnsi="Times New Roman" w:cs="Times New Roman"/>
+        </w:rPr>
+        <w:t xml:space="preserve">4. Shimazaki, Y., </w:t>
+      </w:r>
+      <w:proofErr w:type="spellStart"/>
+      <w:r>
+        <w:rPr>
+          <w:rFonts w:ascii="Times New Roman" w:hAnsi="Times New Roman" w:cs="Times New Roman"/>
+        </w:rPr>
+        <w:t>Yoshizawa</w:t>
+      </w:r>
+      <w:proofErr w:type="spellEnd"/>
+      <w:r>
+        <w:rPr>
+          <w:rFonts w:ascii="Times New Roman" w:hAnsi="Times New Roman" w:cs="Times New Roman"/>
+        </w:rPr>
+        <w:t xml:space="preserve">, T., </w:t>
+      </w:r>
+      <w:proofErr w:type="spellStart"/>
+      <w:r>
+        <w:rPr>
+          <w:rFonts w:ascii="Times New Roman" w:hAnsi="Times New Roman" w:cs="Times New Roman"/>
+        </w:rPr>
+        <w:t>Borzenets</w:t>
+      </w:r>
+      <w:proofErr w:type="spellEnd"/>
+      <w:r>
+        <w:rPr>
+          <w:rFonts w:ascii="Times New Roman" w:hAnsi="Times New Roman" w:cs="Times New Roman"/>
+        </w:rPr>
+        <w:t xml:space="preserve">, I. V., Wang, K., </w:t>
+      </w:r>
+      <w:r>
+        <w:rPr>
+          <w:rFonts w:ascii="Times New Roman" w:hAnsi="Times New Roman" w:cs="Times New Roman"/>
+          <w:b/>
+        </w:rPr>
+        <w:t>Liu, X.</w:t>
+      </w:r>
+      <w:r>
+        <w:rPr>
+          <w:rFonts w:ascii="Times New Roman" w:hAnsi="Times New Roman" w:cs="Times New Roman"/>
+        </w:rPr>
+        <w:t xml:space="preserve">, Watanabe, K., Taniguchi, T., Kim, P., Yamamoto, M. &amp; </w:t>
+      </w:r>
+      <w:proofErr w:type="spellStart"/>
+      <w:r>
+        <w:rPr>
+          <w:rFonts w:ascii="Times New Roman" w:hAnsi="Times New Roman" w:cs="Times New Roman"/>
+        </w:rPr>
+        <w:t>Tarucha</w:t>
+      </w:r>
+      <w:proofErr w:type="spellEnd"/>
+      <w:r>
+        <w:rPr>
+          <w:rFonts w:ascii="Times New Roman" w:hAnsi="Times New Roman" w:cs="Times New Roman"/>
+        </w:rPr>
+        <w:t xml:space="preserve">, S. Landau level evolution driven by band hybridization in mirror symmetry broken ABA-stacked </w:t>
+      </w:r>
+      <w:proofErr w:type="spellStart"/>
+      <w:r>
+        <w:rPr>
+          <w:rFonts w:ascii="Times New Roman" w:hAnsi="Times New Roman" w:cs="Times New Roman"/>
+        </w:rPr>
+        <w:t>trilayer</w:t>
+      </w:r>
+      <w:proofErr w:type="spellEnd"/>
+      <w:r>
+        <w:rPr>
+          <w:rFonts w:ascii="Times New Roman" w:hAnsi="Times New Roman" w:cs="Times New Roman"/>
+        </w:rPr>
+        <w:t xml:space="preserve"> graphene. (2016).</w:t>
+      </w:r>
+      <w:r>
+        <w:rPr>
+          <w:rFonts w:ascii="Times New Roman" w:hAnsi="Times New Roman" w:cs="Times New Roman"/>
+        </w:rPr>
+        <w:t xml:space="preserve"> at </w:t>
+      </w:r>
       <w:hyperlink r:id="rId10" w:history="1">
         <w:r>
           <w:rPr>
             <w:rStyle w:val="Hyperlink"/>
             <w:rFonts w:ascii="Times New Roman" w:hAnsi="Times New Roman" w:cs="Times New Roman"/>
           </w:rPr>
-          <w:t>“Coulomb drag and exciton condensation in graphene quantum hall double layers”</w:t>
+          <w:t>http://arxiv.org/abs/1611.02395</w:t>
         </w:r>
       </w:hyperlink>
       <w:r>
         <w:rPr>
           <w:rFonts w:ascii="Times New Roman" w:hAnsi="Times New Roman" w:cs="Times New Roman"/>
         </w:rPr>
-        <w:t xml:space="preserve"> ICPS, Aug 2016</w:t>
-      </w:r>
-    </w:p>
-    <w:p>
-      <w:pPr>
-        <w:rPr>
-          <w:rFonts w:ascii="Times New Roman" w:hAnsi="Times New Roman" w:cs="Times New Roman"/>
-        </w:rPr>
-      </w:pPr>
+        <w:t xml:space="preserve"> </w:t>
+      </w:r>
+    </w:p>
+    <w:p>
+      <w:pPr>
+        <w:rPr>
+          <w:rFonts w:ascii="Times New Roman" w:hAnsi="Times New Roman" w:cs="Times New Roman"/>
+        </w:rPr>
+      </w:pPr>
+      <w:r>
+        <w:rPr>
+          <w:rFonts w:ascii="Times New Roman" w:hAnsi="Times New Roman" w:cs="Times New Roman"/>
+        </w:rPr>
+        <w:t>5</w:t>
+      </w:r>
+      <w:r>
+        <w:rPr>
+          <w:rFonts w:ascii="Times New Roman" w:hAnsi="Times New Roman" w:cs="Times New Roman"/>
+        </w:rPr>
+        <w:t xml:space="preserve">. </w:t>
+      </w:r>
+      <w:proofErr w:type="spellStart"/>
+      <w:r>
+        <w:rPr>
+          <w:rFonts w:ascii="Times New Roman" w:hAnsi="Times New Roman" w:cs="Times New Roman"/>
+        </w:rPr>
+        <w:t>Crossno</w:t>
+      </w:r>
+      <w:proofErr w:type="spellEnd"/>
+      <w:r>
+        <w:rPr>
+          <w:rFonts w:ascii="Times New Roman" w:hAnsi="Times New Roman" w:cs="Times New Roman"/>
+        </w:rPr>
+        <w:t xml:space="preserve">, J., </w:t>
+      </w:r>
+      <w:r>
+        <w:rPr>
+          <w:rFonts w:ascii="Times New Roman" w:hAnsi="Times New Roman" w:cs="Times New Roman"/>
+          <w:b/>
+        </w:rPr>
+        <w:t>Liu, X.</w:t>
+      </w:r>
+      <w:r>
+        <w:rPr>
+          <w:rFonts w:ascii="Times New Roman" w:hAnsi="Times New Roman" w:cs="Times New Roman"/>
+        </w:rPr>
+        <w:t xml:space="preserve">, Ohki, T. A., Kim, P. &amp; Fong, K. C. Development of high frequency and wide bandwidth Johnson noise thermometry. </w:t>
+      </w:r>
+      <w:r>
+        <w:rPr>
+          <w:rFonts w:ascii="Times New Roman" w:hAnsi="Times New Roman" w:cs="Times New Roman"/>
+          <w:i/>
+        </w:rPr>
+        <w:t xml:space="preserve">Appl. Phys. Lett. </w:t>
+      </w:r>
+      <w:proofErr w:type="gramStart"/>
+      <w:r>
+        <w:rPr>
+          <w:rFonts w:ascii="Times New Roman" w:hAnsi="Times New Roman" w:cs="Times New Roman"/>
+          <w:i/>
+        </w:rPr>
+        <w:t>106, 23121 (2015).</w:t>
+      </w:r>
+      <w:proofErr w:type="gramEnd"/>
+      <w:r>
+        <w:rPr>
+          <w:rFonts w:ascii="Times New Roman" w:hAnsi="Times New Roman" w:cs="Times New Roman"/>
+        </w:rPr>
+        <w:t xml:space="preserve"> </w:t>
+      </w:r>
+      <w:proofErr w:type="gramStart"/>
+      <w:r>
+        <w:rPr>
+          <w:rFonts w:ascii="Times New Roman" w:hAnsi="Times New Roman" w:cs="Times New Roman"/>
+        </w:rPr>
+        <w:t>at</w:t>
+      </w:r>
+      <w:proofErr w:type="gramEnd"/>
+      <w:r>
+        <w:rPr>
+          <w:rFonts w:ascii="Times New Roman" w:hAnsi="Times New Roman" w:cs="Times New Roman"/>
+        </w:rPr>
+        <w:t xml:space="preserve"> </w:t>
+      </w:r>
       <w:hyperlink r:id="rId11" w:history="1">
+        <w:r>
+          <w:rPr>
+            <w:rStyle w:val="Hyperlink"/>
+            <w:rFonts w:ascii="Times New Roman" w:hAnsi="Times New Roman" w:cs="Times New Roman"/>
+          </w:rPr>
+          <w:t>http://aip.scitation.org/doi/10.1063/1.4905926</w:t>
+        </w:r>
+      </w:hyperlink>
+      <w:r>
+        <w:rPr>
+          <w:rFonts w:ascii="Times New Roman" w:hAnsi="Times New Roman" w:cs="Times New Roman"/>
+        </w:rPr>
+        <w:t xml:space="preserve"> </w:t>
+      </w:r>
+      <w:bookmarkStart w:id="0" w:name="_GoBack"/>
+      <w:bookmarkEnd w:id="0"/>
+    </w:p>
+    <w:p>
+      <w:pPr>
+        <w:rPr>
+          <w:rFonts w:ascii="Times New Roman" w:hAnsi="Times New Roman" w:cs="Times New Roman"/>
+          <w:b/>
+          <w:sz w:val="24"/>
+          <w:u w:val="single"/>
+        </w:rPr>
+      </w:pPr>
+      <w:r>
+        <w:rPr>
+          <w:rFonts w:ascii="Times New Roman" w:hAnsi="Times New Roman" w:cs="Times New Roman"/>
+          <w:b/>
+          <w:sz w:val="24"/>
+          <w:u w:val="single"/>
+        </w:rPr>
+        <w:t>Presentations:</w:t>
+      </w:r>
+    </w:p>
+    <w:p>
+      <w:pPr>
+        <w:rPr>
+          <w:rFonts w:ascii="Times New Roman" w:hAnsi="Times New Roman" w:cs="Times New Roman"/>
+        </w:rPr>
+      </w:pPr>
+      <w:r>
+        <w:rPr>
+          <w:rFonts w:ascii="Times New Roman" w:hAnsi="Times New Roman" w:cs="Times New Roman"/>
+        </w:rPr>
+        <w:lastRenderedPageBreak/>
+        <w:t xml:space="preserve">“Exciton </w:t>
+      </w:r>
+      <w:proofErr w:type="spellStart"/>
+      <w:r>
+        <w:rPr>
+          <w:rFonts w:ascii="Times New Roman" w:hAnsi="Times New Roman" w:cs="Times New Roman"/>
+        </w:rPr>
+        <w:t>superfluidity</w:t>
+      </w:r>
+      <w:proofErr w:type="spellEnd"/>
+      <w:r>
+        <w:rPr>
+          <w:rFonts w:ascii="Times New Roman" w:hAnsi="Times New Roman" w:cs="Times New Roman"/>
+        </w:rPr>
+        <w:t xml:space="preserve"> i</w:t>
+      </w:r>
+      <w:r>
+        <w:rPr>
+          <w:rFonts w:ascii="Times New Roman" w:hAnsi="Times New Roman" w:cs="Times New Roman"/>
+        </w:rPr>
+        <w:t>n</w:t>
+      </w:r>
+      <w:r>
+        <w:rPr>
+          <w:rFonts w:ascii="Times New Roman" w:hAnsi="Times New Roman" w:cs="Times New Roman"/>
+        </w:rPr>
+        <w:t xml:space="preserve"> graphene double layers”</w:t>
+      </w:r>
+      <w:r>
+        <w:rPr>
+          <w:rStyle w:val="Hyperlink"/>
+          <w:rFonts w:ascii="Times New Roman" w:hAnsi="Times New Roman" w:cs="Times New Roman"/>
+        </w:rPr>
+        <w:t xml:space="preserve"> </w:t>
+      </w:r>
+      <w:hyperlink r:id="rId12" w:history="1">
+        <w:r>
+          <w:rPr>
+            <w:rStyle w:val="Hyperlink"/>
+            <w:rFonts w:ascii="Times New Roman" w:hAnsi="Times New Roman" w:cs="Times New Roman"/>
+          </w:rPr>
+          <w:t>BACON+ Meeting</w:t>
+        </w:r>
+      </w:hyperlink>
+      <w:r>
+        <w:rPr>
+          <w:rFonts w:ascii="Times New Roman" w:hAnsi="Times New Roman" w:cs="Times New Roman"/>
+        </w:rPr>
+        <w:t xml:space="preserve">, </w:t>
+      </w:r>
+      <w:r>
+        <w:rPr>
+          <w:rFonts w:ascii="Times New Roman" w:hAnsi="Times New Roman" w:cs="Times New Roman"/>
+        </w:rPr>
+        <w:t>Sep</w:t>
+      </w:r>
+      <w:r>
+        <w:rPr>
+          <w:rFonts w:ascii="Times New Roman" w:hAnsi="Times New Roman" w:cs="Times New Roman"/>
+        </w:rPr>
+        <w:t xml:space="preserve"> 2016</w:t>
+      </w:r>
+    </w:p>
+    <w:p>
+      <w:pPr>
+        <w:rPr>
+          <w:rFonts w:ascii="Times New Roman" w:hAnsi="Times New Roman" w:cs="Times New Roman"/>
+        </w:rPr>
+      </w:pPr>
+      <w:r>
+        <w:rPr>
+          <w:rFonts w:ascii="Times New Roman" w:hAnsi="Times New Roman" w:cs="Times New Roman"/>
+        </w:rPr>
+        <w:t>“Coulomb drag and exciton condensation in graphene quantum hall double layers”</w:t>
+      </w:r>
+      <w:r>
+        <w:rPr>
+          <w:rFonts w:ascii="Times New Roman" w:hAnsi="Times New Roman" w:cs="Times New Roman"/>
+        </w:rPr>
+        <w:t xml:space="preserve"> </w:t>
+      </w:r>
+      <w:hyperlink r:id="rId13" w:history="1">
+        <w:r>
+          <w:rPr>
+            <w:rStyle w:val="Hyperlink"/>
+            <w:rFonts w:ascii="Times New Roman" w:hAnsi="Times New Roman" w:cs="Times New Roman"/>
+          </w:rPr>
+          <w:t>ICPS</w:t>
+        </w:r>
+      </w:hyperlink>
+      <w:r>
+        <w:rPr>
+          <w:rFonts w:ascii="Times New Roman" w:hAnsi="Times New Roman" w:cs="Times New Roman"/>
+        </w:rPr>
+        <w:t>, Aug 2016</w:t>
+      </w:r>
+    </w:p>
+    <w:p>
+      <w:pPr>
+        <w:rPr>
+          <w:rFonts w:ascii="Times New Roman" w:hAnsi="Times New Roman" w:cs="Times New Roman"/>
+        </w:rPr>
+      </w:pPr>
+      <w:hyperlink r:id="rId14" w:history="1">
         <w:r>
           <w:rPr>
             <w:rStyle w:val="Hyperlink"/>
@@ -959,7 +1100,55 @@
           <w:rFonts w:ascii="Times New Roman" w:hAnsi="Times New Roman" w:cs="Times New Roman"/>
         </w:rPr>
       </w:pPr>
-      <w:hyperlink r:id="rId12" w:history="1">
+      <w:r>
+        <w:rPr>
+          <w:rFonts w:ascii="Times New Roman" w:hAnsi="Times New Roman" w:cs="Times New Roman"/>
+        </w:rPr>
+        <w:t xml:space="preserve">"Anomalous Coulomb </w:t>
+      </w:r>
+      <w:proofErr w:type="gramStart"/>
+      <w:r>
+        <w:rPr>
+          <w:rFonts w:ascii="Times New Roman" w:hAnsi="Times New Roman" w:cs="Times New Roman"/>
+        </w:rPr>
+        <w:t>drag</w:t>
+      </w:r>
+      <w:proofErr w:type="gramEnd"/>
+      <w:r>
+        <w:rPr>
+          <w:rFonts w:ascii="Times New Roman" w:hAnsi="Times New Roman" w:cs="Times New Roman"/>
+        </w:rPr>
+        <w:t xml:space="preserve"> in bilayer graphene double layers"</w:t>
+      </w:r>
+      <w:r>
+        <w:rPr>
+          <w:rFonts w:ascii="Times New Roman" w:hAnsi="Times New Roman" w:cs="Times New Roman"/>
+        </w:rPr>
+        <w:t xml:space="preserve"> </w:t>
+      </w:r>
+      <w:hyperlink r:id="rId15" w:history="1">
+        <w:r>
+          <w:rPr>
+            <w:rStyle w:val="Hyperlink"/>
+            <w:rFonts w:ascii="Times New Roman" w:hAnsi="Times New Roman" w:cs="Times New Roman"/>
+          </w:rPr>
+          <w:t>Big Ideas in Quantum Material</w:t>
+        </w:r>
+      </w:hyperlink>
+      <w:r>
+        <w:rPr>
+          <w:rFonts w:ascii="Times New Roman" w:hAnsi="Times New Roman" w:cs="Times New Roman"/>
+        </w:rPr>
+        <w:t>, Dec 2015</w:t>
+      </w:r>
+    </w:p>
+    <w:p>
+      <w:pPr>
+        <w:rPr>
+          <w:rFonts w:ascii="Times New Roman" w:hAnsi="Times New Roman" w:cs="Times New Roman"/>
+        </w:rPr>
+      </w:pPr>
+      <w:hyperlink r:id="rId16" w:history="1">
         <w:r>
           <w:rPr>
             <w:rStyle w:val="Hyperlink"/>
@@ -987,7 +1176,7 @@
           <w:rFonts w:ascii="Times New Roman" w:hAnsi="Times New Roman" w:cs="Times New Roman"/>
         </w:rPr>
       </w:pPr>
-      <w:hyperlink r:id="rId13" w:history="1">
+      <w:hyperlink r:id="rId17" w:history="1">
         <w:r>
           <w:rPr>
             <w:rStyle w:val="Hyperlink"/>

--- a/CV.docx
+++ b/CV.docx
@@ -10,23 +10,13 @@
           <w:sz w:val="28"/>
         </w:rPr>
       </w:pPr>
-      <w:proofErr w:type="spellStart"/>
       <w:r>
         <w:rPr>
           <w:rFonts w:ascii="Times New Roman" w:hAnsi="Times New Roman" w:cs="Times New Roman"/>
           <w:b/>
           <w:sz w:val="28"/>
         </w:rPr>
-        <w:t>Xiaomeng</w:t>
-      </w:r>
-      <w:proofErr w:type="spellEnd"/>
-      <w:r>
-        <w:rPr>
-          <w:rFonts w:ascii="Times New Roman" w:hAnsi="Times New Roman" w:cs="Times New Roman"/>
-          <w:b/>
-          <w:sz w:val="28"/>
-        </w:rPr>
-        <w:t xml:space="preserve"> Liu</w:t>
+        <w:t>Xiaomeng Liu</w:t>
       </w:r>
     </w:p>
     <w:p>
@@ -45,14 +35,7 @@
         <w:rPr>
           <w:rFonts w:ascii="Times New Roman" w:hAnsi="Times New Roman" w:cs="Times New Roman"/>
         </w:rPr>
-        <w:t xml:space="preserve">, LISE 406, </w:t>
-      </w:r>
-      <w:proofErr w:type="gramStart"/>
-      <w:r>
-        <w:rPr>
-          <w:rFonts w:ascii="Times New Roman" w:hAnsi="Times New Roman" w:cs="Times New Roman"/>
-        </w:rPr>
-        <w:t>Cambridge, MA 02138</w:t>
+        <w:t>, LISE 406, Cambridge, MA 02138</w:t>
       </w:r>
       <w:r>
         <w:rPr>
@@ -64,14 +47,7 @@
         <w:rPr>
           <w:rFonts w:ascii="Times New Roman" w:hAnsi="Times New Roman" w:cs="Times New Roman"/>
         </w:rPr>
-        <w:t>E-mail</w:t>
-      </w:r>
-      <w:proofErr w:type="gramEnd"/>
-      <w:r>
-        <w:rPr>
-          <w:rFonts w:ascii="Times New Roman" w:hAnsi="Times New Roman" w:cs="Times New Roman"/>
-        </w:rPr>
-        <w:t xml:space="preserve">: </w:t>
+        <w:t xml:space="preserve">E-mail: </w:t>
       </w:r>
       <w:hyperlink r:id="rId5" w:history="1">
         <w:r>
@@ -100,9 +76,17 @@
             <w:rStyle w:val="Hyperlink"/>
             <w:rFonts w:ascii="Times New Roman" w:hAnsi="Times New Roman" w:cs="Times New Roman"/>
           </w:rPr>
-          <w:t>https://xiaomengl.github.io</w:t>
+          <w:t>https://xiaomengliu.com</w:t>
         </w:r>
       </w:hyperlink>
+      <w:r>
+        <w:rPr>
+          <w:rFonts w:ascii="Times New Roman" w:hAnsi="Times New Roman" w:cs="Times New Roman"/>
+        </w:rPr>
+        <w:t xml:space="preserve"> </w:t>
+      </w:r>
+      <w:bookmarkStart w:id="0" w:name="_GoBack"/>
+      <w:bookmarkEnd w:id="0"/>
       <w:r>
         <w:rPr>
           <w:rFonts w:ascii="Times New Roman" w:hAnsi="Times New Roman" w:cs="Times New Roman"/>
@@ -157,21 +141,7 @@
         <w:rPr>
           <w:rFonts w:ascii="Times New Roman" w:hAnsi="Times New Roman" w:cs="Times New Roman"/>
         </w:rPr>
-        <w:t xml:space="preserve">My current research directions are quantum Hall effect and exciton condensation in graphene </w:t>
-      </w:r>
-      <w:proofErr w:type="spellStart"/>
-      <w:r>
-        <w:rPr>
-          <w:rFonts w:ascii="Times New Roman" w:hAnsi="Times New Roman" w:cs="Times New Roman"/>
-        </w:rPr>
-        <w:t>heterostructures</w:t>
-      </w:r>
-      <w:proofErr w:type="spellEnd"/>
-      <w:r>
-        <w:rPr>
-          <w:rFonts w:ascii="Times New Roman" w:hAnsi="Times New Roman" w:cs="Times New Roman"/>
-        </w:rPr>
-        <w:t>.</w:t>
+        <w:t>My current research directions are quantum Hall effect and exciton condensation in graphene heterostructures.</w:t>
       </w:r>
       <w:r>
         <w:rPr>
@@ -316,16 +286,8 @@
         <w:rPr>
           <w:rFonts w:ascii="Times New Roman" w:hAnsi="Times New Roman" w:cs="Times New Roman"/>
         </w:rPr>
-        <w:t xml:space="preserve">Columbia </w:t>
-      </w:r>
-      <w:proofErr w:type="spellStart"/>
-      <w:r>
-        <w:rPr>
-          <w:rFonts w:ascii="Times New Roman" w:hAnsi="Times New Roman" w:cs="Times New Roman"/>
-        </w:rPr>
-        <w:t>Univeristy</w:t>
-      </w:r>
-      <w:proofErr w:type="spellEnd"/>
+        <w:t>Columbia Univeristy</w:t>
+      </w:r>
       <w:r>
         <w:rPr>
           <w:rFonts w:ascii="Times New Roman" w:hAnsi="Times New Roman" w:cs="Times New Roman"/>
@@ -370,16 +332,8 @@
         <w:rPr>
           <w:rFonts w:ascii="Times New Roman" w:hAnsi="Times New Roman" w:cs="Times New Roman"/>
         </w:rPr>
-        <w:t xml:space="preserve">Columbia </w:t>
-      </w:r>
-      <w:proofErr w:type="spellStart"/>
-      <w:r>
-        <w:rPr>
-          <w:rFonts w:ascii="Times New Roman" w:hAnsi="Times New Roman" w:cs="Times New Roman"/>
-        </w:rPr>
-        <w:t>Univeristy</w:t>
-      </w:r>
-      <w:proofErr w:type="spellEnd"/>
+        <w:t>Columbia Univeristy</w:t>
+      </w:r>
       <w:r>
         <w:rPr>
           <w:rFonts w:ascii="Times New Roman" w:hAnsi="Times New Roman" w:cs="Times New Roman"/>
@@ -426,7 +380,6 @@
           <w:rFonts w:ascii="Times New Roman" w:hAnsi="Times New Roman" w:cs="Times New Roman"/>
         </w:rPr>
       </w:pPr>
-      <w:proofErr w:type="gramStart"/>
       <w:r>
         <w:rPr>
           <w:rFonts w:ascii="Times New Roman" w:hAnsi="Times New Roman" w:cs="Times New Roman"/>
@@ -459,7 +412,6 @@
         <w:tab/>
         <w:t>B. S.</w:t>
       </w:r>
-      <w:proofErr w:type="gramEnd"/>
       <w:r>
         <w:rPr>
           <w:rFonts w:ascii="Times New Roman" w:hAnsi="Times New Roman" w:cs="Times New Roman"/>
@@ -522,21 +474,7 @@
         <w:rPr>
           <w:rFonts w:ascii="Times New Roman" w:hAnsi="Times New Roman" w:cs="Times New Roman"/>
         </w:rPr>
-        <w:t xml:space="preserve">, Watanabe, K., Taniguchi, T., </w:t>
-      </w:r>
-      <w:proofErr w:type="spellStart"/>
-      <w:r>
-        <w:rPr>
-          <w:rFonts w:ascii="Times New Roman" w:hAnsi="Times New Roman" w:cs="Times New Roman"/>
-        </w:rPr>
-        <w:t>Halperin</w:t>
-      </w:r>
-      <w:proofErr w:type="spellEnd"/>
-      <w:r>
-        <w:rPr>
-          <w:rFonts w:ascii="Times New Roman" w:hAnsi="Times New Roman" w:cs="Times New Roman"/>
-        </w:rPr>
-        <w:t xml:space="preserve">, B. I. &amp; Kim, P. Quantum Hall Drag of Exciton Superfluid in Graphene. (2016). at </w:t>
+        <w:t xml:space="preserve">, Watanabe, K., Taniguchi, T., Halperin, B. I. &amp; Kim, P. Quantum Hall Drag of Exciton Superfluid in Graphene. (2016). at </w:t>
       </w:r>
       <w:hyperlink r:id="rId7" w:history="1">
         <w:r>
@@ -601,19 +539,11 @@
         </w:rPr>
         <w:t xml:space="preserve">3. </w:t>
       </w:r>
-      <w:proofErr w:type="spellStart"/>
-      <w:r>
-        <w:rPr>
-          <w:rFonts w:ascii="Times New Roman" w:hAnsi="Times New Roman" w:cs="Times New Roman"/>
-        </w:rPr>
-        <w:t>Crossno</w:t>
-      </w:r>
-      <w:proofErr w:type="spellEnd"/>
-      <w:r>
-        <w:rPr>
-          <w:rFonts w:ascii="Times New Roman" w:hAnsi="Times New Roman" w:cs="Times New Roman"/>
-        </w:rPr>
-        <w:t xml:space="preserve">, J., Shi, J. K., Wang, K., </w:t>
+      <w:r>
+        <w:rPr>
+          <w:rFonts w:ascii="Times New Roman" w:hAnsi="Times New Roman" w:cs="Times New Roman"/>
+        </w:rPr>
+        <w:t xml:space="preserve">Crossno, J., Shi, J. K., Wang, K., </w:t>
       </w:r>
       <w:r>
         <w:rPr>
@@ -626,51 +556,8 @@
         <w:rPr>
           <w:rFonts w:ascii="Times New Roman" w:hAnsi="Times New Roman" w:cs="Times New Roman"/>
         </w:rPr>
-        <w:t xml:space="preserve">, </w:t>
-      </w:r>
-      <w:proofErr w:type="spellStart"/>
-      <w:r>
-        <w:rPr>
-          <w:rFonts w:ascii="Times New Roman" w:hAnsi="Times New Roman" w:cs="Times New Roman"/>
-        </w:rPr>
-        <w:t>Harzheim</w:t>
-      </w:r>
-      <w:proofErr w:type="spellEnd"/>
-      <w:r>
-        <w:rPr>
-          <w:rFonts w:ascii="Times New Roman" w:hAnsi="Times New Roman" w:cs="Times New Roman"/>
-        </w:rPr>
-        <w:t xml:space="preserve">, A., Lucas, A., </w:t>
-      </w:r>
-      <w:proofErr w:type="spellStart"/>
-      <w:r>
-        <w:rPr>
-          <w:rFonts w:ascii="Times New Roman" w:hAnsi="Times New Roman" w:cs="Times New Roman"/>
-        </w:rPr>
-        <w:t>Sachdev</w:t>
-      </w:r>
-      <w:proofErr w:type="spellEnd"/>
-      <w:r>
-        <w:rPr>
-          <w:rFonts w:ascii="Times New Roman" w:hAnsi="Times New Roman" w:cs="Times New Roman"/>
-        </w:rPr>
-        <w:t xml:space="preserve">, S., Kim, P., Taniguchi, T., Watanabe, K., Ohki, T. A. &amp; Fong, K. C. Observation of the Dirac fluid and the breakdown of the </w:t>
-      </w:r>
-      <w:proofErr w:type="spellStart"/>
-      <w:r>
-        <w:rPr>
-          <w:rFonts w:ascii="Times New Roman" w:hAnsi="Times New Roman" w:cs="Times New Roman"/>
-        </w:rPr>
-        <w:t>Wiedemann</w:t>
-      </w:r>
-      <w:proofErr w:type="spellEnd"/>
-      <w:r>
-        <w:rPr>
-          <w:rFonts w:ascii="Times New Roman" w:hAnsi="Times New Roman" w:cs="Times New Roman"/>
-        </w:rPr>
-        <w:t xml:space="preserve">-Franz law in graphene. </w:t>
-      </w:r>
-      <w:proofErr w:type="gramStart"/>
+        <w:t xml:space="preserve">, Harzheim, A., Lucas, A., Sachdev, S., Kim, P., Taniguchi, T., Watanabe, K., Ohki, T. A. &amp; Fong, K. C. Observation of the Dirac fluid and the breakdown of the Wiedemann-Franz law in graphene. </w:t>
+      </w:r>
       <w:r>
         <w:rPr>
           <w:rFonts w:ascii="Times New Roman" w:hAnsi="Times New Roman" w:cs="Times New Roman"/>
@@ -678,26 +565,11 @@
         </w:rPr>
         <w:t>Science 351, 1058–1061 (2016).</w:t>
       </w:r>
-      <w:proofErr w:type="gramEnd"/>
-      <w:r>
-        <w:rPr>
-          <w:rFonts w:ascii="Times New Roman" w:hAnsi="Times New Roman" w:cs="Times New Roman"/>
-        </w:rPr>
-        <w:t xml:space="preserve"> </w:t>
-      </w:r>
-      <w:proofErr w:type="gramStart"/>
-      <w:r>
-        <w:rPr>
-          <w:rFonts w:ascii="Times New Roman" w:hAnsi="Times New Roman" w:cs="Times New Roman"/>
-        </w:rPr>
-        <w:t>at</w:t>
-      </w:r>
-      <w:proofErr w:type="gramEnd"/>
-      <w:r>
-        <w:rPr>
-          <w:rFonts w:ascii="Times New Roman" w:hAnsi="Times New Roman" w:cs="Times New Roman"/>
-        </w:rPr>
-        <w:t xml:space="preserve"> </w:t>
+      <w:r>
+        <w:rPr>
+          <w:rFonts w:ascii="Times New Roman" w:hAnsi="Times New Roman" w:cs="Times New Roman"/>
+        </w:rPr>
+        <w:t xml:space="preserve"> at </w:t>
       </w:r>
       <w:hyperlink r:id="rId9" w:history="1">
         <w:r>
@@ -725,35 +597,7 @@
         <w:rPr>
           <w:rFonts w:ascii="Times New Roman" w:hAnsi="Times New Roman" w:cs="Times New Roman"/>
         </w:rPr>
-        <w:t xml:space="preserve">4. Shimazaki, Y., </w:t>
-      </w:r>
-      <w:proofErr w:type="spellStart"/>
-      <w:r>
-        <w:rPr>
-          <w:rFonts w:ascii="Times New Roman" w:hAnsi="Times New Roman" w:cs="Times New Roman"/>
-        </w:rPr>
-        <w:t>Yoshizawa</w:t>
-      </w:r>
-      <w:proofErr w:type="spellEnd"/>
-      <w:r>
-        <w:rPr>
-          <w:rFonts w:ascii="Times New Roman" w:hAnsi="Times New Roman" w:cs="Times New Roman"/>
-        </w:rPr>
-        <w:t xml:space="preserve">, T., </w:t>
-      </w:r>
-      <w:proofErr w:type="spellStart"/>
-      <w:r>
-        <w:rPr>
-          <w:rFonts w:ascii="Times New Roman" w:hAnsi="Times New Roman" w:cs="Times New Roman"/>
-        </w:rPr>
-        <w:t>Borzenets</w:t>
-      </w:r>
-      <w:proofErr w:type="spellEnd"/>
-      <w:r>
-        <w:rPr>
-          <w:rFonts w:ascii="Times New Roman" w:hAnsi="Times New Roman" w:cs="Times New Roman"/>
-        </w:rPr>
-        <w:t xml:space="preserve">, I. V., Wang, K., </w:t>
+        <w:t xml:space="preserve">4. Shimazaki, Y., Yoshizawa, T., Borzenets, I. V., Wang, K., </w:t>
       </w:r>
       <w:r>
         <w:rPr>
@@ -766,35 +610,7 @@
         <w:rPr>
           <w:rFonts w:ascii="Times New Roman" w:hAnsi="Times New Roman" w:cs="Times New Roman"/>
         </w:rPr>
-        <w:t xml:space="preserve">, Watanabe, K., Taniguchi, T., Kim, P., Yamamoto, M. &amp; </w:t>
-      </w:r>
-      <w:proofErr w:type="spellStart"/>
-      <w:r>
-        <w:rPr>
-          <w:rFonts w:ascii="Times New Roman" w:hAnsi="Times New Roman" w:cs="Times New Roman"/>
-        </w:rPr>
-        <w:t>Tarucha</w:t>
-      </w:r>
-      <w:proofErr w:type="spellEnd"/>
-      <w:r>
-        <w:rPr>
-          <w:rFonts w:ascii="Times New Roman" w:hAnsi="Times New Roman" w:cs="Times New Roman"/>
-        </w:rPr>
-        <w:t xml:space="preserve">, S. Landau level evolution driven by band hybridization in mirror symmetry broken ABA-stacked </w:t>
-      </w:r>
-      <w:proofErr w:type="spellStart"/>
-      <w:r>
-        <w:rPr>
-          <w:rFonts w:ascii="Times New Roman" w:hAnsi="Times New Roman" w:cs="Times New Roman"/>
-        </w:rPr>
-        <w:t>trilayer</w:t>
-      </w:r>
-      <w:proofErr w:type="spellEnd"/>
-      <w:r>
-        <w:rPr>
-          <w:rFonts w:ascii="Times New Roman" w:hAnsi="Times New Roman" w:cs="Times New Roman"/>
-        </w:rPr>
-        <w:t xml:space="preserve"> graphene. (2016).</w:t>
+        <w:t>, Watanabe, K., Taniguchi, T., Kim, P., Yamamoto, M. &amp; Tarucha, S. Landau level evolution driven by band hybridization in mirror symmetry broken ABA-stacked trilayer graphene. (2016).</w:t>
       </w:r>
       <w:r>
         <w:rPr>
@@ -834,21 +650,7 @@
         <w:rPr>
           <w:rFonts w:ascii="Times New Roman" w:hAnsi="Times New Roman" w:cs="Times New Roman"/>
         </w:rPr>
-        <w:t xml:space="preserve">. </w:t>
-      </w:r>
-      <w:proofErr w:type="spellStart"/>
-      <w:r>
-        <w:rPr>
-          <w:rFonts w:ascii="Times New Roman" w:hAnsi="Times New Roman" w:cs="Times New Roman"/>
-        </w:rPr>
-        <w:t>Crossno</w:t>
-      </w:r>
-      <w:proofErr w:type="spellEnd"/>
-      <w:r>
-        <w:rPr>
-          <w:rFonts w:ascii="Times New Roman" w:hAnsi="Times New Roman" w:cs="Times New Roman"/>
-        </w:rPr>
-        <w:t xml:space="preserve">, J., </w:t>
+        <w:t xml:space="preserve">. Crossno, J., </w:t>
       </w:r>
       <w:r>
         <w:rPr>
@@ -868,36 +670,13 @@
           <w:rFonts w:ascii="Times New Roman" w:hAnsi="Times New Roman" w:cs="Times New Roman"/>
           <w:i/>
         </w:rPr>
-        <w:t xml:space="preserve">Appl. Phys. Lett. </w:t>
-      </w:r>
-      <w:proofErr w:type="gramStart"/>
-      <w:r>
-        <w:rPr>
-          <w:rFonts w:ascii="Times New Roman" w:hAnsi="Times New Roman" w:cs="Times New Roman"/>
-          <w:i/>
-        </w:rPr>
-        <w:t>106, 23121 (2015).</w:t>
-      </w:r>
-      <w:proofErr w:type="gramEnd"/>
-      <w:r>
-        <w:rPr>
-          <w:rFonts w:ascii="Times New Roman" w:hAnsi="Times New Roman" w:cs="Times New Roman"/>
-        </w:rPr>
-        <w:t xml:space="preserve"> </w:t>
-      </w:r>
-      <w:proofErr w:type="gramStart"/>
-      <w:r>
-        <w:rPr>
-          <w:rFonts w:ascii="Times New Roman" w:hAnsi="Times New Roman" w:cs="Times New Roman"/>
-        </w:rPr>
-        <w:t>at</w:t>
-      </w:r>
-      <w:proofErr w:type="gramEnd"/>
-      <w:r>
-        <w:rPr>
-          <w:rFonts w:ascii="Times New Roman" w:hAnsi="Times New Roman" w:cs="Times New Roman"/>
-        </w:rPr>
-        <w:t xml:space="preserve"> </w:t>
+        <w:t>Appl. Phys. Lett. 106, 23121 (2015).</w:t>
+      </w:r>
+      <w:r>
+        <w:rPr>
+          <w:rFonts w:ascii="Times New Roman" w:hAnsi="Times New Roman" w:cs="Times New Roman"/>
+        </w:rPr>
+        <w:t xml:space="preserve"> at </w:t>
       </w:r>
       <w:hyperlink r:id="rId11" w:history="1">
         <w:r>
@@ -914,8 +693,6 @@
         </w:rPr>
         <w:t xml:space="preserve"> </w:t>
       </w:r>
-      <w:bookmarkStart w:id="0" w:name="_GoBack"/>
-      <w:bookmarkEnd w:id="0"/>
     </w:p>
     <w:p>
       <w:pPr>
@@ -947,33 +724,7 @@
           <w:rFonts w:ascii="Times New Roman" w:hAnsi="Times New Roman" w:cs="Times New Roman"/>
         </w:rPr>
         <w:lastRenderedPageBreak/>
-        <w:t xml:space="preserve">“Exciton </w:t>
-      </w:r>
-      <w:proofErr w:type="spellStart"/>
-      <w:r>
-        <w:rPr>
-          <w:rFonts w:ascii="Times New Roman" w:hAnsi="Times New Roman" w:cs="Times New Roman"/>
-        </w:rPr>
-        <w:t>superfluidity</w:t>
-      </w:r>
-      <w:proofErr w:type="spellEnd"/>
-      <w:r>
-        <w:rPr>
-          <w:rFonts w:ascii="Times New Roman" w:hAnsi="Times New Roman" w:cs="Times New Roman"/>
-        </w:rPr>
-        <w:t xml:space="preserve"> i</w:t>
-      </w:r>
-      <w:r>
-        <w:rPr>
-          <w:rFonts w:ascii="Times New Roman" w:hAnsi="Times New Roman" w:cs="Times New Roman"/>
-        </w:rPr>
-        <w:t>n</w:t>
-      </w:r>
-      <w:r>
-        <w:rPr>
-          <w:rFonts w:ascii="Times New Roman" w:hAnsi="Times New Roman" w:cs="Times New Roman"/>
-        </w:rPr>
-        <w:t xml:space="preserve"> graphene double layers”</w:t>
+        <w:t>“Exciton superfluidity in graphene double layers”</w:t>
       </w:r>
       <w:r>
         <w:rPr>
@@ -1056,23 +807,7 @@
             <w:rStyle w:val="Hyperlink"/>
             <w:rFonts w:ascii="Times New Roman" w:hAnsi="Times New Roman" w:cs="Times New Roman"/>
           </w:rPr>
-          <w:t xml:space="preserve">"Anomalous Coulomb </w:t>
-        </w:r>
-        <w:proofErr w:type="gramStart"/>
-        <w:r>
-          <w:rPr>
-            <w:rStyle w:val="Hyperlink"/>
-            <w:rFonts w:ascii="Times New Roman" w:hAnsi="Times New Roman" w:cs="Times New Roman"/>
-          </w:rPr>
-          <w:t>drag</w:t>
-        </w:r>
-        <w:proofErr w:type="gramEnd"/>
-        <w:r>
-          <w:rPr>
-            <w:rStyle w:val="Hyperlink"/>
-            <w:rFonts w:ascii="Times New Roman" w:hAnsi="Times New Roman" w:cs="Times New Roman"/>
-          </w:rPr>
-          <w:t xml:space="preserve"> in bilayer graphene double layers"</w:t>
+          <w:t>"Anomalous Coulomb drag in bilayer graphene double layers"</w:t>
         </w:r>
       </w:hyperlink>
       <w:r>
@@ -1104,21 +839,7 @@
         <w:rPr>
           <w:rFonts w:ascii="Times New Roman" w:hAnsi="Times New Roman" w:cs="Times New Roman"/>
         </w:rPr>
-        <w:t xml:space="preserve">"Anomalous Coulomb </w:t>
-      </w:r>
-      <w:proofErr w:type="gramStart"/>
-      <w:r>
-        <w:rPr>
-          <w:rFonts w:ascii="Times New Roman" w:hAnsi="Times New Roman" w:cs="Times New Roman"/>
-        </w:rPr>
-        <w:t>drag</w:t>
-      </w:r>
-      <w:proofErr w:type="gramEnd"/>
-      <w:r>
-        <w:rPr>
-          <w:rFonts w:ascii="Times New Roman" w:hAnsi="Times New Roman" w:cs="Times New Roman"/>
-        </w:rPr>
-        <w:t xml:space="preserve"> in bilayer graphene double layers"</w:t>
+        <w:t>"Anomalous Coulomb drag in bilayer graphene double layers"</w:t>
       </w:r>
       <w:r>
         <w:rPr>
@@ -1237,23 +958,7 @@
           <w:rFonts w:ascii="Times New Roman" w:hAnsi="Times New Roman" w:cs="Times New Roman"/>
           <w:i/>
         </w:rPr>
-        <w:t xml:space="preserve">2D </w:t>
-      </w:r>
-      <w:proofErr w:type="spellStart"/>
-      <w:r>
-        <w:rPr>
-          <w:rFonts w:ascii="Times New Roman" w:hAnsi="Times New Roman" w:cs="Times New Roman"/>
-          <w:i/>
-        </w:rPr>
-        <w:t>heterostructure</w:t>
-      </w:r>
-      <w:proofErr w:type="spellEnd"/>
-      <w:r>
-        <w:rPr>
-          <w:rFonts w:ascii="Times New Roman" w:hAnsi="Times New Roman" w:cs="Times New Roman"/>
-          <w:i/>
-        </w:rPr>
-        <w:t xml:space="preserve"> stacking</w:t>
+        <w:t>2D heterostructure stacking</w:t>
       </w:r>
       <w:r>
         <w:rPr>
@@ -1362,16 +1067,8 @@
           <w:i/>
         </w:rPr>
         <w:tab/>
-      </w:r>
-      <w:proofErr w:type="spellStart"/>
-      <w:r>
-        <w:rPr>
-          <w:rFonts w:ascii="Times New Roman" w:hAnsi="Times New Roman" w:cs="Times New Roman"/>
-          <w:i/>
-        </w:rPr>
         <w:t>Matlab</w:t>
       </w:r>
-      <w:proofErr w:type="spellEnd"/>
       <w:r>
         <w:rPr>
           <w:rFonts w:ascii="Times New Roman" w:hAnsi="Times New Roman" w:cs="Times New Roman"/>
@@ -1467,23 +1164,7 @@
           <w:rFonts w:ascii="Times New Roman" w:hAnsi="Times New Roman" w:cs="Times New Roman"/>
           <w:i/>
         </w:rPr>
-        <w:t xml:space="preserve">2D&amp;3D modelling (AutoCAD, Fusion360, </w:t>
-      </w:r>
-      <w:proofErr w:type="spellStart"/>
-      <w:r>
-        <w:rPr>
-          <w:rFonts w:ascii="Times New Roman" w:hAnsi="Times New Roman" w:cs="Times New Roman"/>
-          <w:i/>
-        </w:rPr>
-        <w:t>Solidworks</w:t>
-      </w:r>
-      <w:proofErr w:type="spellEnd"/>
-      <w:r>
-        <w:rPr>
-          <w:rFonts w:ascii="Times New Roman" w:hAnsi="Times New Roman" w:cs="Times New Roman"/>
-          <w:i/>
-        </w:rPr>
-        <w:t>)</w:t>
+        <w:t>2D&amp;3D modelling (AutoCAD, Fusion360, Solidworks)</w:t>
       </w:r>
       <w:r>
         <w:rPr>
@@ -1527,25 +1208,8 @@
           <w:rFonts w:ascii="Times New Roman" w:hAnsi="Times New Roman" w:cs="Times New Roman"/>
           <w:i/>
         </w:rPr>
-        <w:t xml:space="preserve">(html, </w:t>
-      </w:r>
-      <w:proofErr w:type="spellStart"/>
-      <w:r>
-        <w:rPr>
-          <w:rFonts w:ascii="Times New Roman" w:hAnsi="Times New Roman" w:cs="Times New Roman"/>
-          <w:i/>
-        </w:rPr>
-        <w:t>css</w:t>
-      </w:r>
-      <w:proofErr w:type="spellEnd"/>
-      <w:r>
-        <w:rPr>
-          <w:rFonts w:ascii="Times New Roman" w:hAnsi="Times New Roman" w:cs="Times New Roman"/>
-          <w:i/>
-        </w:rPr>
-        <w:t xml:space="preserve">, bootstrap, </w:t>
-      </w:r>
-      <w:proofErr w:type="spellStart"/>
+        <w:t xml:space="preserve">(html, css, bootstrap, </w:t>
+      </w:r>
       <w:r>
         <w:rPr>
           <w:rFonts w:ascii="Times New Roman" w:hAnsi="Times New Roman" w:cs="Times New Roman"/>
@@ -1558,15 +1222,7 @@
           <w:rFonts w:ascii="Times New Roman" w:hAnsi="Times New Roman" w:cs="Times New Roman"/>
           <w:i/>
         </w:rPr>
-        <w:t>ordpress</w:t>
-      </w:r>
-      <w:proofErr w:type="spellEnd"/>
-      <w:r>
-        <w:rPr>
-          <w:rFonts w:ascii="Times New Roman" w:hAnsi="Times New Roman" w:cs="Times New Roman"/>
-          <w:i/>
-        </w:rPr>
-        <w:t>)</w:t>
+        <w:t>ordpress)</w:t>
       </w:r>
       <w:r>
         <w:rPr>
@@ -1617,16 +1273,8 @@
           <w:i/>
         </w:rPr>
         <w:tab/>
-      </w:r>
-      <w:proofErr w:type="spellStart"/>
-      <w:r>
-        <w:rPr>
-          <w:rFonts w:ascii="Times New Roman" w:hAnsi="Times New Roman" w:cs="Times New Roman"/>
-          <w:i/>
-        </w:rPr>
         <w:t>Illustrator&amp;Photoshop</w:t>
       </w:r>
-      <w:proofErr w:type="spellEnd"/>
     </w:p>
     <w:sectPr>
       <w:pgSz w:w="12240" w:h="15840"/>

--- a/CV.docx
+++ b/CV.docx
@@ -70,23 +70,57 @@
         </w:rPr>
         <w:t xml:space="preserve">Webpage: </w:t>
       </w:r>
-      <w:hyperlink r:id="rId6" w:history="1">
-        <w:r>
-          <w:rPr>
-            <w:rStyle w:val="Hyperlink"/>
-            <w:rFonts w:ascii="Times New Roman" w:hAnsi="Times New Roman" w:cs="Times New Roman"/>
-          </w:rPr>
-          <w:t>https://xiaomengliu.com</w:t>
-        </w:r>
-      </w:hyperlink>
-      <w:r>
-        <w:rPr>
-          <w:rFonts w:ascii="Times New Roman" w:hAnsi="Times New Roman" w:cs="Times New Roman"/>
-        </w:rPr>
-        <w:t xml:space="preserve"> </w:t>
-      </w:r>
       <w:bookmarkStart w:id="0" w:name="_GoBack"/>
       <w:bookmarkEnd w:id="0"/>
+      <w:r>
+        <w:rPr>
+          <w:rFonts w:ascii="Times New Roman" w:hAnsi="Times New Roman" w:cs="Times New Roman"/>
+        </w:rPr>
+        <w:fldChar w:fldCharType="begin"/>
+      </w:r>
+      <w:r>
+        <w:rPr>
+          <w:rFonts w:ascii="Times New Roman" w:hAnsi="Times New Roman" w:cs="Times New Roman"/>
+        </w:rPr>
+        <w:instrText xml:space="preserve"> HYPERLINK "</w:instrText>
+      </w:r>
+      <w:r>
+        <w:rPr>
+          <w:rFonts w:ascii="Times New Roman" w:hAnsi="Times New Roman" w:cs="Times New Roman"/>
+        </w:rPr>
+        <w:instrText>http://xiaomengliu.com</w:instrText>
+      </w:r>
+      <w:r>
+        <w:rPr>
+          <w:rFonts w:ascii="Times New Roman" w:hAnsi="Times New Roman" w:cs="Times New Roman"/>
+        </w:rPr>
+        <w:instrText xml:space="preserve">" </w:instrText>
+      </w:r>
+      <w:r>
+        <w:rPr>
+          <w:rFonts w:ascii="Times New Roman" w:hAnsi="Times New Roman" w:cs="Times New Roman"/>
+        </w:rPr>
+        <w:fldChar w:fldCharType="separate"/>
+      </w:r>
+      <w:r>
+        <w:rPr>
+          <w:rStyle w:val="Hyperlink"/>
+          <w:rFonts w:ascii="Times New Roman" w:hAnsi="Times New Roman" w:cs="Times New Roman"/>
+        </w:rPr>
+        <w:t>http://xiaomengliu.com</w:t>
+      </w:r>
+      <w:r>
+        <w:rPr>
+          <w:rFonts w:ascii="Times New Roman" w:hAnsi="Times New Roman" w:cs="Times New Roman"/>
+        </w:rPr>
+        <w:fldChar w:fldCharType="end"/>
+      </w:r>
+      <w:r>
+        <w:rPr>
+          <w:rFonts w:ascii="Times New Roman" w:hAnsi="Times New Roman" w:cs="Times New Roman"/>
+        </w:rPr>
+        <w:t xml:space="preserve"> </w:t>
+      </w:r>
       <w:r>
         <w:rPr>
           <w:rFonts w:ascii="Times New Roman" w:hAnsi="Times New Roman" w:cs="Times New Roman"/>
@@ -476,7 +510,7 @@
         </w:rPr>
         <w:t xml:space="preserve">, Watanabe, K., Taniguchi, T., Halperin, B. I. &amp; Kim, P. Quantum Hall Drag of Exciton Superfluid in Graphene. (2016). at </w:t>
       </w:r>
-      <w:hyperlink r:id="rId7" w:history="1">
+      <w:hyperlink r:id="rId6" w:history="1">
         <w:r>
           <w:rPr>
             <w:rStyle w:val="Hyperlink"/>
@@ -511,7 +545,7 @@
         </w:rPr>
         <w:t xml:space="preserve">, Wang, L., Fong, K. C., Gao, Y., Maher, P., Watanabe, K., Taniguchi, T., Hone, J., Dean, C. &amp; Kim, P. Coulomb drag in graphene quantum Hall double-layers. (2016). at </w:t>
       </w:r>
-      <w:hyperlink r:id="rId8" w:history="1">
+      <w:hyperlink r:id="rId7" w:history="1">
         <w:r>
           <w:rPr>
             <w:rStyle w:val="Hyperlink"/>
@@ -571,7 +605,7 @@
         </w:rPr>
         <w:t xml:space="preserve"> at </w:t>
       </w:r>
-      <w:hyperlink r:id="rId9" w:history="1">
+      <w:hyperlink r:id="rId8" w:history="1">
         <w:r>
           <w:rPr>
             <w:rStyle w:val="Hyperlink"/>
@@ -618,7 +652,7 @@
         </w:rPr>
         <w:t xml:space="preserve"> at </w:t>
       </w:r>
-      <w:hyperlink r:id="rId10" w:history="1">
+      <w:hyperlink r:id="rId9" w:history="1">
         <w:r>
           <w:rPr>
             <w:rStyle w:val="Hyperlink"/>
@@ -678,7 +712,7 @@
         </w:rPr>
         <w:t xml:space="preserve"> at </w:t>
       </w:r>
-      <w:hyperlink r:id="rId11" w:history="1">
+      <w:hyperlink r:id="rId10" w:history="1">
         <w:r>
           <w:rPr>
             <w:rStyle w:val="Hyperlink"/>
@@ -733,7 +767,7 @@
         </w:rPr>
         <w:t xml:space="preserve"> </w:t>
       </w:r>
-      <w:hyperlink r:id="rId12" w:history="1">
+      <w:hyperlink r:id="rId11" w:history="1">
         <w:r>
           <w:rPr>
             <w:rStyle w:val="Hyperlink"/>
@@ -779,7 +813,7 @@
         </w:rPr>
         <w:t xml:space="preserve"> </w:t>
       </w:r>
-      <w:hyperlink r:id="rId13" w:history="1">
+      <w:hyperlink r:id="rId12" w:history="1">
         <w:r>
           <w:rPr>
             <w:rStyle w:val="Hyperlink"/>
@@ -801,7 +835,7 @@
           <w:rFonts w:ascii="Times New Roman" w:hAnsi="Times New Roman" w:cs="Times New Roman"/>
         </w:rPr>
       </w:pPr>
-      <w:hyperlink r:id="rId14" w:history="1">
+      <w:hyperlink r:id="rId13" w:history="1">
         <w:r>
           <w:rPr>
             <w:rStyle w:val="Hyperlink"/>
@@ -847,7 +881,7 @@
         </w:rPr>
         <w:t xml:space="preserve"> </w:t>
       </w:r>
-      <w:hyperlink r:id="rId15" w:history="1">
+      <w:hyperlink r:id="rId14" w:history="1">
         <w:r>
           <w:rPr>
             <w:rStyle w:val="Hyperlink"/>
@@ -869,7 +903,7 @@
           <w:rFonts w:ascii="Times New Roman" w:hAnsi="Times New Roman" w:cs="Times New Roman"/>
         </w:rPr>
       </w:pPr>
-      <w:hyperlink r:id="rId16" w:history="1">
+      <w:hyperlink r:id="rId15" w:history="1">
         <w:r>
           <w:rPr>
             <w:rStyle w:val="Hyperlink"/>
@@ -897,7 +931,7 @@
           <w:rFonts w:ascii="Times New Roman" w:hAnsi="Times New Roman" w:cs="Times New Roman"/>
         </w:rPr>
       </w:pPr>
-      <w:hyperlink r:id="rId17" w:history="1">
+      <w:hyperlink r:id="rId16" w:history="1">
         <w:r>
           <w:rPr>
             <w:rStyle w:val="Hyperlink"/>

--- a/CV.docx
+++ b/CV.docx
@@ -1,6 +1,6 @@
 
 <file path=word/document.xml><?xml version="1.0" encoding="utf-8"?>
-<w:document xmlns:wpc="http://schemas.microsoft.com/office/word/2010/wordprocessingCanvas" xmlns:mc="http://schemas.openxmlformats.org/markup-compatibility/2006" xmlns:o="urn:schemas-microsoft-com:office:office" xmlns:r="http://schemas.openxmlformats.org/officeDocument/2006/relationships" xmlns:m="http://schemas.openxmlformats.org/officeDocument/2006/math" xmlns:v="urn:schemas-microsoft-com:vml" xmlns:wp14="http://schemas.microsoft.com/office/word/2010/wordprocessingDrawing" xmlns:wp="http://schemas.openxmlformats.org/drawingml/2006/wordprocessingDrawing" xmlns:w10="urn:schemas-microsoft-com:office:word" xmlns:w="http://schemas.openxmlformats.org/wordprocessingml/2006/main" xmlns:w14="http://schemas.microsoft.com/office/word/2010/wordml" xmlns:wpg="http://schemas.microsoft.com/office/word/2010/wordprocessingGroup" xmlns:wpi="http://schemas.microsoft.com/office/word/2010/wordprocessingInk" xmlns:wne="http://schemas.microsoft.com/office/word/2006/wordml" xmlns:wps="http://schemas.microsoft.com/office/word/2010/wordprocessingShape" mc:Ignorable="w14 wp14">
+<w:document xmlns:wpc="http://schemas.microsoft.com/office/word/2010/wordprocessingCanvas" xmlns:mo="http://schemas.microsoft.com/office/mac/office/2008/main" xmlns:mc="http://schemas.openxmlformats.org/markup-compatibility/2006" xmlns:mv="urn:schemas-microsoft-com:mac:vml" xmlns:o="urn:schemas-microsoft-com:office:office" xmlns:r="http://schemas.openxmlformats.org/officeDocument/2006/relationships" xmlns:m="http://schemas.openxmlformats.org/officeDocument/2006/math" xmlns:v="urn:schemas-microsoft-com:vml" xmlns:wp14="http://schemas.microsoft.com/office/word/2010/wordprocessingDrawing" xmlns:wp="http://schemas.openxmlformats.org/drawingml/2006/wordprocessingDrawing" xmlns:w10="urn:schemas-microsoft-com:office:word" xmlns:w="http://schemas.openxmlformats.org/wordprocessingml/2006/main" xmlns:w14="http://schemas.microsoft.com/office/word/2010/wordml" xmlns:w15="http://schemas.microsoft.com/office/word/2012/wordml" xmlns:wpg="http://schemas.microsoft.com/office/word/2010/wordprocessingGroup" xmlns:wpi="http://schemas.microsoft.com/office/word/2010/wordprocessingInk" xmlns:wne="http://schemas.microsoft.com/office/word/2006/wordml" xmlns:wps="http://schemas.microsoft.com/office/word/2010/wordprocessingShape" mc:Ignorable="w14 w15 wp14">
   <w:body>
     <w:p>
       <w:pPr>
@@ -49,7 +49,7 @@
         </w:rPr>
         <w:t xml:space="preserve">E-mail: </w:t>
       </w:r>
-      <w:hyperlink r:id="rId5" w:history="1">
+      <w:hyperlink r:id="rId4" w:history="1">
         <w:r>
           <w:rPr>
             <w:rStyle w:val="Hyperlink"/>
@@ -70,51 +70,15 @@
         </w:rPr>
         <w:t xml:space="preserve">Webpage: </w:t>
       </w:r>
-      <w:bookmarkStart w:id="0" w:name="_GoBack"/>
-      <w:bookmarkEnd w:id="0"/>
-      <w:r>
-        <w:rPr>
-          <w:rFonts w:ascii="Times New Roman" w:hAnsi="Times New Roman" w:cs="Times New Roman"/>
-        </w:rPr>
-        <w:fldChar w:fldCharType="begin"/>
-      </w:r>
-      <w:r>
-        <w:rPr>
-          <w:rFonts w:ascii="Times New Roman" w:hAnsi="Times New Roman" w:cs="Times New Roman"/>
-        </w:rPr>
-        <w:instrText xml:space="preserve"> HYPERLINK "</w:instrText>
-      </w:r>
-      <w:r>
-        <w:rPr>
-          <w:rFonts w:ascii="Times New Roman" w:hAnsi="Times New Roman" w:cs="Times New Roman"/>
-        </w:rPr>
-        <w:instrText>http://xiaomengliu.com</w:instrText>
-      </w:r>
-      <w:r>
-        <w:rPr>
-          <w:rFonts w:ascii="Times New Roman" w:hAnsi="Times New Roman" w:cs="Times New Roman"/>
-        </w:rPr>
-        <w:instrText xml:space="preserve">" </w:instrText>
-      </w:r>
-      <w:r>
-        <w:rPr>
-          <w:rFonts w:ascii="Times New Roman" w:hAnsi="Times New Roman" w:cs="Times New Roman"/>
-        </w:rPr>
-        <w:fldChar w:fldCharType="separate"/>
-      </w:r>
-      <w:r>
-        <w:rPr>
-          <w:rStyle w:val="Hyperlink"/>
-          <w:rFonts w:ascii="Times New Roman" w:hAnsi="Times New Roman" w:cs="Times New Roman"/>
-        </w:rPr>
-        <w:t>http://xiaomengliu.com</w:t>
-      </w:r>
-      <w:r>
-        <w:rPr>
-          <w:rFonts w:ascii="Times New Roman" w:hAnsi="Times New Roman" w:cs="Times New Roman"/>
-        </w:rPr>
-        <w:fldChar w:fldCharType="end"/>
-      </w:r>
+      <w:hyperlink r:id="rId5" w:history="1">
+        <w:r>
+          <w:rPr>
+            <w:rStyle w:val="Hyperlink"/>
+            <w:rFonts w:ascii="Times New Roman" w:hAnsi="Times New Roman" w:cs="Times New Roman"/>
+          </w:rPr>
+          <w:t>http://xiaomengliu.com</w:t>
+        </w:r>
+      </w:hyperlink>
       <w:r>
         <w:rPr>
           <w:rFonts w:ascii="Times New Roman" w:hAnsi="Times New Roman" w:cs="Times New Roman"/>
@@ -175,7 +139,21 @@
         <w:rPr>
           <w:rFonts w:ascii="Times New Roman" w:hAnsi="Times New Roman" w:cs="Times New Roman"/>
         </w:rPr>
-        <w:t>My current research directions are quantum Hall effect and exciton condensation in graphene heterostructures.</w:t>
+        <w:t xml:space="preserve">My current research directions are quantum Hall effect and exciton condensation in graphene </w:t>
+      </w:r>
+      <w:proofErr w:type="spellStart"/>
+      <w:r>
+        <w:rPr>
+          <w:rFonts w:ascii="Times New Roman" w:hAnsi="Times New Roman" w:cs="Times New Roman"/>
+        </w:rPr>
+        <w:t>heterostructures</w:t>
+      </w:r>
+      <w:proofErr w:type="spellEnd"/>
+      <w:r>
+        <w:rPr>
+          <w:rFonts w:ascii="Times New Roman" w:hAnsi="Times New Roman" w:cs="Times New Roman"/>
+        </w:rPr>
+        <w:t>.</w:t>
       </w:r>
       <w:r>
         <w:rPr>
@@ -320,8 +298,16 @@
         <w:rPr>
           <w:rFonts w:ascii="Times New Roman" w:hAnsi="Times New Roman" w:cs="Times New Roman"/>
         </w:rPr>
-        <w:t>Columbia Univeristy</w:t>
-      </w:r>
+        <w:t xml:space="preserve">Columbia </w:t>
+      </w:r>
+      <w:proofErr w:type="spellStart"/>
+      <w:r>
+        <w:rPr>
+          <w:rFonts w:ascii="Times New Roman" w:hAnsi="Times New Roman" w:cs="Times New Roman"/>
+        </w:rPr>
+        <w:t>Univeristy</w:t>
+      </w:r>
+      <w:proofErr w:type="spellEnd"/>
       <w:r>
         <w:rPr>
           <w:rFonts w:ascii="Times New Roman" w:hAnsi="Times New Roman" w:cs="Times New Roman"/>
@@ -366,8 +352,16 @@
         <w:rPr>
           <w:rFonts w:ascii="Times New Roman" w:hAnsi="Times New Roman" w:cs="Times New Roman"/>
         </w:rPr>
-        <w:t>Columbia Univeristy</w:t>
-      </w:r>
+        <w:t xml:space="preserve">Columbia </w:t>
+      </w:r>
+      <w:proofErr w:type="spellStart"/>
+      <w:r>
+        <w:rPr>
+          <w:rFonts w:ascii="Times New Roman" w:hAnsi="Times New Roman" w:cs="Times New Roman"/>
+        </w:rPr>
+        <w:t>Univeristy</w:t>
+      </w:r>
+      <w:proofErr w:type="spellEnd"/>
       <w:r>
         <w:rPr>
           <w:rFonts w:ascii="Times New Roman" w:hAnsi="Times New Roman" w:cs="Times New Roman"/>
@@ -488,7 +482,7 @@
     <w:p>
       <w:pPr>
         <w:rPr>
-          <w:rFonts w:ascii="Times New Roman" w:hAnsi="Times New Roman" w:cs="Times New Roman"/>
+          <w:rFonts w:ascii="Times New Roman" w:hAnsi="Times New Roman" w:cs="Times New Roman" w:hint="eastAsia"/>
         </w:rPr>
       </w:pPr>
       <w:r>
@@ -508,7 +502,52 @@
         <w:rPr>
           <w:rFonts w:ascii="Times New Roman" w:hAnsi="Times New Roman" w:cs="Times New Roman"/>
         </w:rPr>
-        <w:t xml:space="preserve">, Watanabe, K., Taniguchi, T., Halperin, B. I. &amp; Kim, P. Quantum Hall Drag of Exciton Superfluid in Graphene. (2016). at </w:t>
+        <w:t xml:space="preserve">, Watanabe, K., Taniguchi, T., </w:t>
+      </w:r>
+      <w:proofErr w:type="spellStart"/>
+      <w:r>
+        <w:rPr>
+          <w:rFonts w:ascii="Times New Roman" w:hAnsi="Times New Roman" w:cs="Times New Roman"/>
+        </w:rPr>
+        <w:t>Halperin</w:t>
+      </w:r>
+      <w:proofErr w:type="spellEnd"/>
+      <w:r>
+        <w:rPr>
+          <w:rFonts w:ascii="Times New Roman" w:hAnsi="Times New Roman" w:cs="Times New Roman"/>
+        </w:rPr>
+        <w:t xml:space="preserve">, B. I. &amp; Kim, P. Quantum Hall Drag of Exciton Superfluid in Graphene. </w:t>
+      </w:r>
+      <w:r>
+        <w:rPr>
+          <w:rFonts w:ascii="Times New Roman" w:hAnsi="Times New Roman" w:cs="Times New Roman" w:hint="eastAsia"/>
+          <w:i/>
+        </w:rPr>
+        <w:t>Nature Physics, in press</w:t>
+      </w:r>
+      <w:r>
+        <w:rPr>
+          <w:rFonts w:ascii="Times New Roman" w:hAnsi="Times New Roman" w:cs="Times New Roman" w:hint="eastAsia"/>
+        </w:rPr>
+        <w:t xml:space="preserve"> </w:t>
+      </w:r>
+      <w:r>
+        <w:rPr>
+          <w:rFonts w:ascii="Times New Roman" w:hAnsi="Times New Roman" w:cs="Times New Roman"/>
+        </w:rPr>
+        <w:t>(2017</w:t>
+      </w:r>
+      <w:r>
+        <w:rPr>
+          <w:rFonts w:ascii="Times New Roman" w:hAnsi="Times New Roman" w:cs="Times New Roman"/>
+        </w:rPr>
+        <w:t xml:space="preserve">). </w:t>
+      </w:r>
+      <w:r>
+        <w:rPr>
+          <w:rFonts w:ascii="Times New Roman" w:hAnsi="Times New Roman" w:cs="Times New Roman"/>
+        </w:rPr>
+        <w:t xml:space="preserve">at </w:t>
       </w:r>
       <w:hyperlink r:id="rId6" w:history="1">
         <w:r>
@@ -516,7 +555,7 @@
             <w:rStyle w:val="Hyperlink"/>
             <w:rFonts w:ascii="Times New Roman" w:hAnsi="Times New Roman" w:cs="Times New Roman"/>
           </w:rPr>
-          <w:t>http://arxiv.org/abs/1608.03726</w:t>
+          <w:t>https://www.nature.com/nphys/journal/vaop/ncurrent/full/nphys4116.html</w:t>
         </w:r>
       </w:hyperlink>
     </w:p>
@@ -543,7 +582,76 @@
         <w:rPr>
           <w:rFonts w:ascii="Times New Roman" w:hAnsi="Times New Roman" w:cs="Times New Roman"/>
         </w:rPr>
-        <w:t xml:space="preserve">, Wang, L., Fong, K. C., Gao, Y., Maher, P., Watanabe, K., Taniguchi, T., Hone, J., Dean, C. &amp; Kim, P. Coulomb drag in graphene quantum Hall double-layers. (2016). at </w:t>
+        <w:t xml:space="preserve">, Wang, L., Fong, K. C., Gao, Y., Maher, P., Watanabe, K., Taniguchi, T., Hone, J., Dean, C. &amp; Kim, P. </w:t>
+      </w:r>
+      <w:r>
+        <w:rPr>
+          <w:rFonts w:ascii="Times New Roman" w:hAnsi="Times New Roman" w:cs="Times New Roman"/>
+        </w:rPr>
+        <w:t xml:space="preserve">Frictional </w:t>
+      </w:r>
+      <w:r>
+        <w:rPr>
+          <w:rFonts w:ascii="Times New Roman" w:hAnsi="Times New Roman" w:cs="Times New Roman" w:hint="eastAsia"/>
+        </w:rPr>
+        <w:t>M</w:t>
+      </w:r>
+      <w:r>
+        <w:rPr>
+          <w:rFonts w:ascii="Times New Roman" w:hAnsi="Times New Roman" w:cs="Times New Roman"/>
+        </w:rPr>
+        <w:t xml:space="preserve">agneto-Coulomb Drag in Graphene Double-Layer </w:t>
+      </w:r>
+      <w:proofErr w:type="spellStart"/>
+      <w:r>
+        <w:rPr>
+          <w:rFonts w:ascii="Times New Roman" w:hAnsi="Times New Roman" w:cs="Times New Roman"/>
+        </w:rPr>
+        <w:t>H</w:t>
+      </w:r>
+      <w:r>
+        <w:rPr>
+          <w:rFonts w:ascii="Times New Roman" w:hAnsi="Times New Roman" w:cs="Times New Roman"/>
+        </w:rPr>
+        <w:t>eterostructure</w:t>
+      </w:r>
+      <w:r>
+        <w:rPr>
+          <w:rFonts w:ascii="Times New Roman" w:hAnsi="Times New Roman" w:cs="Times New Roman" w:hint="eastAsia"/>
+        </w:rPr>
+        <w:t>s</w:t>
+      </w:r>
+      <w:proofErr w:type="spellEnd"/>
+      <w:r>
+        <w:rPr>
+          <w:rFonts w:ascii="Times New Roman" w:hAnsi="Times New Roman" w:cs="Times New Roman" w:hint="eastAsia"/>
+        </w:rPr>
+        <w:t>.</w:t>
+      </w:r>
+      <w:r>
+        <w:rPr>
+          <w:rFonts w:ascii="Times New Roman" w:hAnsi="Times New Roman" w:cs="Times New Roman"/>
+        </w:rPr>
+        <w:t xml:space="preserve"> </w:t>
+      </w:r>
+      <w:r>
+        <w:rPr>
+          <w:rFonts w:ascii="Times New Roman" w:hAnsi="Times New Roman" w:cs="Times New Roman" w:hint="eastAsia"/>
+          <w:i/>
+        </w:rPr>
+        <w:t xml:space="preserve">Phys. Rev. Lett., in press </w:t>
+      </w:r>
+      <w:r>
+        <w:rPr>
+          <w:rFonts w:ascii="Times New Roman" w:hAnsi="Times New Roman" w:cs="Times New Roman"/>
+        </w:rPr>
+        <w:t>(2017</w:t>
+      </w:r>
+      <w:r>
+        <w:rPr>
+          <w:rFonts w:ascii="Times New Roman" w:hAnsi="Times New Roman" w:cs="Times New Roman"/>
+        </w:rPr>
+        <w:t xml:space="preserve">). at </w:t>
       </w:r>
       <w:hyperlink r:id="rId7" w:history="1">
         <w:r>
@@ -560,6 +668,8 @@
         </w:rPr>
         <w:t xml:space="preserve"> </w:t>
       </w:r>
+      <w:bookmarkStart w:id="0" w:name="_GoBack"/>
+      <w:bookmarkEnd w:id="0"/>
     </w:p>
     <w:p>
       <w:pPr>
@@ -573,11 +683,19 @@
         </w:rPr>
         <w:t xml:space="preserve">3. </w:t>
       </w:r>
-      <w:r>
-        <w:rPr>
-          <w:rFonts w:ascii="Times New Roman" w:hAnsi="Times New Roman" w:cs="Times New Roman"/>
-        </w:rPr>
-        <w:t xml:space="preserve">Crossno, J., Shi, J. K., Wang, K., </w:t>
+      <w:proofErr w:type="spellStart"/>
+      <w:r>
+        <w:rPr>
+          <w:rFonts w:ascii="Times New Roman" w:hAnsi="Times New Roman" w:cs="Times New Roman"/>
+        </w:rPr>
+        <w:t>Crossno</w:t>
+      </w:r>
+      <w:proofErr w:type="spellEnd"/>
+      <w:r>
+        <w:rPr>
+          <w:rFonts w:ascii="Times New Roman" w:hAnsi="Times New Roman" w:cs="Times New Roman"/>
+        </w:rPr>
+        <w:t xml:space="preserve">, J., Shi, J. K., Wang, K., </w:t>
       </w:r>
       <w:r>
         <w:rPr>
@@ -590,7 +708,49 @@
         <w:rPr>
           <w:rFonts w:ascii="Times New Roman" w:hAnsi="Times New Roman" w:cs="Times New Roman"/>
         </w:rPr>
-        <w:t xml:space="preserve">, Harzheim, A., Lucas, A., Sachdev, S., Kim, P., Taniguchi, T., Watanabe, K., Ohki, T. A. &amp; Fong, K. C. Observation of the Dirac fluid and the breakdown of the Wiedemann-Franz law in graphene. </w:t>
+        <w:t xml:space="preserve">, </w:t>
+      </w:r>
+      <w:proofErr w:type="spellStart"/>
+      <w:r>
+        <w:rPr>
+          <w:rFonts w:ascii="Times New Roman" w:hAnsi="Times New Roman" w:cs="Times New Roman"/>
+        </w:rPr>
+        <w:t>Harzheim</w:t>
+      </w:r>
+      <w:proofErr w:type="spellEnd"/>
+      <w:r>
+        <w:rPr>
+          <w:rFonts w:ascii="Times New Roman" w:hAnsi="Times New Roman" w:cs="Times New Roman"/>
+        </w:rPr>
+        <w:t xml:space="preserve">, A., Lucas, A., </w:t>
+      </w:r>
+      <w:proofErr w:type="spellStart"/>
+      <w:r>
+        <w:rPr>
+          <w:rFonts w:ascii="Times New Roman" w:hAnsi="Times New Roman" w:cs="Times New Roman"/>
+        </w:rPr>
+        <w:t>Sachdev</w:t>
+      </w:r>
+      <w:proofErr w:type="spellEnd"/>
+      <w:r>
+        <w:rPr>
+          <w:rFonts w:ascii="Times New Roman" w:hAnsi="Times New Roman" w:cs="Times New Roman"/>
+        </w:rPr>
+        <w:t xml:space="preserve">, S., Kim, P., Taniguchi, T., Watanabe, K., Ohki, T. A. &amp; Fong, K. C. Observation of the Dirac fluid and the breakdown of the </w:t>
+      </w:r>
+      <w:proofErr w:type="spellStart"/>
+      <w:r>
+        <w:rPr>
+          <w:rFonts w:ascii="Times New Roman" w:hAnsi="Times New Roman" w:cs="Times New Roman"/>
+        </w:rPr>
+        <w:t>Wiedemann</w:t>
+      </w:r>
+      <w:proofErr w:type="spellEnd"/>
+      <w:r>
+        <w:rPr>
+          <w:rFonts w:ascii="Times New Roman" w:hAnsi="Times New Roman" w:cs="Times New Roman"/>
+        </w:rPr>
+        <w:t xml:space="preserve">-Franz law in graphene. </w:t>
       </w:r>
       <w:r>
         <w:rPr>
@@ -631,7 +791,49 @@
         <w:rPr>
           <w:rFonts w:ascii="Times New Roman" w:hAnsi="Times New Roman" w:cs="Times New Roman"/>
         </w:rPr>
-        <w:t xml:space="preserve">4. Shimazaki, Y., Yoshizawa, T., Borzenets, I. V., Wang, K., </w:t>
+        <w:t xml:space="preserve">4. </w:t>
+      </w:r>
+      <w:proofErr w:type="spellStart"/>
+      <w:r>
+        <w:rPr>
+          <w:rFonts w:ascii="Times New Roman" w:hAnsi="Times New Roman" w:cs="Times New Roman"/>
+        </w:rPr>
+        <w:t>Shimazaki</w:t>
+      </w:r>
+      <w:proofErr w:type="spellEnd"/>
+      <w:r>
+        <w:rPr>
+          <w:rFonts w:ascii="Times New Roman" w:hAnsi="Times New Roman" w:cs="Times New Roman"/>
+        </w:rPr>
+        <w:t xml:space="preserve">, Y., </w:t>
+      </w:r>
+      <w:proofErr w:type="spellStart"/>
+      <w:r>
+        <w:rPr>
+          <w:rFonts w:ascii="Times New Roman" w:hAnsi="Times New Roman" w:cs="Times New Roman"/>
+        </w:rPr>
+        <w:t>Yoshizawa</w:t>
+      </w:r>
+      <w:proofErr w:type="spellEnd"/>
+      <w:r>
+        <w:rPr>
+          <w:rFonts w:ascii="Times New Roman" w:hAnsi="Times New Roman" w:cs="Times New Roman"/>
+        </w:rPr>
+        <w:t xml:space="preserve">, T., </w:t>
+      </w:r>
+      <w:proofErr w:type="spellStart"/>
+      <w:r>
+        <w:rPr>
+          <w:rFonts w:ascii="Times New Roman" w:hAnsi="Times New Roman" w:cs="Times New Roman"/>
+        </w:rPr>
+        <w:t>Borzenets</w:t>
+      </w:r>
+      <w:proofErr w:type="spellEnd"/>
+      <w:r>
+        <w:rPr>
+          <w:rFonts w:ascii="Times New Roman" w:hAnsi="Times New Roman" w:cs="Times New Roman"/>
+        </w:rPr>
+        <w:t xml:space="preserve">, I. V., Wang, K., </w:t>
       </w:r>
       <w:r>
         <w:rPr>
@@ -644,7 +846,35 @@
         <w:rPr>
           <w:rFonts w:ascii="Times New Roman" w:hAnsi="Times New Roman" w:cs="Times New Roman"/>
         </w:rPr>
-        <w:t>, Watanabe, K., Taniguchi, T., Kim, P., Yamamoto, M. &amp; Tarucha, S. Landau level evolution driven by band hybridization in mirror symmetry broken ABA-stacked trilayer graphene. (2016).</w:t>
+        <w:t xml:space="preserve">, Watanabe, K., Taniguchi, T., Kim, P., Yamamoto, M. &amp; </w:t>
+      </w:r>
+      <w:proofErr w:type="spellStart"/>
+      <w:r>
+        <w:rPr>
+          <w:rFonts w:ascii="Times New Roman" w:hAnsi="Times New Roman" w:cs="Times New Roman"/>
+        </w:rPr>
+        <w:t>Tarucha</w:t>
+      </w:r>
+      <w:proofErr w:type="spellEnd"/>
+      <w:r>
+        <w:rPr>
+          <w:rFonts w:ascii="Times New Roman" w:hAnsi="Times New Roman" w:cs="Times New Roman"/>
+        </w:rPr>
+        <w:t xml:space="preserve">, S. Landau level evolution driven by band hybridization in mirror symmetry broken ABA-stacked </w:t>
+      </w:r>
+      <w:proofErr w:type="spellStart"/>
+      <w:r>
+        <w:rPr>
+          <w:rFonts w:ascii="Times New Roman" w:hAnsi="Times New Roman" w:cs="Times New Roman"/>
+        </w:rPr>
+        <w:t>trilayer</w:t>
+      </w:r>
+      <w:proofErr w:type="spellEnd"/>
+      <w:r>
+        <w:rPr>
+          <w:rFonts w:ascii="Times New Roman" w:hAnsi="Times New Roman" w:cs="Times New Roman"/>
+        </w:rPr>
+        <w:t xml:space="preserve"> graphene. (2016).</w:t>
       </w:r>
       <w:r>
         <w:rPr>
@@ -684,7 +914,21 @@
         <w:rPr>
           <w:rFonts w:ascii="Times New Roman" w:hAnsi="Times New Roman" w:cs="Times New Roman"/>
         </w:rPr>
-        <w:t xml:space="preserve">. Crossno, J., </w:t>
+        <w:t xml:space="preserve">. </w:t>
+      </w:r>
+      <w:proofErr w:type="spellStart"/>
+      <w:r>
+        <w:rPr>
+          <w:rFonts w:ascii="Times New Roman" w:hAnsi="Times New Roman" w:cs="Times New Roman"/>
+        </w:rPr>
+        <w:t>Crossno</w:t>
+      </w:r>
+      <w:proofErr w:type="spellEnd"/>
+      <w:r>
+        <w:rPr>
+          <w:rFonts w:ascii="Times New Roman" w:hAnsi="Times New Roman" w:cs="Times New Roman"/>
+        </w:rPr>
+        <w:t xml:space="preserve">, J., </w:t>
       </w:r>
       <w:r>
         <w:rPr>
@@ -744,21 +988,69 @@
           <w:sz w:val="24"/>
           <w:u w:val="single"/>
         </w:rPr>
+        <w:lastRenderedPageBreak/>
         <w:t>Presentations:</w:t>
       </w:r>
     </w:p>
     <w:p>
       <w:pPr>
         <w:rPr>
-          <w:rFonts w:ascii="Times New Roman" w:hAnsi="Times New Roman" w:cs="Times New Roman"/>
-        </w:rPr>
-      </w:pPr>
-      <w:r>
-        <w:rPr>
-          <w:rFonts w:ascii="Times New Roman" w:hAnsi="Times New Roman" w:cs="Times New Roman"/>
-        </w:rPr>
-        <w:lastRenderedPageBreak/>
-        <w:t>“Exciton superfluidity in graphene double layers”</w:t>
+          <w:rFonts w:ascii="Times New Roman" w:hAnsi="Times New Roman" w:cs="Times New Roman" w:hint="eastAsia"/>
+        </w:rPr>
+      </w:pPr>
+      <w:hyperlink r:id="rId11" w:history="1">
+        <w:r>
+          <w:rPr>
+            <w:rStyle w:val="Hyperlink"/>
+            <w:rFonts w:ascii="Times New Roman" w:hAnsi="Times New Roman" w:cs="Times New Roman"/>
+          </w:rPr>
+          <w:t>“Quantum Hall drag of exciton condensation in bilayer graphene double layer”</w:t>
+        </w:r>
+      </w:hyperlink>
+      <w:r>
+        <w:rPr>
+          <w:rFonts w:ascii="Times New Roman" w:hAnsi="Times New Roman" w:cs="Times New Roman" w:hint="eastAsia"/>
+        </w:rPr>
+        <w:t xml:space="preserve"> APS March Meeting, </w:t>
+      </w:r>
+      <w:r>
+        <w:rPr>
+          <w:rFonts w:ascii="Times New Roman" w:hAnsi="Times New Roman" w:cs="Times New Roman" w:hint="eastAsia"/>
+        </w:rPr>
+        <w:t xml:space="preserve">March </w:t>
+      </w:r>
+      <w:r>
+        <w:rPr>
+          <w:rFonts w:ascii="Times New Roman" w:hAnsi="Times New Roman" w:cs="Times New Roman" w:hint="eastAsia"/>
+        </w:rPr>
+        <w:t>2017</w:t>
+      </w:r>
+    </w:p>
+    <w:p>
+      <w:pPr>
+        <w:rPr>
+          <w:rFonts w:ascii="Times New Roman" w:hAnsi="Times New Roman" w:cs="Times New Roman"/>
+        </w:rPr>
+      </w:pPr>
+      <w:r>
+        <w:rPr>
+          <w:rFonts w:ascii="Times New Roman" w:hAnsi="Times New Roman" w:cs="Times New Roman"/>
+        </w:rPr>
+        <w:t xml:space="preserve">“Exciton </w:t>
+      </w:r>
+      <w:proofErr w:type="spellStart"/>
+      <w:r>
+        <w:rPr>
+          <w:rFonts w:ascii="Times New Roman" w:hAnsi="Times New Roman" w:cs="Times New Roman"/>
+        </w:rPr>
+        <w:t>superfluidity</w:t>
+      </w:r>
+      <w:proofErr w:type="spellEnd"/>
+      <w:r>
+        <w:rPr>
+          <w:rFonts w:ascii="Times New Roman" w:hAnsi="Times New Roman" w:cs="Times New Roman"/>
+        </w:rPr>
+        <w:t xml:space="preserve"> in graphene double layers”</w:t>
       </w:r>
       <w:r>
         <w:rPr>
@@ -767,7 +1059,7 @@
         </w:rPr>
         <w:t xml:space="preserve"> </w:t>
       </w:r>
-      <w:hyperlink r:id="rId11" w:history="1">
+      <w:hyperlink r:id="rId12" w:history="1">
         <w:r>
           <w:rPr>
             <w:rStyle w:val="Hyperlink"/>
@@ -813,7 +1105,7 @@
         </w:rPr>
         <w:t xml:space="preserve"> </w:t>
       </w:r>
-      <w:hyperlink r:id="rId12" w:history="1">
+      <w:hyperlink r:id="rId13" w:history="1">
         <w:r>
           <w:rPr>
             <w:rStyle w:val="Hyperlink"/>
@@ -835,13 +1127,27 @@
           <w:rFonts w:ascii="Times New Roman" w:hAnsi="Times New Roman" w:cs="Times New Roman"/>
         </w:rPr>
       </w:pPr>
-      <w:hyperlink r:id="rId13" w:history="1">
+      <w:hyperlink r:id="rId14" w:history="1">
         <w:r>
           <w:rPr>
             <w:rStyle w:val="Hyperlink"/>
             <w:rFonts w:ascii="Times New Roman" w:hAnsi="Times New Roman" w:cs="Times New Roman"/>
           </w:rPr>
-          <w:t>"Anomalous Coulomb drag in bilayer graphene double layers"</w:t>
+          <w:t>"Anomalous Coulomb drag in bilayer graphene double laye</w:t>
+        </w:r>
+        <w:r>
+          <w:rPr>
+            <w:rStyle w:val="Hyperlink"/>
+            <w:rFonts w:ascii="Times New Roman" w:hAnsi="Times New Roman" w:cs="Times New Roman"/>
+          </w:rPr>
+          <w:t>r</w:t>
+        </w:r>
+        <w:r>
+          <w:rPr>
+            <w:rStyle w:val="Hyperlink"/>
+            <w:rFonts w:ascii="Times New Roman" w:hAnsi="Times New Roman" w:cs="Times New Roman"/>
+          </w:rPr>
+          <w:t>s"</w:t>
         </w:r>
       </w:hyperlink>
       <w:r>
@@ -881,7 +1187,7 @@
         </w:rPr>
         <w:t xml:space="preserve"> </w:t>
       </w:r>
-      <w:hyperlink r:id="rId14" w:history="1">
+      <w:hyperlink r:id="rId15" w:history="1">
         <w:r>
           <w:rPr>
             <w:rStyle w:val="Hyperlink"/>
@@ -903,7 +1209,7 @@
           <w:rFonts w:ascii="Times New Roman" w:hAnsi="Times New Roman" w:cs="Times New Roman"/>
         </w:rPr>
       </w:pPr>
-      <w:hyperlink r:id="rId15" w:history="1">
+      <w:hyperlink r:id="rId16" w:history="1">
         <w:r>
           <w:rPr>
             <w:rStyle w:val="Hyperlink"/>
@@ -931,7 +1237,7 @@
           <w:rFonts w:ascii="Times New Roman" w:hAnsi="Times New Roman" w:cs="Times New Roman"/>
         </w:rPr>
       </w:pPr>
-      <w:hyperlink r:id="rId16" w:history="1">
+      <w:hyperlink r:id="rId17" w:history="1">
         <w:r>
           <w:rPr>
             <w:rStyle w:val="Hyperlink"/>
@@ -992,7 +1298,23 @@
           <w:rFonts w:ascii="Times New Roman" w:hAnsi="Times New Roman" w:cs="Times New Roman"/>
           <w:i/>
         </w:rPr>
-        <w:t>2D heterostructure stacking</w:t>
+        <w:t xml:space="preserve">2D </w:t>
+      </w:r>
+      <w:proofErr w:type="spellStart"/>
+      <w:r>
+        <w:rPr>
+          <w:rFonts w:ascii="Times New Roman" w:hAnsi="Times New Roman" w:cs="Times New Roman"/>
+          <w:i/>
+        </w:rPr>
+        <w:t>heterostructure</w:t>
+      </w:r>
+      <w:proofErr w:type="spellEnd"/>
+      <w:r>
+        <w:rPr>
+          <w:rFonts w:ascii="Times New Roman" w:hAnsi="Times New Roman" w:cs="Times New Roman"/>
+          <w:i/>
+        </w:rPr>
+        <w:t xml:space="preserve"> stacking</w:t>
       </w:r>
       <w:r>
         <w:rPr>
@@ -1101,8 +1423,16 @@
           <w:i/>
         </w:rPr>
         <w:tab/>
+      </w:r>
+      <w:proofErr w:type="spellStart"/>
+      <w:r>
+        <w:rPr>
+          <w:rFonts w:ascii="Times New Roman" w:hAnsi="Times New Roman" w:cs="Times New Roman"/>
+          <w:i/>
+        </w:rPr>
         <w:t>Matlab</w:t>
       </w:r>
+      <w:proofErr w:type="spellEnd"/>
       <w:r>
         <w:rPr>
           <w:rFonts w:ascii="Times New Roman" w:hAnsi="Times New Roman" w:cs="Times New Roman"/>
@@ -1198,7 +1528,23 @@
           <w:rFonts w:ascii="Times New Roman" w:hAnsi="Times New Roman" w:cs="Times New Roman"/>
           <w:i/>
         </w:rPr>
-        <w:t>2D&amp;3D modelling (AutoCAD, Fusion360, Solidworks)</w:t>
+        <w:t xml:space="preserve">2D&amp;3D modelling (AutoCAD, Fusion360, </w:t>
+      </w:r>
+      <w:proofErr w:type="spellStart"/>
+      <w:r>
+        <w:rPr>
+          <w:rFonts w:ascii="Times New Roman" w:hAnsi="Times New Roman" w:cs="Times New Roman"/>
+          <w:i/>
+        </w:rPr>
+        <w:t>Solidworks</w:t>
+      </w:r>
+      <w:proofErr w:type="spellEnd"/>
+      <w:r>
+        <w:rPr>
+          <w:rFonts w:ascii="Times New Roman" w:hAnsi="Times New Roman" w:cs="Times New Roman"/>
+          <w:i/>
+        </w:rPr>
+        <w:t>)</w:t>
       </w:r>
       <w:r>
         <w:rPr>
@@ -1242,8 +1588,25 @@
           <w:rFonts w:ascii="Times New Roman" w:hAnsi="Times New Roman" w:cs="Times New Roman"/>
           <w:i/>
         </w:rPr>
-        <w:t xml:space="preserve">(html, css, bootstrap, </w:t>
-      </w:r>
+        <w:t xml:space="preserve">(html, </w:t>
+      </w:r>
+      <w:proofErr w:type="spellStart"/>
+      <w:r>
+        <w:rPr>
+          <w:rFonts w:ascii="Times New Roman" w:hAnsi="Times New Roman" w:cs="Times New Roman"/>
+          <w:i/>
+        </w:rPr>
+        <w:t>css</w:t>
+      </w:r>
+      <w:proofErr w:type="spellEnd"/>
+      <w:r>
+        <w:rPr>
+          <w:rFonts w:ascii="Times New Roman" w:hAnsi="Times New Roman" w:cs="Times New Roman"/>
+          <w:i/>
+        </w:rPr>
+        <w:t xml:space="preserve">, bootstrap, </w:t>
+      </w:r>
+      <w:proofErr w:type="spellStart"/>
       <w:r>
         <w:rPr>
           <w:rFonts w:ascii="Times New Roman" w:hAnsi="Times New Roman" w:cs="Times New Roman"/>
@@ -1256,7 +1619,15 @@
           <w:rFonts w:ascii="Times New Roman" w:hAnsi="Times New Roman" w:cs="Times New Roman"/>
           <w:i/>
         </w:rPr>
-        <w:t>ordpress)</w:t>
+        <w:t>ordpress</w:t>
+      </w:r>
+      <w:proofErr w:type="spellEnd"/>
+      <w:r>
+        <w:rPr>
+          <w:rFonts w:ascii="Times New Roman" w:hAnsi="Times New Roman" w:cs="Times New Roman"/>
+          <w:i/>
+        </w:rPr>
+        <w:t>)</w:t>
       </w:r>
       <w:r>
         <w:rPr>
@@ -1307,8 +1678,16 @@
           <w:i/>
         </w:rPr>
         <w:tab/>
+      </w:r>
+      <w:proofErr w:type="spellStart"/>
+      <w:r>
+        <w:rPr>
+          <w:rFonts w:ascii="Times New Roman" w:hAnsi="Times New Roman" w:cs="Times New Roman"/>
+          <w:i/>
+        </w:rPr>
         <w:t>Illustrator&amp;Photoshop</w:t>
       </w:r>
+      <w:proofErr w:type="spellEnd"/>
     </w:p>
     <w:sectPr>
       <w:pgSz w:w="12240" w:h="15840"/>
@@ -1321,7 +1700,7 @@
 </file>
 
 <file path=word/styles.xml><?xml version="1.0" encoding="utf-8"?>
-<w:styles xmlns:mc="http://schemas.openxmlformats.org/markup-compatibility/2006" xmlns:r="http://schemas.openxmlformats.org/officeDocument/2006/relationships" xmlns:w="http://schemas.openxmlformats.org/wordprocessingml/2006/main" xmlns:w14="http://schemas.microsoft.com/office/word/2010/wordml" mc:Ignorable="w14">
+<w:styles xmlns:mc="http://schemas.openxmlformats.org/markup-compatibility/2006" xmlns:r="http://schemas.openxmlformats.org/officeDocument/2006/relationships" xmlns:w="http://schemas.openxmlformats.org/wordprocessingml/2006/main" xmlns:w14="http://schemas.microsoft.com/office/word/2010/wordml" xmlns:w15="http://schemas.microsoft.com/office/word/2012/wordml" mc:Ignorable="w14 w15">
   <w:docDefaults>
     <w:rPrDefault>
       <w:rPr>
@@ -1337,357 +1716,389 @@
       </w:pPr>
     </w:pPrDefault>
   </w:docDefaults>
-  <w:latentStyles w:defLockedState="0" w:defUIPriority="99" w:defSemiHidden="1" w:defUnhideWhenUsed="1" w:defQFormat="0" w:count="267">
-    <w:lsdException w:name="Normal" w:semiHidden="0" w:uiPriority="0" w:unhideWhenUsed="0" w:qFormat="1"/>
-    <w:lsdException w:name="heading 1" w:semiHidden="0" w:uiPriority="9" w:unhideWhenUsed="0" w:qFormat="1"/>
-    <w:lsdException w:name="heading 2" w:uiPriority="9" w:qFormat="1"/>
-    <w:lsdException w:name="heading 3" w:uiPriority="9" w:qFormat="1"/>
-    <w:lsdException w:name="heading 4" w:uiPriority="9" w:qFormat="1"/>
-    <w:lsdException w:name="heading 5" w:uiPriority="9" w:qFormat="1"/>
-    <w:lsdException w:name="heading 6" w:uiPriority="9" w:qFormat="1"/>
-    <w:lsdException w:name="heading 7" w:uiPriority="9" w:qFormat="1"/>
-    <w:lsdException w:name="heading 8" w:uiPriority="9" w:qFormat="1"/>
-    <w:lsdException w:name="heading 9" w:uiPriority="9" w:qFormat="1"/>
-    <w:lsdException w:name="toc 1" w:uiPriority="39"/>
-    <w:lsdException w:name="toc 2" w:uiPriority="39"/>
-    <w:lsdException w:name="toc 3" w:uiPriority="39"/>
-    <w:lsdException w:name="toc 4" w:uiPriority="39"/>
-    <w:lsdException w:name="toc 5" w:uiPriority="39"/>
-    <w:lsdException w:name="toc 6" w:uiPriority="39"/>
-    <w:lsdException w:name="toc 7" w:uiPriority="39"/>
-    <w:lsdException w:name="toc 8" w:uiPriority="39"/>
-    <w:lsdException w:name="toc 9" w:uiPriority="39"/>
-    <w:lsdException w:name="caption" w:uiPriority="35" w:qFormat="1"/>
-    <w:lsdException w:name="Title" w:semiHidden="0" w:uiPriority="10" w:unhideWhenUsed="0" w:qFormat="1"/>
-    <w:lsdException w:name="Default Paragraph Font" w:uiPriority="1"/>
-    <w:lsdException w:name="Subtitle" w:semiHidden="0" w:uiPriority="11" w:unhideWhenUsed="0" w:qFormat="1"/>
-    <w:lsdException w:name="Strong" w:semiHidden="0" w:uiPriority="22" w:unhideWhenUsed="0" w:qFormat="1"/>
-    <w:lsdException w:name="Emphasis" w:semiHidden="0" w:uiPriority="20" w:unhideWhenUsed="0" w:qFormat="1"/>
-    <w:lsdException w:name="Table Grid" w:semiHidden="0" w:uiPriority="59" w:unhideWhenUsed="0"/>
-    <w:lsdException w:name="Placeholder Text" w:unhideWhenUsed="0"/>
-    <w:lsdException w:name="No Spacing" w:semiHidden="0" w:uiPriority="1" w:unhideWhenUsed="0" w:qFormat="1"/>
-    <w:lsdException w:name="Light Shading" w:semiHidden="0" w:uiPriority="60" w:unhideWhenUsed="0"/>
-    <w:lsdException w:name="Light List" w:semiHidden="0" w:uiPriority="61" w:unhideWhenUsed="0"/>
-    <w:lsdException w:name="Light Grid" w:semiHidden="0" w:uiPriority="62" w:unhideWhenUsed="0"/>
-    <w:lsdException w:name="Medium Shading 1" w:semiHidden="0" w:uiPriority="63" w:unhideWhenUsed="0"/>
-    <w:lsdException w:name="Medium Shading 2" w:semiHidden="0" w:uiPriority="64" w:unhideWhenUsed="0"/>
-    <w:lsdException w:name="Medium List 1" w:semiHidden="0" w:uiPriority="65" w:unhideWhenUsed="0"/>
-    <w:lsdException w:name="Medium List 2" w:semiHidden="0" w:uiPriority="66" w:unhideWhenUsed="0"/>
-    <w:lsdException w:name="Medium Grid 1" w:semiHidden="0" w:uiPriority="67" w:unhideWhenUsed="0"/>
-    <w:lsdException w:name="Medium Grid 2" w:semiHidden="0" w:uiPriority="68" w:unhideWhenUsed="0"/>
-    <w:lsdException w:name="Medium Grid 3" w:semiHidden="0" w:uiPriority="69" w:unhideWhenUsed="0"/>
-    <w:lsdException w:name="Dark List" w:semiHidden="0" w:uiPriority="70" w:unhideWhenUsed="0"/>
-    <w:lsdException w:name="Colorful Shading" w:semiHidden="0" w:uiPriority="71" w:unhideWhenUsed="0"/>
-    <w:lsdException w:name="Colorful List" w:semiHidden="0" w:uiPriority="72" w:unhideWhenUsed="0"/>
-    <w:lsdException w:name="Colorful Grid" w:semiHidden="0" w:uiPriority="73" w:unhideWhenUsed="0"/>
-    <w:lsdException w:name="Light Shading Accent 1" w:semiHidden="0" w:uiPriority="60" w:unhideWhenUsed="0"/>
-    <w:lsdException w:name="Light List Accent 1" w:semiHidden="0" w:uiPriority="61" w:unhideWhenUsed="0"/>
-    <w:lsdException w:name="Light Grid Accent 1" w:semiHidden="0" w:uiPriority="62" w:unhideWhenUsed="0"/>
-    <w:lsdException w:name="Medium Shading 1 Accent 1" w:semiHidden="0" w:uiPriority="63" w:unhideWhenUsed="0"/>
-    <w:lsdException w:name="Medium Shading 2 Accent 1" w:semiHidden="0" w:uiPriority="64" w:unhideWhenUsed="0"/>
-    <w:lsdException w:name="Medium List 1 Accent 1" w:semiHidden="0" w:uiPriority="65" w:unhideWhenUsed="0"/>
-    <w:lsdException w:name="Revision" w:unhideWhenUsed="0"/>
-    <w:lsdException w:name="List Paragraph" w:semiHidden="0" w:uiPriority="34" w:unhideWhenUsed="0" w:qFormat="1"/>
-    <w:lsdException w:name="Quote" w:semiHidden="0" w:uiPriority="29" w:unhideWhenUsed="0" w:qFormat="1"/>
-    <w:lsdException w:name="Intense Quote" w:semiHidden="0" w:uiPriority="30" w:unhideWhenUsed="0" w:qFormat="1"/>
-    <w:lsdException w:name="Medium List 2 Accent 1" w:semiHidden="0" w:uiPriority="66" w:unhideWhenUsed="0"/>
-    <w:lsdException w:name="Medium Grid 1 Accent 1" w:semiHidden="0" w:uiPriority="67" w:unhideWhenUsed="0"/>
-    <w:lsdException w:name="Medium Grid 2 Accent 1" w:semiHidden="0" w:uiPriority="68" w:unhideWhenUsed="0"/>
-    <w:lsdException w:name="Medium Grid 3 Accent 1" w:semiHidden="0" w:uiPriority="69" w:unhideWhenUsed="0"/>
-    <w:lsdException w:name="Dark List Accent 1" w:semiHidden="0" w:uiPriority="70" w:unhideWhenUsed="0"/>
-    <w:lsdException w:name="Colorful Shading Accent 1" w:semiHidden="0" w:uiPriority="71" w:unhideWhenUsed="0"/>
-    <w:lsdException w:name="Colorful List Accent 1" w:semiHidden="0" w:uiPriority="72" w:unhideWhenUsed="0"/>
-    <w:lsdException w:name="Colorful Grid Accent 1" w:semiHidden="0" w:uiPriority="73" w:unhideWhenUsed="0"/>
-    <w:lsdException w:name="Light Shading Accent 2" w:semiHidden="0" w:uiPriority="60" w:unhideWhenUsed="0"/>
-    <w:lsdException w:name="Light List Accent 2" w:semiHidden="0" w:uiPriority="61" w:unhideWhenUsed="0"/>
-    <w:lsdException w:name="Light Grid Accent 2" w:semiHidden="0" w:uiPriority="62" w:unhideWhenUsed="0"/>
-    <w:lsdException w:name="Medium Shading 1 Accent 2" w:semiHidden="0" w:uiPriority="63" w:unhideWhenUsed="0"/>
-    <w:lsdException w:name="Medium Shading 2 Accent 2" w:semiHidden="0" w:uiPriority="64" w:unhideWhenUsed="0"/>
-    <w:lsdException w:name="Medium List 1 Accent 2" w:semiHidden="0" w:uiPriority="65" w:unhideWhenUsed="0"/>
-    <w:lsdException w:name="Medium List 2 Accent 2" w:semiHidden="0" w:uiPriority="66" w:unhideWhenUsed="0"/>
-    <w:lsdException w:name="Medium Grid 1 Accent 2" w:semiHidden="0" w:uiPriority="67" w:unhideWhenUsed="0"/>
-    <w:lsdException w:name="Medium Grid 2 Accent 2" w:semiHidden="0" w:uiPriority="68" w:unhideWhenUsed="0"/>
-    <w:lsdException w:name="Medium Grid 3 Accent 2" w:semiHidden="0" w:uiPriority="69" w:unhideWhenUsed="0"/>
-    <w:lsdException w:name="Dark List Accent 2" w:semiHidden="0" w:uiPriority="70" w:unhideWhenUsed="0"/>
-    <w:lsdException w:name="Colorful Shading Accent 2" w:semiHidden="0" w:uiPriority="71" w:unhideWhenUsed="0"/>
-    <w:lsdException w:name="Colorful List Accent 2" w:semiHidden="0" w:uiPriority="72" w:unhideWhenUsed="0"/>
-    <w:lsdException w:name="Colorful Grid Accent 2" w:semiHidden="0" w:uiPriority="73" w:unhideWhenUsed="0"/>
-    <w:lsdException w:name="Light Shading Accent 3" w:semiHidden="0" w:uiPriority="60" w:unhideWhenUsed="0"/>
-    <w:lsdException w:name="Light List Accent 3" w:semiHidden="0" w:uiPriority="61" w:unhideWhenUsed="0"/>
-    <w:lsdException w:name="Light Grid Accent 3" w:semiHidden="0" w:uiPriority="62" w:unhideWhenUsed="0"/>
-    <w:lsdException w:name="Medium Shading 1 Accent 3" w:semiHidden="0" w:uiPriority="63" w:unhideWhenUsed="0"/>
-    <w:lsdException w:name="Medium Shading 2 Accent 3" w:semiHidden="0" w:uiPriority="64" w:unhideWhenUsed="0"/>
-    <w:lsdException w:name="Medium List 1 Accent 3" w:semiHidden="0" w:uiPriority="65" w:unhideWhenUsed="0"/>
-    <w:lsdException w:name="Medium List 2 Accent 3" w:semiHidden="0" w:uiPriority="66" w:unhideWhenUsed="0"/>
-    <w:lsdException w:name="Medium Grid 1 Accent 3" w:semiHidden="0" w:uiPriority="67" w:unhideWhenUsed="0"/>
-    <w:lsdException w:name="Medium Grid 2 Accent 3" w:semiHidden="0" w:uiPriority="68" w:unhideWhenUsed="0"/>
-    <w:lsdException w:name="Medium Grid 3 Accent 3" w:semiHidden="0" w:uiPriority="69" w:unhideWhenUsed="0"/>
-    <w:lsdException w:name="Dark List Accent 3" w:semiHidden="0" w:uiPriority="70" w:unhideWhenUsed="0"/>
-    <w:lsdException w:name="Colorful Shading Accent 3" w:semiHidden="0" w:uiPriority="71" w:unhideWhenUsed="0"/>
-    <w:lsdException w:name="Colorful List Accent 3" w:semiHidden="0" w:uiPriority="72" w:unhideWhenUsed="0"/>
-    <w:lsdException w:name="Colorful Grid Accent 3" w:semiHidden="0" w:uiPriority="73" w:unhideWhenUsed="0"/>
-    <w:lsdException w:name="Light Shading Accent 4" w:semiHidden="0" w:uiPriority="60" w:unhideWhenUsed="0"/>
-    <w:lsdException w:name="Light List Accent 4" w:semiHidden="0" w:uiPriority="61" w:unhideWhenUsed="0"/>
-    <w:lsdException w:name="Light Grid Accent 4" w:semiHidden="0" w:uiPriority="62" w:unhideWhenUsed="0"/>
-    <w:lsdException w:name="Medium Shading 1 Accent 4" w:semiHidden="0" w:uiPriority="63" w:unhideWhenUsed="0"/>
-    <w:lsdException w:name="Medium Shading 2 Accent 4" w:semiHidden="0" w:uiPriority="64" w:unhideWhenUsed="0"/>
-    <w:lsdException w:name="Medium List 1 Accent 4" w:semiHidden="0" w:uiPriority="65" w:unhideWhenUsed="0"/>
-    <w:lsdException w:name="Medium List 2 Accent 4" w:semiHidden="0" w:uiPriority="66" w:unhideWhenUsed="0"/>
-    <w:lsdException w:name="Medium Grid 1 Accent 4" w:semiHidden="0" w:uiPriority="67" w:unhideWhenUsed="0"/>
-    <w:lsdException w:name="Medium Grid 2 Accent 4" w:semiHidden="0" w:uiPriority="68" w:unhideWhenUsed="0"/>
-    <w:lsdException w:name="Medium Grid 3 Accent 4" w:semiHidden="0" w:uiPriority="69" w:unhideWhenUsed="0"/>
-    <w:lsdException w:name="Dark List Accent 4" w:semiHidden="0" w:uiPriority="70" w:unhideWhenUsed="0"/>
-    <w:lsdException w:name="Colorful Shading Accent 4" w:semiHidden="0" w:uiPriority="71" w:unhideWhenUsed="0"/>
-    <w:lsdException w:name="Colorful List Accent 4" w:semiHidden="0" w:uiPriority="72" w:unhideWhenUsed="0"/>
-    <w:lsdException w:name="Colorful Grid Accent 4" w:semiHidden="0" w:uiPriority="73" w:unhideWhenUsed="0"/>
-    <w:lsdException w:name="Light Shading Accent 5" w:semiHidden="0" w:uiPriority="60" w:unhideWhenUsed="0"/>
-    <w:lsdException w:name="Light List Accent 5" w:semiHidden="0" w:uiPriority="61" w:unhideWhenUsed="0"/>
-    <w:lsdException w:name="Light Grid Accent 5" w:semiHidden="0" w:uiPriority="62" w:unhideWhenUsed="0"/>
-    <w:lsdException w:name="Medium Shading 1 Accent 5" w:semiHidden="0" w:uiPriority="63" w:unhideWhenUsed="0"/>
-    <w:lsdException w:name="Medium Shading 2 Accent 5" w:semiHidden="0" w:uiPriority="64" w:unhideWhenUsed="0"/>
-    <w:lsdException w:name="Medium List 1 Accent 5" w:semiHidden="0" w:uiPriority="65" w:unhideWhenUsed="0"/>
-    <w:lsdException w:name="Medium List 2 Accent 5" w:semiHidden="0" w:uiPriority="66" w:unhideWhenUsed="0"/>
-    <w:lsdException w:name="Medium Grid 1 Accent 5" w:semiHidden="0" w:uiPriority="67" w:unhideWhenUsed="0"/>
-    <w:lsdException w:name="Medium Grid 2 Accent 5" w:semiHidden="0" w:uiPriority="68" w:unhideWhenUsed="0"/>
-    <w:lsdException w:name="Medium Grid 3 Accent 5" w:semiHidden="0" w:uiPriority="69" w:unhideWhenUsed="0"/>
-    <w:lsdException w:name="Dark List Accent 5" w:semiHidden="0" w:uiPriority="70" w:unhideWhenUsed="0"/>
-    <w:lsdException w:name="Colorful Shading Accent 5" w:semiHidden="0" w:uiPriority="71" w:unhideWhenUsed="0"/>
-    <w:lsdException w:name="Colorful List Accent 5" w:semiHidden="0" w:uiPriority="72" w:unhideWhenUsed="0"/>
-    <w:lsdException w:name="Colorful Grid Accent 5" w:semiHidden="0" w:uiPriority="73" w:unhideWhenUsed="0"/>
-    <w:lsdException w:name="Light Shading Accent 6" w:semiHidden="0" w:uiPriority="60" w:unhideWhenUsed="0"/>
-    <w:lsdException w:name="Light List Accent 6" w:semiHidden="0" w:uiPriority="61" w:unhideWhenUsed="0"/>
-    <w:lsdException w:name="Light Grid Accent 6" w:semiHidden="0" w:uiPriority="62" w:unhideWhenUsed="0"/>
-    <w:lsdException w:name="Medium Shading 1 Accent 6" w:semiHidden="0" w:uiPriority="63" w:unhideWhenUsed="0"/>
-    <w:lsdException w:name="Medium Shading 2 Accent 6" w:semiHidden="0" w:uiPriority="64" w:unhideWhenUsed="0"/>
-    <w:lsdException w:name="Medium List 1 Accent 6" w:semiHidden="0" w:uiPriority="65" w:unhideWhenUsed="0"/>
-    <w:lsdException w:name="Medium List 2 Accent 6" w:semiHidden="0" w:uiPriority="66" w:unhideWhenUsed="0"/>
-    <w:lsdException w:name="Medium Grid 1 Accent 6" w:semiHidden="0" w:uiPriority="67" w:unhideWhenUsed="0"/>
-    <w:lsdException w:name="Medium Grid 2 Accent 6" w:semiHidden="0" w:uiPriority="68" w:unhideWhenUsed="0"/>
-    <w:lsdException w:name="Medium Grid 3 Accent 6" w:semiHidden="0" w:uiPriority="69" w:unhideWhenUsed="0"/>
-    <w:lsdException w:name="Dark List Accent 6" w:semiHidden="0" w:uiPriority="70" w:unhideWhenUsed="0"/>
-    <w:lsdException w:name="Colorful Shading Accent 6" w:semiHidden="0" w:uiPriority="71" w:unhideWhenUsed="0"/>
-    <w:lsdException w:name="Colorful List Accent 6" w:semiHidden="0" w:uiPriority="72" w:unhideWhenUsed="0"/>
-    <w:lsdException w:name="Colorful Grid Accent 6" w:semiHidden="0" w:uiPriority="73" w:unhideWhenUsed="0"/>
-    <w:lsdException w:name="Subtle Emphasis" w:semiHidden="0" w:uiPriority="19" w:unhideWhenUsed="0" w:qFormat="1"/>
-    <w:lsdException w:name="Intense Emphasis" w:semiHidden="0" w:uiPriority="21" w:unhideWhenUsed="0" w:qFormat="1"/>
-    <w:lsdException w:name="Subtle Reference" w:semiHidden="0" w:uiPriority="31" w:unhideWhenUsed="0" w:qFormat="1"/>
-    <w:lsdException w:name="Intense Reference" w:semiHidden="0" w:uiPriority="32" w:unhideWhenUsed="0" w:qFormat="1"/>
-    <w:lsdException w:name="Book Title" w:semiHidden="0" w:uiPriority="33" w:unhideWhenUsed="0" w:qFormat="1"/>
-    <w:lsdException w:name="Bibliography" w:uiPriority="37"/>
-    <w:lsdException w:name="TOC Heading" w:uiPriority="39" w:qFormat="1"/>
-  </w:latentStyles>
-  <w:style w:type="paragraph" w:default="1" w:styleId="Normal">
-    <w:name w:val="Normal"/>
-    <w:qFormat/>
-  </w:style>
-  <w:style w:type="character" w:default="1" w:styleId="DefaultParagraphFont">
-    <w:name w:val="Default Paragraph Font"/>
-    <w:uiPriority w:val="1"/>
-    <w:semiHidden/>
-    <w:unhideWhenUsed/>
-  </w:style>
-  <w:style w:type="table" w:default="1" w:styleId="TableNormal">
-    <w:name w:val="Normal Table"/>
-    <w:uiPriority w:val="99"/>
-    <w:semiHidden/>
-    <w:unhideWhenUsed/>
-    <w:tblPr>
-      <w:tblInd w:w="0" w:type="dxa"/>
-      <w:tblCellMar>
-        <w:top w:w="0" w:type="dxa"/>
-        <w:left w:w="108" w:type="dxa"/>
-        <w:bottom w:w="0" w:type="dxa"/>
-        <w:right w:w="108" w:type="dxa"/>
-      </w:tblCellMar>
-    </w:tblPr>
-  </w:style>
-  <w:style w:type="numbering" w:default="1" w:styleId="NoList">
-    <w:name w:val="No List"/>
-    <w:uiPriority w:val="99"/>
-    <w:semiHidden/>
-    <w:unhideWhenUsed/>
-  </w:style>
-  <w:style w:type="character" w:styleId="Hyperlink">
-    <w:name w:val="Hyperlink"/>
-    <w:basedOn w:val="DefaultParagraphFont"/>
-    <w:uiPriority w:val="99"/>
-    <w:unhideWhenUsed/>
-    <w:rsid w:val="000458BE"/>
-    <w:rPr>
-      <w:color w:val="0000FF" w:themeColor="hyperlink"/>
-      <w:u w:val="single"/>
-    </w:rPr>
-  </w:style>
-  <w:style w:type="character" w:styleId="FollowedHyperlink">
-    <w:name w:val="FollowedHyperlink"/>
-    <w:basedOn w:val="DefaultParagraphFont"/>
-    <w:uiPriority w:val="99"/>
-    <w:semiHidden/>
-    <w:unhideWhenUsed/>
-    <w:rsid w:val="004A1A85"/>
-    <w:rPr>
-      <w:color w:val="800080" w:themeColor="followedHyperlink"/>
-      <w:u w:val="single"/>
-    </w:rPr>
-  </w:style>
-</w:styles>
-</file>
-
-<file path=word/stylesWithEffects.xml><?xml version="1.0" encoding="utf-8"?>
-<w:styles xmlns:wpc="http://schemas.microsoft.com/office/word/2010/wordprocessingCanvas" xmlns:mc="http://schemas.openxmlformats.org/markup-compatibility/2006" xmlns:o="urn:schemas-microsoft-com:office:office" xmlns:r="http://schemas.openxmlformats.org/officeDocument/2006/relationships" xmlns:m="http://schemas.openxmlformats.org/officeDocument/2006/math" xmlns:v="urn:schemas-microsoft-com:vml" xmlns:wp14="http://schemas.microsoft.com/office/word/2010/wordprocessingDrawing" xmlns:wp="http://schemas.openxmlformats.org/drawingml/2006/wordprocessingDrawing" xmlns:w10="urn:schemas-microsoft-com:office:word" xmlns:w="http://schemas.openxmlformats.org/wordprocessingml/2006/main" xmlns:w14="http://schemas.microsoft.com/office/word/2010/wordml" xmlns:wpg="http://schemas.microsoft.com/office/word/2010/wordprocessingGroup" xmlns:wpi="http://schemas.microsoft.com/office/word/2010/wordprocessingInk" xmlns:wne="http://schemas.microsoft.com/office/word/2006/wordml" xmlns:wps="http://schemas.microsoft.com/office/word/2010/wordprocessingShape" mc:Ignorable="w14 wp14">
-  <w:docDefaults>
-    <w:rPrDefault>
-      <w:rPr>
-        <w:rFonts w:asciiTheme="minorHAnsi" w:eastAsiaTheme="minorEastAsia" w:hAnsiTheme="minorHAnsi" w:cstheme="minorBidi"/>
-        <w:sz w:val="22"/>
-        <w:szCs w:val="22"/>
-        <w:lang w:val="en-US" w:eastAsia="zh-CN" w:bidi="ar-SA"/>
-      </w:rPr>
-    </w:rPrDefault>
-    <w:pPrDefault>
-      <w:pPr>
-        <w:spacing w:after="200" w:line="276" w:lineRule="auto"/>
-      </w:pPr>
-    </w:pPrDefault>
-  </w:docDefaults>
-  <w:latentStyles w:defLockedState="0" w:defUIPriority="99" w:defSemiHidden="1" w:defUnhideWhenUsed="1" w:defQFormat="0" w:count="267">
-    <w:lsdException w:name="Normal" w:semiHidden="0" w:uiPriority="0" w:unhideWhenUsed="0" w:qFormat="1"/>
-    <w:lsdException w:name="heading 1" w:semiHidden="0" w:uiPriority="9" w:unhideWhenUsed="0" w:qFormat="1"/>
-    <w:lsdException w:name="heading 2" w:uiPriority="9" w:qFormat="1"/>
-    <w:lsdException w:name="heading 3" w:uiPriority="9" w:qFormat="1"/>
-    <w:lsdException w:name="heading 4" w:uiPriority="9" w:qFormat="1"/>
-    <w:lsdException w:name="heading 5" w:uiPriority="9" w:qFormat="1"/>
-    <w:lsdException w:name="heading 6" w:uiPriority="9" w:qFormat="1"/>
-    <w:lsdException w:name="heading 7" w:uiPriority="9" w:qFormat="1"/>
-    <w:lsdException w:name="heading 8" w:uiPriority="9" w:qFormat="1"/>
-    <w:lsdException w:name="heading 9" w:uiPriority="9" w:qFormat="1"/>
-    <w:lsdException w:name="toc 1" w:uiPriority="39"/>
-    <w:lsdException w:name="toc 2" w:uiPriority="39"/>
-    <w:lsdException w:name="toc 3" w:uiPriority="39"/>
-    <w:lsdException w:name="toc 4" w:uiPriority="39"/>
-    <w:lsdException w:name="toc 5" w:uiPriority="39"/>
-    <w:lsdException w:name="toc 6" w:uiPriority="39"/>
-    <w:lsdException w:name="toc 7" w:uiPriority="39"/>
-    <w:lsdException w:name="toc 8" w:uiPriority="39"/>
-    <w:lsdException w:name="toc 9" w:uiPriority="39"/>
-    <w:lsdException w:name="caption" w:uiPriority="35" w:qFormat="1"/>
-    <w:lsdException w:name="Title" w:semiHidden="0" w:uiPriority="10" w:unhideWhenUsed="0" w:qFormat="1"/>
-    <w:lsdException w:name="Default Paragraph Font" w:uiPriority="1"/>
-    <w:lsdException w:name="Subtitle" w:semiHidden="0" w:uiPriority="11" w:unhideWhenUsed="0" w:qFormat="1"/>
-    <w:lsdException w:name="Strong" w:semiHidden="0" w:uiPriority="22" w:unhideWhenUsed="0" w:qFormat="1"/>
-    <w:lsdException w:name="Emphasis" w:semiHidden="0" w:uiPriority="20" w:unhideWhenUsed="0" w:qFormat="1"/>
-    <w:lsdException w:name="Table Grid" w:semiHidden="0" w:uiPriority="59" w:unhideWhenUsed="0"/>
-    <w:lsdException w:name="Placeholder Text" w:unhideWhenUsed="0"/>
-    <w:lsdException w:name="No Spacing" w:semiHidden="0" w:uiPriority="1" w:unhideWhenUsed="0" w:qFormat="1"/>
-    <w:lsdException w:name="Light Shading" w:semiHidden="0" w:uiPriority="60" w:unhideWhenUsed="0"/>
-    <w:lsdException w:name="Light List" w:semiHidden="0" w:uiPriority="61" w:unhideWhenUsed="0"/>
-    <w:lsdException w:name="Light Grid" w:semiHidden="0" w:uiPriority="62" w:unhideWhenUsed="0"/>
-    <w:lsdException w:name="Medium Shading 1" w:semiHidden="0" w:uiPriority="63" w:unhideWhenUsed="0"/>
-    <w:lsdException w:name="Medium Shading 2" w:semiHidden="0" w:uiPriority="64" w:unhideWhenUsed="0"/>
-    <w:lsdException w:name="Medium List 1" w:semiHidden="0" w:uiPriority="65" w:unhideWhenUsed="0"/>
-    <w:lsdException w:name="Medium List 2" w:semiHidden="0" w:uiPriority="66" w:unhideWhenUsed="0"/>
-    <w:lsdException w:name="Medium Grid 1" w:semiHidden="0" w:uiPriority="67" w:unhideWhenUsed="0"/>
-    <w:lsdException w:name="Medium Grid 2" w:semiHidden="0" w:uiPriority="68" w:unhideWhenUsed="0"/>
-    <w:lsdException w:name="Medium Grid 3" w:semiHidden="0" w:uiPriority="69" w:unhideWhenUsed="0"/>
-    <w:lsdException w:name="Dark List" w:semiHidden="0" w:uiPriority="70" w:unhideWhenUsed="0"/>
-    <w:lsdException w:name="Colorful Shading" w:semiHidden="0" w:uiPriority="71" w:unhideWhenUsed="0"/>
-    <w:lsdException w:name="Colorful List" w:semiHidden="0" w:uiPriority="72" w:unhideWhenUsed="0"/>
-    <w:lsdException w:name="Colorful Grid" w:semiHidden="0" w:uiPriority="73" w:unhideWhenUsed="0"/>
-    <w:lsdException w:name="Light Shading Accent 1" w:semiHidden="0" w:uiPriority="60" w:unhideWhenUsed="0"/>
-    <w:lsdException w:name="Light List Accent 1" w:semiHidden="0" w:uiPriority="61" w:unhideWhenUsed="0"/>
-    <w:lsdException w:name="Light Grid Accent 1" w:semiHidden="0" w:uiPriority="62" w:unhideWhenUsed="0"/>
-    <w:lsdException w:name="Medium Shading 1 Accent 1" w:semiHidden="0" w:uiPriority="63" w:unhideWhenUsed="0"/>
-    <w:lsdException w:name="Medium Shading 2 Accent 1" w:semiHidden="0" w:uiPriority="64" w:unhideWhenUsed="0"/>
-    <w:lsdException w:name="Medium List 1 Accent 1" w:semiHidden="0" w:uiPriority="65" w:unhideWhenUsed="0"/>
-    <w:lsdException w:name="Revision" w:unhideWhenUsed="0"/>
-    <w:lsdException w:name="List Paragraph" w:semiHidden="0" w:uiPriority="34" w:unhideWhenUsed="0" w:qFormat="1"/>
-    <w:lsdException w:name="Quote" w:semiHidden="0" w:uiPriority="29" w:unhideWhenUsed="0" w:qFormat="1"/>
-    <w:lsdException w:name="Intense Quote" w:semiHidden="0" w:uiPriority="30" w:unhideWhenUsed="0" w:qFormat="1"/>
-    <w:lsdException w:name="Medium List 2 Accent 1" w:semiHidden="0" w:uiPriority="66" w:unhideWhenUsed="0"/>
-    <w:lsdException w:name="Medium Grid 1 Accent 1" w:semiHidden="0" w:uiPriority="67" w:unhideWhenUsed="0"/>
-    <w:lsdException w:name="Medium Grid 2 Accent 1" w:semiHidden="0" w:uiPriority="68" w:unhideWhenUsed="0"/>
-    <w:lsdException w:name="Medium Grid 3 Accent 1" w:semiHidden="0" w:uiPriority="69" w:unhideWhenUsed="0"/>
-    <w:lsdException w:name="Dark List Accent 1" w:semiHidden="0" w:uiPriority="70" w:unhideWhenUsed="0"/>
-    <w:lsdException w:name="Colorful Shading Accent 1" w:semiHidden="0" w:uiPriority="71" w:unhideWhenUsed="0"/>
-    <w:lsdException w:name="Colorful List Accent 1" w:semiHidden="0" w:uiPriority="72" w:unhideWhenUsed="0"/>
-    <w:lsdException w:name="Colorful Grid Accent 1" w:semiHidden="0" w:uiPriority="73" w:unhideWhenUsed="0"/>
-    <w:lsdException w:name="Light Shading Accent 2" w:semiHidden="0" w:uiPriority="60" w:unhideWhenUsed="0"/>
-    <w:lsdException w:name="Light List Accent 2" w:semiHidden="0" w:uiPriority="61" w:unhideWhenUsed="0"/>
-    <w:lsdException w:name="Light Grid Accent 2" w:semiHidden="0" w:uiPriority="62" w:unhideWhenUsed="0"/>
-    <w:lsdException w:name="Medium Shading 1 Accent 2" w:semiHidden="0" w:uiPriority="63" w:unhideWhenUsed="0"/>
-    <w:lsdException w:name="Medium Shading 2 Accent 2" w:semiHidden="0" w:uiPriority="64" w:unhideWhenUsed="0"/>
-    <w:lsdException w:name="Medium List 1 Accent 2" w:semiHidden="0" w:uiPriority="65" w:unhideWhenUsed="0"/>
-    <w:lsdException w:name="Medium List 2 Accent 2" w:semiHidden="0" w:uiPriority="66" w:unhideWhenUsed="0"/>
-    <w:lsdException w:name="Medium Grid 1 Accent 2" w:semiHidden="0" w:uiPriority="67" w:unhideWhenUsed="0"/>
-    <w:lsdException w:name="Medium Grid 2 Accent 2" w:semiHidden="0" w:uiPriority="68" w:unhideWhenUsed="0"/>
-    <w:lsdException w:name="Medium Grid 3 Accent 2" w:semiHidden="0" w:uiPriority="69" w:unhideWhenUsed="0"/>
-    <w:lsdException w:name="Dark List Accent 2" w:semiHidden="0" w:uiPriority="70" w:unhideWhenUsed="0"/>
-    <w:lsdException w:name="Colorful Shading Accent 2" w:semiHidden="0" w:uiPriority="71" w:unhideWhenUsed="0"/>
-    <w:lsdException w:name="Colorful List Accent 2" w:semiHidden="0" w:uiPriority="72" w:unhideWhenUsed="0"/>
-    <w:lsdException w:name="Colorful Grid Accent 2" w:semiHidden="0" w:uiPriority="73" w:unhideWhenUsed="0"/>
-    <w:lsdException w:name="Light Shading Accent 3" w:semiHidden="0" w:uiPriority="60" w:unhideWhenUsed="0"/>
-    <w:lsdException w:name="Light List Accent 3" w:semiHidden="0" w:uiPriority="61" w:unhideWhenUsed="0"/>
-    <w:lsdException w:name="Light Grid Accent 3" w:semiHidden="0" w:uiPriority="62" w:unhideWhenUsed="0"/>
-    <w:lsdException w:name="Medium Shading 1 Accent 3" w:semiHidden="0" w:uiPriority="63" w:unhideWhenUsed="0"/>
-    <w:lsdException w:name="Medium Shading 2 Accent 3" w:semiHidden="0" w:uiPriority="64" w:unhideWhenUsed="0"/>
-    <w:lsdException w:name="Medium List 1 Accent 3" w:semiHidden="0" w:uiPriority="65" w:unhideWhenUsed="0"/>
-    <w:lsdException w:name="Medium List 2 Accent 3" w:semiHidden="0" w:uiPriority="66" w:unhideWhenUsed="0"/>
-    <w:lsdException w:name="Medium Grid 1 Accent 3" w:semiHidden="0" w:uiPriority="67" w:unhideWhenUsed="0"/>
-    <w:lsdException w:name="Medium Grid 2 Accent 3" w:semiHidden="0" w:uiPriority="68" w:unhideWhenUsed="0"/>
-    <w:lsdException w:name="Medium Grid 3 Accent 3" w:semiHidden="0" w:uiPriority="69" w:unhideWhenUsed="0"/>
-    <w:lsdException w:name="Dark List Accent 3" w:semiHidden="0" w:uiPriority="70" w:unhideWhenUsed="0"/>
-    <w:lsdException w:name="Colorful Shading Accent 3" w:semiHidden="0" w:uiPriority="71" w:unhideWhenUsed="0"/>
-    <w:lsdException w:name="Colorful List Accent 3" w:semiHidden="0" w:uiPriority="72" w:unhideWhenUsed="0"/>
-    <w:lsdException w:name="Colorful Grid Accent 3" w:semiHidden="0" w:uiPriority="73" w:unhideWhenUsed="0"/>
-    <w:lsdException w:name="Light Shading Accent 4" w:semiHidden="0" w:uiPriority="60" w:unhideWhenUsed="0"/>
-    <w:lsdException w:name="Light List Accent 4" w:semiHidden="0" w:uiPriority="61" w:unhideWhenUsed="0"/>
-    <w:lsdException w:name="Light Grid Accent 4" w:semiHidden="0" w:uiPriority="62" w:unhideWhenUsed="0"/>
-    <w:lsdException w:name="Medium Shading 1 Accent 4" w:semiHidden="0" w:uiPriority="63" w:unhideWhenUsed="0"/>
-    <w:lsdException w:name="Medium Shading 2 Accent 4" w:semiHidden="0" w:uiPriority="64" w:unhideWhenUsed="0"/>
-    <w:lsdException w:name="Medium List 1 Accent 4" w:semiHidden="0" w:uiPriority="65" w:unhideWhenUsed="0"/>
-    <w:lsdException w:name="Medium List 2 Accent 4" w:semiHidden="0" w:uiPriority="66" w:unhideWhenUsed="0"/>
-    <w:lsdException w:name="Medium Grid 1 Accent 4" w:semiHidden="0" w:uiPriority="67" w:unhideWhenUsed="0"/>
-    <w:lsdException w:name="Medium Grid 2 Accent 4" w:semiHidden="0" w:uiPriority="68" w:unhideWhenUsed="0"/>
-    <w:lsdException w:name="Medium Grid 3 Accent 4" w:semiHidden="0" w:uiPriority="69" w:unhideWhenUsed="0"/>
-    <w:lsdException w:name="Dark List Accent 4" w:semiHidden="0" w:uiPriority="70" w:unhideWhenUsed="0"/>
-    <w:lsdException w:name="Colorful Shading Accent 4" w:semiHidden="0" w:uiPriority="71" w:unhideWhenUsed="0"/>
-    <w:lsdException w:name="Colorful List Accent 4" w:semiHidden="0" w:uiPriority="72" w:unhideWhenUsed="0"/>
-    <w:lsdException w:name="Colorful Grid Accent 4" w:semiHidden="0" w:uiPriority="73" w:unhideWhenUsed="0"/>
-    <w:lsdException w:name="Light Shading Accent 5" w:semiHidden="0" w:uiPriority="60" w:unhideWhenUsed="0"/>
-    <w:lsdException w:name="Light List Accent 5" w:semiHidden="0" w:uiPriority="61" w:unhideWhenUsed="0"/>
-    <w:lsdException w:name="Light Grid Accent 5" w:semiHidden="0" w:uiPriority="62" w:unhideWhenUsed="0"/>
-    <w:lsdException w:name="Medium Shading 1 Accent 5" w:semiHidden="0" w:uiPriority="63" w:unhideWhenUsed="0"/>
-    <w:lsdException w:name="Medium Shading 2 Accent 5" w:semiHidden="0" w:uiPriority="64" w:unhideWhenUsed="0"/>
-    <w:lsdException w:name="Medium List 1 Accent 5" w:semiHidden="0" w:uiPriority="65" w:unhideWhenUsed="0"/>
-    <w:lsdException w:name="Medium List 2 Accent 5" w:semiHidden="0" w:uiPriority="66" w:unhideWhenUsed="0"/>
-    <w:lsdException w:name="Medium Grid 1 Accent 5" w:semiHidden="0" w:uiPriority="67" w:unhideWhenUsed="0"/>
-    <w:lsdException w:name="Medium Grid 2 Accent 5" w:semiHidden="0" w:uiPriority="68" w:unhideWhenUsed="0"/>
-    <w:lsdException w:name="Medium Grid 3 Accent 5" w:semiHidden="0" w:uiPriority="69" w:unhideWhenUsed="0"/>
-    <w:lsdException w:name="Dark List Accent 5" w:semiHidden="0" w:uiPriority="70" w:unhideWhenUsed="0"/>
-    <w:lsdException w:name="Colorful Shading Accent 5" w:semiHidden="0" w:uiPriority="71" w:unhideWhenUsed="0"/>
-    <w:lsdException w:name="Colorful List Accent 5" w:semiHidden="0" w:uiPriority="72" w:unhideWhenUsed="0"/>
-    <w:lsdException w:name="Colorful Grid Accent 5" w:semiHidden="0" w:uiPriority="73" w:unhideWhenUsed="0"/>
-    <w:lsdException w:name="Light Shading Accent 6" w:semiHidden="0" w:uiPriority="60" w:unhideWhenUsed="0"/>
-    <w:lsdException w:name="Light List Accent 6" w:semiHidden="0" w:uiPriority="61" w:unhideWhenUsed="0"/>
-    <w:lsdException w:name="Light Grid Accent 6" w:semiHidden="0" w:uiPriority="62" w:unhideWhenUsed="0"/>
-    <w:lsdException w:name="Medium Shading 1 Accent 6" w:semiHidden="0" w:uiPriority="63" w:unhideWhenUsed="0"/>
-    <w:lsdException w:name="Medium Shading 2 Accent 6" w:semiHidden="0" w:uiPriority="64" w:unhideWhenUsed="0"/>
-    <w:lsdException w:name="Medium List 1 Accent 6" w:semiHidden="0" w:uiPriority="65" w:unhideWhenUsed="0"/>
-    <w:lsdException w:name="Medium List 2 Accent 6" w:semiHidden="0" w:uiPriority="66" w:unhideWhenUsed="0"/>
-    <w:lsdException w:name="Medium Grid 1 Accent 6" w:semiHidden="0" w:uiPriority="67" w:unhideWhenUsed="0"/>
-    <w:lsdException w:name="Medium Grid 2 Accent 6" w:semiHidden="0" w:uiPriority="68" w:unhideWhenUsed="0"/>
-    <w:lsdException w:name="Medium Grid 3 Accent 6" w:semiHidden="0" w:uiPriority="69" w:unhideWhenUsed="0"/>
-    <w:lsdException w:name="Dark List Accent 6" w:semiHidden="0" w:uiPriority="70" w:unhideWhenUsed="0"/>
-    <w:lsdException w:name="Colorful Shading Accent 6" w:semiHidden="0" w:uiPriority="71" w:unhideWhenUsed="0"/>
-    <w:lsdException w:name="Colorful List Accent 6" w:semiHidden="0" w:uiPriority="72" w:unhideWhenUsed="0"/>
-    <w:lsdException w:name="Colorful Grid Accent 6" w:semiHidden="0" w:uiPriority="73" w:unhideWhenUsed="0"/>
-    <w:lsdException w:name="Subtle Emphasis" w:semiHidden="0" w:uiPriority="19" w:unhideWhenUsed="0" w:qFormat="1"/>
-    <w:lsdException w:name="Intense Emphasis" w:semiHidden="0" w:uiPriority="21" w:unhideWhenUsed="0" w:qFormat="1"/>
-    <w:lsdException w:name="Subtle Reference" w:semiHidden="0" w:uiPriority="31" w:unhideWhenUsed="0" w:qFormat="1"/>
-    <w:lsdException w:name="Intense Reference" w:semiHidden="0" w:uiPriority="32" w:unhideWhenUsed="0" w:qFormat="1"/>
-    <w:lsdException w:name="Book Title" w:semiHidden="0" w:uiPriority="33" w:unhideWhenUsed="0" w:qFormat="1"/>
-    <w:lsdException w:name="Bibliography" w:uiPriority="37"/>
-    <w:lsdException w:name="TOC Heading" w:uiPriority="39" w:qFormat="1"/>
+  <w:latentStyles w:defLockedState="0" w:defUIPriority="99" w:defSemiHidden="0" w:defUnhideWhenUsed="0" w:defQFormat="0" w:count="382">
+    <w:lsdException w:name="Normal" w:uiPriority="0" w:qFormat="1"/>
+    <w:lsdException w:name="heading 1" w:uiPriority="9" w:qFormat="1"/>
+    <w:lsdException w:name="heading 2" w:semiHidden="1" w:uiPriority="9" w:unhideWhenUsed="1" w:qFormat="1"/>
+    <w:lsdException w:name="heading 3" w:semiHidden="1" w:uiPriority="9" w:unhideWhenUsed="1" w:qFormat="1"/>
+    <w:lsdException w:name="heading 4" w:semiHidden="1" w:uiPriority="9" w:unhideWhenUsed="1" w:qFormat="1"/>
+    <w:lsdException w:name="heading 5" w:semiHidden="1" w:uiPriority="9" w:unhideWhenUsed="1" w:qFormat="1"/>
+    <w:lsdException w:name="heading 6" w:semiHidden="1" w:uiPriority="9" w:unhideWhenUsed="1" w:qFormat="1"/>
+    <w:lsdException w:name="heading 7" w:semiHidden="1" w:uiPriority="9" w:unhideWhenUsed="1" w:qFormat="1"/>
+    <w:lsdException w:name="heading 8" w:semiHidden="1" w:uiPriority="9" w:unhideWhenUsed="1" w:qFormat="1"/>
+    <w:lsdException w:name="heading 9" w:semiHidden="1" w:uiPriority="9" w:unhideWhenUsed="1" w:qFormat="1"/>
+    <w:lsdException w:name="index 1" w:semiHidden="1" w:unhideWhenUsed="1"/>
+    <w:lsdException w:name="index 2" w:semiHidden="1" w:unhideWhenUsed="1"/>
+    <w:lsdException w:name="index 3" w:semiHidden="1" w:unhideWhenUsed="1"/>
+    <w:lsdException w:name="index 4" w:semiHidden="1" w:unhideWhenUsed="1"/>
+    <w:lsdException w:name="index 5" w:semiHidden="1" w:unhideWhenUsed="1"/>
+    <w:lsdException w:name="index 6" w:semiHidden="1" w:unhideWhenUsed="1"/>
+    <w:lsdException w:name="index 7" w:semiHidden="1" w:unhideWhenUsed="1"/>
+    <w:lsdException w:name="index 8" w:semiHidden="1" w:unhideWhenUsed="1"/>
+    <w:lsdException w:name="index 9" w:semiHidden="1" w:unhideWhenUsed="1"/>
+    <w:lsdException w:name="toc 1" w:semiHidden="1" w:uiPriority="39" w:unhideWhenUsed="1"/>
+    <w:lsdException w:name="toc 2" w:semiHidden="1" w:uiPriority="39" w:unhideWhenUsed="1"/>
+    <w:lsdException w:name="toc 3" w:semiHidden="1" w:uiPriority="39" w:unhideWhenUsed="1"/>
+    <w:lsdException w:name="toc 4" w:semiHidden="1" w:uiPriority="39" w:unhideWhenUsed="1"/>
+    <w:lsdException w:name="toc 5" w:semiHidden="1" w:uiPriority="39" w:unhideWhenUsed="1"/>
+    <w:lsdException w:name="toc 6" w:semiHidden="1" w:uiPriority="39" w:unhideWhenUsed="1"/>
+    <w:lsdException w:name="toc 7" w:semiHidden="1" w:uiPriority="39" w:unhideWhenUsed="1"/>
+    <w:lsdException w:name="toc 8" w:semiHidden="1" w:uiPriority="39" w:unhideWhenUsed="1"/>
+    <w:lsdException w:name="toc 9" w:semiHidden="1" w:uiPriority="39" w:unhideWhenUsed="1"/>
+    <w:lsdException w:name="Normal Indent" w:semiHidden="1" w:unhideWhenUsed="1"/>
+    <w:lsdException w:name="footnote text" w:semiHidden="1" w:unhideWhenUsed="1"/>
+    <w:lsdException w:name="annotation text" w:semiHidden="1" w:unhideWhenUsed="1"/>
+    <w:lsdException w:name="header" w:semiHidden="1" w:unhideWhenUsed="1"/>
+    <w:lsdException w:name="footer" w:semiHidden="1" w:unhideWhenUsed="1"/>
+    <w:lsdException w:name="index heading" w:semiHidden="1" w:unhideWhenUsed="1"/>
+    <w:lsdException w:name="caption" w:semiHidden="1" w:uiPriority="35" w:unhideWhenUsed="1" w:qFormat="1"/>
+    <w:lsdException w:name="table of figures" w:semiHidden="1" w:unhideWhenUsed="1"/>
+    <w:lsdException w:name="envelope address" w:semiHidden="1" w:unhideWhenUsed="1"/>
+    <w:lsdException w:name="envelope return" w:semiHidden="1" w:unhideWhenUsed="1"/>
+    <w:lsdException w:name="footnote reference" w:semiHidden="1" w:unhideWhenUsed="1"/>
+    <w:lsdException w:name="annotation reference" w:semiHidden="1" w:unhideWhenUsed="1"/>
+    <w:lsdException w:name="line number" w:semiHidden="1" w:unhideWhenUsed="1"/>
+    <w:lsdException w:name="page number" w:semiHidden="1" w:unhideWhenUsed="1"/>
+    <w:lsdException w:name="endnote reference" w:semiHidden="1" w:unhideWhenUsed="1"/>
+    <w:lsdException w:name="endnote text" w:semiHidden="1" w:unhideWhenUsed="1"/>
+    <w:lsdException w:name="table of authorities" w:semiHidden="1" w:unhideWhenUsed="1"/>
+    <w:lsdException w:name="macro" w:semiHidden="1" w:unhideWhenUsed="1"/>
+    <w:lsdException w:name="toa heading" w:semiHidden="1" w:unhideWhenUsed="1"/>
+    <w:lsdException w:name="List" w:semiHidden="1" w:unhideWhenUsed="1"/>
+    <w:lsdException w:name="List Bullet" w:semiHidden="1" w:unhideWhenUsed="1"/>
+    <w:lsdException w:name="List Number" w:semiHidden="1" w:unhideWhenUsed="1"/>
+    <w:lsdException w:name="List 2" w:semiHidden="1" w:unhideWhenUsed="1"/>
+    <w:lsdException w:name="List 3" w:semiHidden="1" w:unhideWhenUsed="1"/>
+    <w:lsdException w:name="List 4" w:semiHidden="1" w:unhideWhenUsed="1"/>
+    <w:lsdException w:name="List 5" w:semiHidden="1" w:unhideWhenUsed="1"/>
+    <w:lsdException w:name="List Bullet 2" w:semiHidden="1" w:unhideWhenUsed="1"/>
+    <w:lsdException w:name="List Bullet 3" w:semiHidden="1" w:unhideWhenUsed="1"/>
+    <w:lsdException w:name="List Bullet 4" w:semiHidden="1" w:unhideWhenUsed="1"/>
+    <w:lsdException w:name="List Bullet 5" w:semiHidden="1" w:unhideWhenUsed="1"/>
+    <w:lsdException w:name="List Number 2" w:semiHidden="1" w:unhideWhenUsed="1"/>
+    <w:lsdException w:name="List Number 3" w:semiHidden="1" w:unhideWhenUsed="1"/>
+    <w:lsdException w:name="List Number 4" w:semiHidden="1" w:unhideWhenUsed="1"/>
+    <w:lsdException w:name="List Number 5" w:semiHidden="1" w:unhideWhenUsed="1"/>
+    <w:lsdException w:name="Title" w:uiPriority="10" w:qFormat="1"/>
+    <w:lsdException w:name="Closing" w:semiHidden="1" w:unhideWhenUsed="1"/>
+    <w:lsdException w:name="Signature" w:semiHidden="1" w:unhideWhenUsed="1"/>
+    <w:lsdException w:name="Default Paragraph Font" w:semiHidden="1" w:uiPriority="1" w:unhideWhenUsed="1"/>
+    <w:lsdException w:name="Body Text" w:semiHidden="1" w:unhideWhenUsed="1"/>
+    <w:lsdException w:name="Body Text Indent" w:semiHidden="1" w:unhideWhenUsed="1"/>
+    <w:lsdException w:name="List Continue" w:semiHidden="1" w:unhideWhenUsed="1"/>
+    <w:lsdException w:name="List Continue 2" w:semiHidden="1" w:unhideWhenUsed="1"/>
+    <w:lsdException w:name="List Continue 3" w:semiHidden="1" w:unhideWhenUsed="1"/>
+    <w:lsdException w:name="List Continue 4" w:semiHidden="1" w:unhideWhenUsed="1"/>
+    <w:lsdException w:name="List Continue 5" w:semiHidden="1" w:unhideWhenUsed="1"/>
+    <w:lsdException w:name="Message Header" w:semiHidden="1" w:unhideWhenUsed="1"/>
+    <w:lsdException w:name="Subtitle" w:uiPriority="11" w:qFormat="1"/>
+    <w:lsdException w:name="Salutation" w:semiHidden="1" w:unhideWhenUsed="1"/>
+    <w:lsdException w:name="Date" w:semiHidden="1" w:unhideWhenUsed="1"/>
+    <w:lsdException w:name="Body Text First Indent" w:semiHidden="1" w:unhideWhenUsed="1"/>
+    <w:lsdException w:name="Body Text First Indent 2" w:semiHidden="1" w:unhideWhenUsed="1"/>
+    <w:lsdException w:name="Note Heading" w:semiHidden="1" w:unhideWhenUsed="1"/>
+    <w:lsdException w:name="Body Text 2" w:semiHidden="1" w:unhideWhenUsed="1"/>
+    <w:lsdException w:name="Body Text 3" w:semiHidden="1" w:unhideWhenUsed="1"/>
+    <w:lsdException w:name="Body Text Indent 2" w:semiHidden="1" w:unhideWhenUsed="1"/>
+    <w:lsdException w:name="Body Text Indent 3" w:semiHidden="1" w:unhideWhenUsed="1"/>
+    <w:lsdException w:name="Block Text" w:semiHidden="1" w:unhideWhenUsed="1"/>
+    <w:lsdException w:name="Hyperlink" w:semiHidden="1" w:unhideWhenUsed="1"/>
+    <w:lsdException w:name="FollowedHyperlink" w:semiHidden="1" w:unhideWhenUsed="1"/>
+    <w:lsdException w:name="Strong" w:uiPriority="22" w:qFormat="1"/>
+    <w:lsdException w:name="Emphasis" w:uiPriority="20" w:qFormat="1"/>
+    <w:lsdException w:name="Document Map" w:semiHidden="1" w:unhideWhenUsed="1"/>
+    <w:lsdException w:name="Plain Text" w:semiHidden="1" w:unhideWhenUsed="1"/>
+    <w:lsdException w:name="E-mail Signature" w:semiHidden="1" w:unhideWhenUsed="1"/>
+    <w:lsdException w:name="HTML Top of Form" w:semiHidden="1" w:unhideWhenUsed="1"/>
+    <w:lsdException w:name="HTML Bottom of Form" w:semiHidden="1" w:unhideWhenUsed="1"/>
+    <w:lsdException w:name="Normal (Web)" w:semiHidden="1" w:unhideWhenUsed="1"/>
+    <w:lsdException w:name="HTML Acronym" w:semiHidden="1" w:unhideWhenUsed="1"/>
+    <w:lsdException w:name="HTML Address" w:semiHidden="1" w:unhideWhenUsed="1"/>
+    <w:lsdException w:name="HTML Cite" w:semiHidden="1" w:unhideWhenUsed="1"/>
+    <w:lsdException w:name="HTML Code" w:semiHidden="1" w:unhideWhenUsed="1"/>
+    <w:lsdException w:name="HTML Definition" w:semiHidden="1" w:unhideWhenUsed="1"/>
+    <w:lsdException w:name="HTML Keyboard" w:semiHidden="1" w:unhideWhenUsed="1"/>
+    <w:lsdException w:name="HTML Preformatted" w:semiHidden="1" w:unhideWhenUsed="1"/>
+    <w:lsdException w:name="HTML Sample" w:semiHidden="1" w:unhideWhenUsed="1"/>
+    <w:lsdException w:name="HTML Typewriter" w:semiHidden="1" w:unhideWhenUsed="1"/>
+    <w:lsdException w:name="HTML Variable" w:semiHidden="1" w:unhideWhenUsed="1"/>
+    <w:lsdException w:name="Normal Table" w:semiHidden="1" w:unhideWhenUsed="1"/>
+    <w:lsdException w:name="annotation subject" w:semiHidden="1" w:unhideWhenUsed="1"/>
+    <w:lsdException w:name="No List" w:semiHidden="1" w:unhideWhenUsed="1"/>
+    <w:lsdException w:name="Outline List 1" w:semiHidden="1" w:unhideWhenUsed="1"/>
+    <w:lsdException w:name="Outline List 2" w:semiHidden="1" w:unhideWhenUsed="1"/>
+    <w:lsdException w:name="Outline List 3" w:semiHidden="1" w:unhideWhenUsed="1"/>
+    <w:lsdException w:name="Table Simple 1" w:semiHidden="1" w:unhideWhenUsed="1"/>
+    <w:lsdException w:name="Table Simple 2" w:semiHidden="1" w:unhideWhenUsed="1"/>
+    <w:lsdException w:name="Table Simple 3" w:semiHidden="1" w:unhideWhenUsed="1"/>
+    <w:lsdException w:name="Table Classic 1" w:semiHidden="1" w:unhideWhenUsed="1"/>
+    <w:lsdException w:name="Table Classic 2" w:semiHidden="1" w:unhideWhenUsed="1"/>
+    <w:lsdException w:name="Table Classic 3" w:semiHidden="1" w:unhideWhenUsed="1"/>
+    <w:lsdException w:name="Table Classic 4" w:semiHidden="1" w:unhideWhenUsed="1"/>
+    <w:lsdException w:name="Table Colorful 1" w:semiHidden="1" w:unhideWhenUsed="1"/>
+    <w:lsdException w:name="Table Colorful 2" w:semiHidden="1" w:unhideWhenUsed="1"/>
+    <w:lsdException w:name="Table Colorful 3" w:semiHidden="1" w:unhideWhenUsed="1"/>
+    <w:lsdException w:name="Table Columns 1" w:semiHidden="1" w:unhideWhenUsed="1"/>
+    <w:lsdException w:name="Table Columns 2" w:semiHidden="1" w:unhideWhenUsed="1"/>
+    <w:lsdException w:name="Table Columns 3" w:semiHidden="1" w:unhideWhenUsed="1"/>
+    <w:lsdException w:name="Table Columns 4" w:semiHidden="1" w:unhideWhenUsed="1"/>
+    <w:lsdException w:name="Table Columns 5" w:semiHidden="1" w:unhideWhenUsed="1"/>
+    <w:lsdException w:name="Table Grid 1" w:semiHidden="1" w:unhideWhenUsed="1"/>
+    <w:lsdException w:name="Table Grid 2" w:semiHidden="1" w:unhideWhenUsed="1"/>
+    <w:lsdException w:name="Table Grid 3" w:semiHidden="1" w:unhideWhenUsed="1"/>
+    <w:lsdException w:name="Table Grid 4" w:semiHidden="1" w:unhideWhenUsed="1"/>
+    <w:lsdException w:name="Table Grid 5" w:semiHidden="1" w:unhideWhenUsed="1"/>
+    <w:lsdException w:name="Table Grid 6" w:semiHidden="1" w:unhideWhenUsed="1"/>
+    <w:lsdException w:name="Table Grid 7" w:semiHidden="1" w:unhideWhenUsed="1"/>
+    <w:lsdException w:name="Table Grid 8" w:semiHidden="1" w:unhideWhenUsed="1"/>
+    <w:lsdException w:name="Table List 1" w:semiHidden="1" w:unhideWhenUsed="1"/>
+    <w:lsdException w:name="Table List 2" w:semiHidden="1" w:unhideWhenUsed="1"/>
+    <w:lsdException w:name="Table List 3" w:semiHidden="1" w:unhideWhenUsed="1"/>
+    <w:lsdException w:name="Table List 4" w:semiHidden="1" w:unhideWhenUsed="1"/>
+    <w:lsdException w:name="Table List 5" w:semiHidden="1" w:unhideWhenUsed="1"/>
+    <w:lsdException w:name="Table List 6" w:semiHidden="1" w:unhideWhenUsed="1"/>
+    <w:lsdException w:name="Table List 7" w:semiHidden="1" w:unhideWhenUsed="1"/>
+    <w:lsdException w:name="Table List 8" w:semiHidden="1" w:unhideWhenUsed="1"/>
+    <w:lsdException w:name="Table 3D effects 1" w:semiHidden="1" w:unhideWhenUsed="1"/>
+    <w:lsdException w:name="Table 3D effects 2" w:semiHidden="1" w:unhideWhenUsed="1"/>
+    <w:lsdException w:name="Table 3D effects 3" w:semiHidden="1" w:unhideWhenUsed="1"/>
+    <w:lsdException w:name="Table Contemporary" w:semiHidden="1" w:unhideWhenUsed="1"/>
+    <w:lsdException w:name="Table Elegant" w:semiHidden="1" w:unhideWhenUsed="1"/>
+    <w:lsdException w:name="Table Professional" w:semiHidden="1" w:unhideWhenUsed="1"/>
+    <w:lsdException w:name="Table Subtle 1" w:semiHidden="1" w:unhideWhenUsed="1"/>
+    <w:lsdException w:name="Table Subtle 2" w:semiHidden="1" w:unhideWhenUsed="1"/>
+    <w:lsdException w:name="Table Web 1" w:semiHidden="1" w:unhideWhenUsed="1"/>
+    <w:lsdException w:name="Table Web 2" w:semiHidden="1" w:unhideWhenUsed="1"/>
+    <w:lsdException w:name="Table Web 3" w:semiHidden="1" w:unhideWhenUsed="1"/>
+    <w:lsdException w:name="Balloon Text" w:semiHidden="1" w:unhideWhenUsed="1"/>
+    <w:lsdException w:name="Table Grid" w:uiPriority="59"/>
+    <w:lsdException w:name="Table Theme" w:semiHidden="1" w:unhideWhenUsed="1"/>
+    <w:lsdException w:name="Note Level 1" w:semiHidden="1" w:unhideWhenUsed="1"/>
+    <w:lsdException w:name="Note Level 2" w:semiHidden="1" w:unhideWhenUsed="1"/>
+    <w:lsdException w:name="Note Level 3" w:semiHidden="1" w:unhideWhenUsed="1"/>
+    <w:lsdException w:name="Note Level 4" w:semiHidden="1" w:unhideWhenUsed="1"/>
+    <w:lsdException w:name="Note Level 5" w:semiHidden="1" w:unhideWhenUsed="1"/>
+    <w:lsdException w:name="Note Level 6" w:semiHidden="1" w:unhideWhenUsed="1"/>
+    <w:lsdException w:name="Note Level 7" w:semiHidden="1" w:unhideWhenUsed="1"/>
+    <w:lsdException w:name="Note Level 8" w:semiHidden="1" w:unhideWhenUsed="1"/>
+    <w:lsdException w:name="Note Level 9" w:semiHidden="1" w:unhideWhenUsed="1"/>
+    <w:lsdException w:name="Placeholder Text" w:semiHidden="1"/>
+    <w:lsdException w:name="No Spacing" w:uiPriority="1" w:qFormat="1"/>
+    <w:lsdException w:name="Light Shading" w:uiPriority="60"/>
+    <w:lsdException w:name="Light List" w:uiPriority="61"/>
+    <w:lsdException w:name="Light Grid" w:uiPriority="62"/>
+    <w:lsdException w:name="Medium Shading 1" w:uiPriority="63"/>
+    <w:lsdException w:name="Medium Shading 2" w:uiPriority="64"/>
+    <w:lsdException w:name="Medium List 1" w:uiPriority="65"/>
+    <w:lsdException w:name="Medium List 2" w:uiPriority="66"/>
+    <w:lsdException w:name="Medium Grid 1" w:uiPriority="67"/>
+    <w:lsdException w:name="Medium Grid 2" w:uiPriority="68"/>
+    <w:lsdException w:name="Medium Grid 3" w:uiPriority="69"/>
+    <w:lsdException w:name="Dark List" w:uiPriority="70"/>
+    <w:lsdException w:name="Colorful Shading" w:uiPriority="71"/>
+    <w:lsdException w:name="Colorful List" w:uiPriority="72"/>
+    <w:lsdException w:name="Colorful Grid" w:uiPriority="73"/>
+    <w:lsdException w:name="Light Shading Accent 1" w:uiPriority="60"/>
+    <w:lsdException w:name="Light List Accent 1" w:uiPriority="61"/>
+    <w:lsdException w:name="Light Grid Accent 1" w:uiPriority="62"/>
+    <w:lsdException w:name="Medium Shading 1 Accent 1" w:uiPriority="63"/>
+    <w:lsdException w:name="Medium Shading 2 Accent 1" w:uiPriority="64"/>
+    <w:lsdException w:name="Medium List 1 Accent 1" w:uiPriority="65"/>
+    <w:lsdException w:name="Revision" w:semiHidden="1"/>
+    <w:lsdException w:name="List Paragraph" w:uiPriority="34" w:qFormat="1"/>
+    <w:lsdException w:name="Quote" w:uiPriority="29" w:qFormat="1"/>
+    <w:lsdException w:name="Intense Quote" w:uiPriority="30" w:qFormat="1"/>
+    <w:lsdException w:name="Medium List 2 Accent 1" w:uiPriority="66"/>
+    <w:lsdException w:name="Medium Grid 1 Accent 1" w:uiPriority="67"/>
+    <w:lsdException w:name="Medium Grid 2 Accent 1" w:uiPriority="68"/>
+    <w:lsdException w:name="Medium Grid 3 Accent 1" w:uiPriority="69"/>
+    <w:lsdException w:name="Dark List Accent 1" w:uiPriority="70"/>
+    <w:lsdException w:name="Colorful Shading Accent 1" w:uiPriority="71"/>
+    <w:lsdException w:name="Colorful List Accent 1" w:uiPriority="72"/>
+    <w:lsdException w:name="Colorful Grid Accent 1" w:uiPriority="73"/>
+    <w:lsdException w:name="Light Shading Accent 2" w:uiPriority="60"/>
+    <w:lsdException w:name="Light List Accent 2" w:uiPriority="61"/>
+    <w:lsdException w:name="Light Grid Accent 2" w:uiPriority="62"/>
+    <w:lsdException w:name="Medium Shading 1 Accent 2" w:uiPriority="63"/>
+    <w:lsdException w:name="Medium Shading 2 Accent 2" w:uiPriority="64"/>
+    <w:lsdException w:name="Medium List 1 Accent 2" w:uiPriority="65"/>
+    <w:lsdException w:name="Medium List 2 Accent 2" w:uiPriority="66"/>
+    <w:lsdException w:name="Medium Grid 1 Accent 2" w:uiPriority="67"/>
+    <w:lsdException w:name="Medium Grid 2 Accent 2" w:uiPriority="68"/>
+    <w:lsdException w:name="Medium Grid 3 Accent 2" w:uiPriority="69"/>
+    <w:lsdException w:name="Dark List Accent 2" w:uiPriority="70"/>
+    <w:lsdException w:name="Colorful Shading Accent 2" w:uiPriority="71"/>
+    <w:lsdException w:name="Colorful List Accent 2" w:uiPriority="72"/>
+    <w:lsdException w:name="Colorful Grid Accent 2" w:uiPriority="73"/>
+    <w:lsdException w:name="Light Shading Accent 3" w:uiPriority="60"/>
+    <w:lsdException w:name="Light List Accent 3" w:uiPriority="61"/>
+    <w:lsdException w:name="Light Grid Accent 3" w:uiPriority="62"/>
+    <w:lsdException w:name="Medium Shading 1 Accent 3" w:uiPriority="63"/>
+    <w:lsdException w:name="Medium Shading 2 Accent 3" w:uiPriority="64"/>
+    <w:lsdException w:name="Medium List 1 Accent 3" w:uiPriority="65"/>
+    <w:lsdException w:name="Medium List 2 Accent 3" w:uiPriority="66"/>
+    <w:lsdException w:name="Medium Grid 1 Accent 3" w:uiPriority="67"/>
+    <w:lsdException w:name="Medium Grid 2 Accent 3" w:uiPriority="68"/>
+    <w:lsdException w:name="Medium Grid 3 Accent 3" w:uiPriority="69"/>
+    <w:lsdException w:name="Dark List Accent 3" w:uiPriority="70"/>
+    <w:lsdException w:name="Colorful Shading Accent 3" w:uiPriority="71"/>
+    <w:lsdException w:name="Colorful List Accent 3" w:uiPriority="72"/>
+    <w:lsdException w:name="Colorful Grid Accent 3" w:uiPriority="73"/>
+    <w:lsdException w:name="Light Shading Accent 4" w:uiPriority="60"/>
+    <w:lsdException w:name="Light List Accent 4" w:uiPriority="61"/>
+    <w:lsdException w:name="Light Grid Accent 4" w:uiPriority="62"/>
+    <w:lsdException w:name="Medium Shading 1 Accent 4" w:uiPriority="63"/>
+    <w:lsdException w:name="Medium Shading 2 Accent 4" w:uiPriority="64"/>
+    <w:lsdException w:name="Medium List 1 Accent 4" w:uiPriority="65"/>
+    <w:lsdException w:name="Medium List 2 Accent 4" w:uiPriority="66"/>
+    <w:lsdException w:name="Medium Grid 1 Accent 4" w:uiPriority="67"/>
+    <w:lsdException w:name="Medium Grid 2 Accent 4" w:uiPriority="68"/>
+    <w:lsdException w:name="Medium Grid 3 Accent 4" w:uiPriority="69"/>
+    <w:lsdException w:name="Dark List Accent 4" w:uiPriority="70"/>
+    <w:lsdException w:name="Colorful Shading Accent 4" w:uiPriority="71"/>
+    <w:lsdException w:name="Colorful List Accent 4" w:uiPriority="72"/>
+    <w:lsdException w:name="Colorful Grid Accent 4" w:uiPriority="73"/>
+    <w:lsdException w:name="Light Shading Accent 5" w:uiPriority="60"/>
+    <w:lsdException w:name="Light List Accent 5" w:uiPriority="61"/>
+    <w:lsdException w:name="Light Grid Accent 5" w:uiPriority="62"/>
+    <w:lsdException w:name="Medium Shading 1 Accent 5" w:uiPriority="63"/>
+    <w:lsdException w:name="Medium Shading 2 Accent 5" w:uiPriority="64"/>
+    <w:lsdException w:name="Medium List 1 Accent 5" w:uiPriority="65"/>
+    <w:lsdException w:name="Medium List 2 Accent 5" w:uiPriority="66"/>
+    <w:lsdException w:name="Medium Grid 1 Accent 5" w:uiPriority="67"/>
+    <w:lsdException w:name="Medium Grid 2 Accent 5" w:uiPriority="68"/>
+    <w:lsdException w:name="Medium Grid 3 Accent 5" w:uiPriority="69"/>
+    <w:lsdException w:name="Dark List Accent 5" w:uiPriority="70"/>
+    <w:lsdException w:name="Colorful Shading Accent 5" w:uiPriority="71"/>
+    <w:lsdException w:name="Colorful List Accent 5" w:uiPriority="72"/>
+    <w:lsdException w:name="Colorful Grid Accent 5" w:uiPriority="73"/>
+    <w:lsdException w:name="Light Shading Accent 6" w:uiPriority="60"/>
+    <w:lsdException w:name="Light List Accent 6" w:uiPriority="61"/>
+    <w:lsdException w:name="Light Grid Accent 6" w:uiPriority="62"/>
+    <w:lsdException w:name="Medium Shading 1 Accent 6" w:uiPriority="63"/>
+    <w:lsdException w:name="Medium Shading 2 Accent 6" w:uiPriority="64"/>
+    <w:lsdException w:name="Medium List 1 Accent 6" w:uiPriority="65"/>
+    <w:lsdException w:name="Medium List 2 Accent 6" w:uiPriority="66"/>
+    <w:lsdException w:name="Medium Grid 1 Accent 6" w:uiPriority="67"/>
+    <w:lsdException w:name="Medium Grid 2 Accent 6" w:uiPriority="68"/>
+    <w:lsdException w:name="Medium Grid 3 Accent 6" w:uiPriority="69"/>
+    <w:lsdException w:name="Dark List Accent 6" w:uiPriority="70"/>
+    <w:lsdException w:name="Colorful Shading Accent 6" w:uiPriority="71"/>
+    <w:lsdException w:name="Colorful List Accent 6" w:uiPriority="72"/>
+    <w:lsdException w:name="Colorful Grid Accent 6" w:uiPriority="73"/>
+    <w:lsdException w:name="Subtle Emphasis" w:uiPriority="19" w:qFormat="1"/>
+    <w:lsdException w:name="Intense Emphasis" w:uiPriority="21" w:qFormat="1"/>
+    <w:lsdException w:name="Subtle Reference" w:uiPriority="31" w:qFormat="1"/>
+    <w:lsdException w:name="Intense Reference" w:uiPriority="32" w:qFormat="1"/>
+    <w:lsdException w:name="Book Title" w:uiPriority="33" w:qFormat="1"/>
+    <w:lsdException w:name="Bibliography" w:semiHidden="1" w:uiPriority="37" w:unhideWhenUsed="1"/>
+    <w:lsdException w:name="TOC Heading" w:semiHidden="1" w:uiPriority="39" w:unhideWhenUsed="1" w:qFormat="1"/>
+    <w:lsdException w:name="Plain Table 1" w:uiPriority="41"/>
+    <w:lsdException w:name="Plain Table 2" w:uiPriority="42"/>
+    <w:lsdException w:name="Plain Table 3" w:uiPriority="43"/>
+    <w:lsdException w:name="Plain Table 4" w:uiPriority="44"/>
+    <w:lsdException w:name="Plain Table 5" w:uiPriority="45"/>
+    <w:lsdException w:name="Grid Table Light" w:uiPriority="40"/>
+    <w:lsdException w:name="Grid Table 1 Light" w:uiPriority="46"/>
+    <w:lsdException w:name="Grid Table 2" w:uiPriority="47"/>
+    <w:lsdException w:name="Grid Table 3" w:uiPriority="48"/>
+    <w:lsdException w:name="Grid Table 4" w:uiPriority="49"/>
+    <w:lsdException w:name="Grid Table 5 Dark" w:uiPriority="50"/>
+    <w:lsdException w:name="Grid Table 6 Colorful" w:uiPriority="51"/>
+    <w:lsdException w:name="Grid Table 7 Colorful" w:uiPriority="52"/>
+    <w:lsdException w:name="Grid Table 1 Light Accent 1" w:uiPriority="46"/>
+    <w:lsdException w:name="Grid Table 2 Accent 1" w:uiPriority="47"/>
+    <w:lsdException w:name="Grid Table 3 Accent 1" w:uiPriority="48"/>
+    <w:lsdException w:name="Grid Table 4 Accent 1" w:uiPriority="49"/>
+    <w:lsdException w:name="Grid Table 5 Dark Accent 1" w:uiPriority="50"/>
+    <w:lsdException w:name="Grid Table 6 Colorful Accent 1" w:uiPriority="51"/>
+    <w:lsdException w:name="Grid Table 7 Colorful Accent 1" w:uiPriority="52"/>
+    <w:lsdException w:name="Grid Table 1 Light Accent 2" w:uiPriority="46"/>
+    <w:lsdException w:name="Grid Table 2 Accent 2" w:uiPriority="47"/>
+    <w:lsdException w:name="Grid Table 3 Accent 2" w:uiPriority="48"/>
+    <w:lsdException w:name="Grid Table 4 Accent 2" w:uiPriority="49"/>
+    <w:lsdException w:name="Grid Table 5 Dark Accent 2" w:uiPriority="50"/>
+    <w:lsdException w:name="Grid Table 6 Colorful Accent 2" w:uiPriority="51"/>
+    <w:lsdException w:name="Grid Table 7 Colorful Accent 2" w:uiPriority="52"/>
+    <w:lsdException w:name="Grid Table 1 Light Accent 3" w:uiPriority="46"/>
+    <w:lsdException w:name="Grid Table 2 Accent 3" w:uiPriority="47"/>
+    <w:lsdException w:name="Grid Table 3 Accent 3" w:uiPriority="48"/>
+    <w:lsdException w:name="Grid Table 4 Accent 3" w:uiPriority="49"/>
+    <w:lsdException w:name="Grid Table 5 Dark Accent 3" w:uiPriority="50"/>
+    <w:lsdException w:name="Grid Table 6 Colorful Accent 3" w:uiPriority="51"/>
+    <w:lsdException w:name="Grid Table 7 Colorful Accent 3" w:uiPriority="52"/>
+    <w:lsdException w:name="Grid Table 1 Light Accent 4" w:uiPriority="46"/>
+    <w:lsdException w:name="Grid Table 2 Accent 4" w:uiPriority="47"/>
+    <w:lsdException w:name="Grid Table 3 Accent 4" w:uiPriority="48"/>
+    <w:lsdException w:name="Grid Table 4 Accent 4" w:uiPriority="49"/>
+    <w:lsdException w:name="Grid Table 5 Dark Accent 4" w:uiPriority="50"/>
+    <w:lsdException w:name="Grid Table 6 Colorful Accent 4" w:uiPriority="51"/>
+    <w:lsdException w:name="Grid Table 7 Colorful Accent 4" w:uiPriority="52"/>
+    <w:lsdException w:name="Grid Table 1 Light Accent 5" w:uiPriority="46"/>
+    <w:lsdException w:name="Grid Table 2 Accent 5" w:uiPriority="47"/>
+    <w:lsdException w:name="Grid Table 3 Accent 5" w:uiPriority="48"/>
+    <w:lsdException w:name="Grid Table 4 Accent 5" w:uiPriority="49"/>
+    <w:lsdException w:name="Grid Table 5 Dark Accent 5" w:uiPriority="50"/>
+    <w:lsdException w:name="Grid Table 6 Colorful Accent 5" w:uiPriority="51"/>
+    <w:lsdException w:name="Grid Table 7 Colorful Accent 5" w:uiPriority="52"/>
+    <w:lsdException w:name="Grid Table 1 Light Accent 6" w:uiPriority="46"/>
+    <w:lsdException w:name="Grid Table 2 Accent 6" w:uiPriority="47"/>
+    <w:lsdException w:name="Grid Table 3 Accent 6" w:uiPriority="48"/>
+    <w:lsdException w:name="Grid Table 4 Accent 6" w:uiPriority="49"/>
+    <w:lsdException w:name="Grid Table 5 Dark Accent 6" w:uiPriority="50"/>
+    <w:lsdException w:name="Grid Table 6 Colorful Accent 6" w:uiPriority="51"/>
+    <w:lsdException w:name="Grid Table 7 Colorful Accent 6" w:uiPriority="52"/>
+    <w:lsdException w:name="List Table 1 Light" w:uiPriority="46"/>
+    <w:lsdException w:name="List Table 2" w:uiPriority="47"/>
+    <w:lsdException w:name="List Table 3" w:uiPriority="48"/>
+    <w:lsdException w:name="List Table 4" w:uiPriority="49"/>
+    <w:lsdException w:name="List Table 5 Dark" w:uiPriority="50"/>
+    <w:lsdException w:name="List Table 6 Colorful" w:uiPriority="51"/>
+    <w:lsdException w:name="List Table 7 Colorful" w:uiPriority="52"/>
+    <w:lsdException w:name="List Table 1 Light Accent 1" w:uiPriority="46"/>
+    <w:lsdException w:name="List Table 2 Accent 1" w:uiPriority="47"/>
+    <w:lsdException w:name="List Table 3 Accent 1" w:uiPriority="48"/>
+    <w:lsdException w:name="List Table 4 Accent 1" w:uiPriority="49"/>
+    <w:lsdException w:name="List Table 5 Dark Accent 1" w:uiPriority="50"/>
+    <w:lsdException w:name="List Table 6 Colorful Accent 1" w:uiPriority="51"/>
+    <w:lsdException w:name="List Table 7 Colorful Accent 1" w:uiPriority="52"/>
+    <w:lsdException w:name="List Table 1 Light Accent 2" w:uiPriority="46"/>
+    <w:lsdException w:name="List Table 2 Accent 2" w:uiPriority="47"/>
+    <w:lsdException w:name="List Table 3 Accent 2" w:uiPriority="48"/>
+    <w:lsdException w:name="List Table 4 Accent 2" w:uiPriority="49"/>
+    <w:lsdException w:name="List Table 5 Dark Accent 2" w:uiPriority="50"/>
+    <w:lsdException w:name="List Table 6 Colorful Accent 2" w:uiPriority="51"/>
+    <w:lsdException w:name="List Table 7 Colorful Accent 2" w:uiPriority="52"/>
+    <w:lsdException w:name="List Table 1 Light Accent 3" w:uiPriority="46"/>
+    <w:lsdException w:name="List Table 2 Accent 3" w:uiPriority="47"/>
+    <w:lsdException w:name="List Table 3 Accent 3" w:uiPriority="48"/>
+    <w:lsdException w:name="List Table 4 Accent 3" w:uiPriority="49"/>
+    <w:lsdException w:name="List Table 5 Dark Accent 3" w:uiPriority="50"/>
+    <w:lsdException w:name="List Table 6 Colorful Accent 3" w:uiPriority="51"/>
+    <w:lsdException w:name="List Table 7 Colorful Accent 3" w:uiPriority="52"/>
+    <w:lsdException w:name="List Table 1 Light Accent 4" w:uiPriority="46"/>
+    <w:lsdException w:name="List Table 2 Accent 4" w:uiPriority="47"/>
+    <w:lsdException w:name="List Table 3 Accent 4" w:uiPriority="48"/>
+    <w:lsdException w:name="List Table 4 Accent 4" w:uiPriority="49"/>
+    <w:lsdException w:name="List Table 5 Dark Accent 4" w:uiPriority="50"/>
+    <w:lsdException w:name="List Table 6 Colorful Accent 4" w:uiPriority="51"/>
+    <w:lsdException w:name="List Table 7 Colorful Accent 4" w:uiPriority="52"/>
+    <w:lsdException w:name="List Table 1 Light Accent 5" w:uiPriority="46"/>
+    <w:lsdException w:name="List Table 2 Accent 5" w:uiPriority="47"/>
+    <w:lsdException w:name="List Table 3 Accent 5" w:uiPriority="48"/>
+    <w:lsdException w:name="List Table 4 Accent 5" w:uiPriority="49"/>
+    <w:lsdException w:name="List Table 5 Dark Accent 5" w:uiPriority="50"/>
+    <w:lsdException w:name="List Table 6 Colorful Accent 5" w:uiPriority="51"/>
+    <w:lsdException w:name="List Table 7 Colorful Accent 5" w:uiPriority="52"/>
+    <w:lsdException w:name="List Table 1 Light Accent 6" w:uiPriority="46"/>
+    <w:lsdException w:name="List Table 2 Accent 6" w:uiPriority="47"/>
+    <w:lsdException w:name="List Table 3 Accent 6" w:uiPriority="48"/>
+    <w:lsdException w:name="List Table 4 Accent 6" w:uiPriority="49"/>
+    <w:lsdException w:name="List Table 5 Dark Accent 6" w:uiPriority="50"/>
+    <w:lsdException w:name="List Table 6 Colorful Accent 6" w:uiPriority="51"/>
+    <w:lsdException w:name="List Table 7 Colorful Accent 6" w:uiPriority="52"/>
+    <w:lsdException w:name="Mention" w:semiHidden="1" w:unhideWhenUsed="1"/>
+    <w:lsdException w:name="Smart Hyperlink" w:semiHidden="1" w:unhideWhenUsed="1"/>
   </w:latentStyles>
   <w:style w:type="paragraph" w:default="1" w:styleId="Normal">
     <w:name w:val="Normal"/>

--- a/CV.docx
+++ b/CV.docx
@@ -482,52 +482,88 @@
     <w:p>
       <w:pPr>
         <w:rPr>
+          <w:rFonts w:ascii="Times New Roman" w:hAnsi="Times New Roman" w:cs="Times New Roman"/>
+        </w:rPr>
+      </w:pPr>
+      <w:r>
+        <w:rPr>
+          <w:rFonts w:ascii="Times New Roman" w:hAnsi="Times New Roman" w:cs="Times New Roman"/>
+        </w:rPr>
+        <w:t xml:space="preserve">1. </w:t>
+      </w:r>
+      <w:r>
+        <w:rPr>
+          <w:rFonts w:ascii="Times New Roman" w:hAnsi="Times New Roman" w:cs="Times New Roman"/>
+          <w:b/>
+        </w:rPr>
+        <w:t>Liu, X.</w:t>
+      </w:r>
+      <w:r>
+        <w:rPr>
+          <w:rFonts w:ascii="Times New Roman" w:hAnsi="Times New Roman" w:cs="Times New Roman"/>
+        </w:rPr>
+        <w:t xml:space="preserve">, Watanabe, K., Taniguchi, T., </w:t>
+      </w:r>
+      <w:proofErr w:type="spellStart"/>
+      <w:r>
+        <w:rPr>
+          <w:rFonts w:ascii="Times New Roman" w:hAnsi="Times New Roman" w:cs="Times New Roman"/>
+        </w:rPr>
+        <w:t>Halperin</w:t>
+      </w:r>
+      <w:proofErr w:type="spellEnd"/>
+      <w:r>
+        <w:rPr>
+          <w:rFonts w:ascii="Times New Roman" w:hAnsi="Times New Roman" w:cs="Times New Roman"/>
+        </w:rPr>
+        <w:t xml:space="preserve">, B. I. &amp; Kim, P. Quantum Hall Drag of Exciton Superfluid in Graphene. </w:t>
+      </w:r>
+      <w:r>
+        <w:rPr>
           <w:rFonts w:ascii="Times New Roman" w:hAnsi="Times New Roman" w:cs="Times New Roman" w:hint="eastAsia"/>
-        </w:rPr>
-      </w:pPr>
-      <w:r>
-        <w:rPr>
-          <w:rFonts w:ascii="Times New Roman" w:hAnsi="Times New Roman" w:cs="Times New Roman"/>
-        </w:rPr>
-        <w:t xml:space="preserve">1. </w:t>
-      </w:r>
-      <w:r>
-        <w:rPr>
-          <w:rFonts w:ascii="Times New Roman" w:hAnsi="Times New Roman" w:cs="Times New Roman"/>
-          <w:b/>
-        </w:rPr>
-        <w:t>Liu, X.</w:t>
-      </w:r>
-      <w:r>
-        <w:rPr>
-          <w:rFonts w:ascii="Times New Roman" w:hAnsi="Times New Roman" w:cs="Times New Roman"/>
-        </w:rPr>
-        <w:t xml:space="preserve">, Watanabe, K., Taniguchi, T., </w:t>
-      </w:r>
-      <w:proofErr w:type="spellStart"/>
-      <w:r>
-        <w:rPr>
-          <w:rFonts w:ascii="Times New Roman" w:hAnsi="Times New Roman" w:cs="Times New Roman"/>
-        </w:rPr>
-        <w:t>Halperin</w:t>
-      </w:r>
-      <w:proofErr w:type="spellEnd"/>
-      <w:r>
-        <w:rPr>
-          <w:rFonts w:ascii="Times New Roman" w:hAnsi="Times New Roman" w:cs="Times New Roman"/>
-        </w:rPr>
-        <w:t xml:space="preserve">, B. I. &amp; Kim, P. Quantum Hall Drag of Exciton Superfluid in Graphene. </w:t>
+          <w:i/>
+        </w:rPr>
+        <w:t>Nature Physics</w:t>
+      </w:r>
+      <w:r>
+        <w:rPr>
+          <w:rFonts w:ascii="Times New Roman" w:hAnsi="Times New Roman" w:cs="Times New Roman"/>
+          <w:i/>
+        </w:rPr>
+        <w:t xml:space="preserve"> </w:t>
+      </w:r>
+      <w:r>
+        <w:rPr>
+          <w:rFonts w:ascii="Times New Roman" w:hAnsi="Times New Roman" w:cs="Times New Roman"/>
+          <w:i/>
+        </w:rPr>
+        <w:t>13</w:t>
       </w:r>
       <w:r>
         <w:rPr>
           <w:rFonts w:ascii="Times New Roman" w:hAnsi="Times New Roman" w:cs="Times New Roman" w:hint="eastAsia"/>
           <w:i/>
         </w:rPr>
-        <w:t>Nature Physics, in press</w:t>
+        <w:t>,</w:t>
+      </w:r>
+      <w:r>
+        <w:rPr>
+          <w:rFonts w:ascii="Times New Roman" w:hAnsi="Times New Roman" w:cs="Times New Roman"/>
+          <w:i/>
+        </w:rPr>
+        <w:t xml:space="preserve"> </w:t>
+      </w:r>
+      <w:r>
+        <w:rPr>
+          <w:rFonts w:ascii="Times New Roman" w:hAnsi="Times New Roman" w:cs="Times New Roman"/>
+          <w:i/>
+        </w:rPr>
+        <w:t>746-750</w:t>
       </w:r>
       <w:r>
         <w:rPr>
           <w:rFonts w:ascii="Times New Roman" w:hAnsi="Times New Roman" w:cs="Times New Roman" w:hint="eastAsia"/>
+          <w:i/>
         </w:rPr>
         <w:t xml:space="preserve"> </w:t>
       </w:r>
@@ -555,7 +591,7 @@
             <w:rStyle w:val="Hyperlink"/>
             <w:rFonts w:ascii="Times New Roman" w:hAnsi="Times New Roman" w:cs="Times New Roman"/>
           </w:rPr>
-          <w:t>https://www.nature.com/nphys/journal/vaop/ncurrent/full/nphys4116.html</w:t>
+          <w:t>https://www.nature.com/nphys/journal/v13/n8/full/nphys4116.html</w:t>
         </w:r>
       </w:hyperlink>
     </w:p>
@@ -639,7 +675,21 @@
           <w:rFonts w:ascii="Times New Roman" w:hAnsi="Times New Roman" w:cs="Times New Roman" w:hint="eastAsia"/>
           <w:i/>
         </w:rPr>
-        <w:t xml:space="preserve">Phys. Rev. Lett., in press </w:t>
+        <w:t>Phys. Rev. Lett., 119</w:t>
+      </w:r>
+      <w:r>
+        <w:rPr>
+          <w:rFonts w:ascii="Times New Roman" w:hAnsi="Times New Roman" w:cs="Times New Roman"/>
+          <w:i/>
+        </w:rPr>
+        <w:t>, 056802</w:t>
+      </w:r>
+      <w:r>
+        <w:rPr>
+          <w:rFonts w:ascii="Times New Roman" w:hAnsi="Times New Roman" w:cs="Times New Roman" w:hint="eastAsia"/>
+          <w:i/>
+        </w:rPr>
+        <w:t xml:space="preserve"> </w:t>
       </w:r>
       <w:r>
         <w:rPr>
@@ -659,7 +709,7 @@
             <w:rStyle w:val="Hyperlink"/>
             <w:rFonts w:ascii="Times New Roman" w:hAnsi="Times New Roman" w:cs="Times New Roman"/>
           </w:rPr>
-          <w:t>http://arxiv.org/abs/1612.08308</w:t>
+          <w:t>https://journals.aps.org/prl/abstract/10.1103/PhysRevLett.119.056802</w:t>
         </w:r>
       </w:hyperlink>
       <w:r>
@@ -668,8 +718,6 @@
         </w:rPr>
         <w:t xml:space="preserve"> </w:t>
       </w:r>
-      <w:bookmarkStart w:id="0" w:name="_GoBack"/>
-      <w:bookmarkEnd w:id="0"/>
     </w:p>
     <w:p>
       <w:pPr>
@@ -780,6 +828,8 @@
         </w:rPr>
         <w:t xml:space="preserve"> </w:t>
       </w:r>
+      <w:bookmarkStart w:id="0" w:name="_GoBack"/>
+      <w:bookmarkEnd w:id="0"/>
     </w:p>
     <w:p>
       <w:pPr>
@@ -995,7 +1045,7 @@
     <w:p>
       <w:pPr>
         <w:rPr>
-          <w:rFonts w:ascii="Times New Roman" w:hAnsi="Times New Roman" w:cs="Times New Roman" w:hint="eastAsia"/>
+          <w:rFonts w:ascii="Times New Roman" w:hAnsi="Times New Roman" w:cs="Times New Roman"/>
         </w:rPr>
       </w:pPr>
       <w:hyperlink r:id="rId11" w:history="1">
@@ -1133,21 +1183,7 @@
             <w:rStyle w:val="Hyperlink"/>
             <w:rFonts w:ascii="Times New Roman" w:hAnsi="Times New Roman" w:cs="Times New Roman"/>
           </w:rPr>
-          <w:t>"Anomalous Coulomb drag in bilayer graphene double laye</w:t>
-        </w:r>
-        <w:r>
-          <w:rPr>
-            <w:rStyle w:val="Hyperlink"/>
-            <w:rFonts w:ascii="Times New Roman" w:hAnsi="Times New Roman" w:cs="Times New Roman"/>
-          </w:rPr>
-          <w:t>r</w:t>
-        </w:r>
-        <w:r>
-          <w:rPr>
-            <w:rStyle w:val="Hyperlink"/>
-            <w:rFonts w:ascii="Times New Roman" w:hAnsi="Times New Roman" w:cs="Times New Roman"/>
-          </w:rPr>
-          <w:t>s"</w:t>
+          <w:t>"Anomalous Coulomb drag in bilayer graphene double layers"</w:t>
         </w:r>
       </w:hyperlink>
       <w:r>

--- a/CV.docx
+++ b/CV.docx
@@ -127,7 +127,25 @@
         <w:rPr>
           <w:rFonts w:ascii="Times New Roman" w:hAnsi="Times New Roman" w:cs="Times New Roman"/>
         </w:rPr>
-        <w:t xml:space="preserve">at Harvard University </w:t>
+        <w:t>in</w:t>
+      </w:r>
+      <w:r>
+        <w:rPr>
+          <w:rFonts w:ascii="Times New Roman" w:hAnsi="Times New Roman" w:cs="Times New Roman"/>
+        </w:rPr>
+        <w:t xml:space="preserve"> </w:t>
+      </w:r>
+      <w:r>
+        <w:rPr>
+          <w:rFonts w:ascii="Times New Roman" w:hAnsi="Times New Roman" w:cs="Times New Roman"/>
+        </w:rPr>
+        <w:t xml:space="preserve">Kim group at </w:t>
+      </w:r>
+      <w:r>
+        <w:rPr>
+          <w:rFonts w:ascii="Times New Roman" w:hAnsi="Times New Roman" w:cs="Times New Roman"/>
+        </w:rPr>
+        <w:t xml:space="preserve">Harvard University </w:t>
       </w:r>
       <w:r>
         <w:rPr>
@@ -139,7 +157,19 @@
         <w:rPr>
           <w:rFonts w:ascii="Times New Roman" w:hAnsi="Times New Roman" w:cs="Times New Roman"/>
         </w:rPr>
-        <w:t xml:space="preserve">My current research directions are quantum Hall effect and exciton condensation in graphene </w:t>
+        <w:t>My current research directions are quantum Hall</w:t>
+      </w:r>
+      <w:r>
+        <w:rPr>
+          <w:rFonts w:ascii="Times New Roman" w:hAnsi="Times New Roman" w:cs="Times New Roman"/>
+        </w:rPr>
+        <w:t xml:space="preserve"> effect and exciton condensate phases</w:t>
+      </w:r>
+      <w:r>
+        <w:rPr>
+          <w:rFonts w:ascii="Times New Roman" w:hAnsi="Times New Roman" w:cs="Times New Roman"/>
+        </w:rPr>
+        <w:t xml:space="preserve"> in graphene </w:t>
       </w:r>
       <w:proofErr w:type="spellStart"/>
       <w:r>
@@ -159,43 +189,99 @@
         <w:rPr>
           <w:rFonts w:ascii="Times New Roman" w:hAnsi="Times New Roman" w:cs="Times New Roman"/>
         </w:rPr>
-        <w:t xml:space="preserve"> Our experiments involve fabricating high quality graphene devices and conducting low temperature transport measurements.</w:t>
-      </w:r>
-      <w:r>
-        <w:rPr>
-          <w:rFonts w:ascii="Times New Roman" w:hAnsi="Times New Roman" w:cs="Times New Roman"/>
-        </w:rPr>
-        <w:t xml:space="preserve"> I also have </w:t>
-      </w:r>
-      <w:r>
-        <w:rPr>
-          <w:rFonts w:ascii="Times New Roman" w:hAnsi="Times New Roman" w:cs="Times New Roman"/>
-        </w:rPr>
-        <w:t>various</w:t>
-      </w:r>
-      <w:r>
-        <w:rPr>
-          <w:rFonts w:ascii="Times New Roman" w:hAnsi="Times New Roman" w:cs="Times New Roman"/>
-        </w:rPr>
-        <w:t xml:space="preserve"> design and fabrication skills related </w:t>
-      </w:r>
-      <w:r>
-        <w:rPr>
-          <w:rFonts w:ascii="Times New Roman" w:hAnsi="Times New Roman" w:cs="Times New Roman"/>
-        </w:rPr>
-        <w:t xml:space="preserve">to </w:t>
-      </w:r>
-      <w:r>
-        <w:rPr>
-          <w:rFonts w:ascii="Times New Roman" w:hAnsi="Times New Roman" w:cs="Times New Roman"/>
-        </w:rPr>
-        <w:t>or outside of my research</w:t>
-      </w:r>
-      <w:r>
-        <w:rPr>
-          <w:rFonts w:ascii="Times New Roman" w:hAnsi="Times New Roman" w:cs="Times New Roman"/>
-        </w:rPr>
-        <w:t xml:space="preserve"> area</w:t>
+        <w:t xml:space="preserve"> </w:t>
+      </w:r>
+      <w:r>
+        <w:rPr>
+          <w:rFonts w:ascii="Times New Roman" w:hAnsi="Times New Roman" w:cs="Times New Roman"/>
+        </w:rPr>
+        <w:t xml:space="preserve">We prepare </w:t>
+      </w:r>
+      <w:r>
+        <w:rPr>
+          <w:rFonts w:ascii="Times New Roman" w:hAnsi="Times New Roman" w:cs="Times New Roman"/>
+        </w:rPr>
+        <w:t>s</w:t>
+      </w:r>
+      <w:r>
+        <w:rPr>
+          <w:rFonts w:ascii="Times New Roman" w:hAnsi="Times New Roman" w:cs="Times New Roman"/>
+        </w:rPr>
+        <w:t>tate-of</w:t>
+      </w:r>
+      <w:r>
+        <w:rPr>
+          <w:rFonts w:ascii="Times New Roman" w:hAnsi="Times New Roman" w:cs="Times New Roman" w:hint="eastAsia"/>
+        </w:rPr>
+        <w:t>-the</w:t>
+      </w:r>
+      <w:r>
+        <w:rPr>
+          <w:rFonts w:ascii="Times New Roman" w:hAnsi="Times New Roman" w:cs="Times New Roman"/>
+        </w:rPr>
+        <w:t xml:space="preserve">-art graphene devices using exfoliation, </w:t>
+      </w:r>
+      <w:r>
+        <w:rPr>
+          <w:rFonts w:ascii="Times New Roman" w:hAnsi="Times New Roman" w:cs="Times New Roman"/>
+        </w:rPr>
+        <w:t>van der Waals stacking and</w:t>
+      </w:r>
+      <w:r>
+        <w:rPr>
+          <w:rFonts w:ascii="Times New Roman" w:hAnsi="Times New Roman" w:cs="Times New Roman"/>
+        </w:rPr>
+        <w:t xml:space="preserve"> </w:t>
+      </w:r>
+      <w:proofErr w:type="spellStart"/>
+      <w:r>
+        <w:rPr>
+          <w:rFonts w:ascii="Times New Roman" w:hAnsi="Times New Roman" w:cs="Times New Roman"/>
+        </w:rPr>
+        <w:t>nano</w:t>
+      </w:r>
+      <w:proofErr w:type="spellEnd"/>
+      <w:r>
+        <w:rPr>
+          <w:rFonts w:ascii="Times New Roman" w:hAnsi="Times New Roman" w:cs="Times New Roman"/>
+        </w:rPr>
+        <w:t>-fabrication</w:t>
+      </w:r>
+      <w:r>
+        <w:rPr>
+          <w:rFonts w:ascii="Times New Roman" w:hAnsi="Times New Roman" w:cs="Times New Roman"/>
+        </w:rPr>
+        <w:t xml:space="preserve">. </w:t>
+      </w:r>
+      <w:r>
+        <w:rPr>
+          <w:rFonts w:ascii="Times New Roman" w:hAnsi="Times New Roman" w:cs="Times New Roman"/>
+        </w:rPr>
+        <w:t xml:space="preserve">We search for novel quantum Hall and exciton </w:t>
+      </w:r>
+      <w:r>
+        <w:rPr>
+          <w:rFonts w:ascii="Times New Roman" w:hAnsi="Times New Roman" w:cs="Times New Roman"/>
+        </w:rPr>
+        <w:t>phases</w:t>
+      </w:r>
+      <w:r>
+        <w:rPr>
+          <w:rFonts w:ascii="Times New Roman" w:hAnsi="Times New Roman" w:cs="Times New Roman"/>
+        </w:rPr>
+        <w:t xml:space="preserve"> </w:t>
+      </w:r>
+      <w:r>
+        <w:rPr>
+          <w:rFonts w:ascii="Times New Roman" w:hAnsi="Times New Roman" w:cs="Times New Roman"/>
+        </w:rPr>
+        <w:t xml:space="preserve">under low temperatures and high magnetic fields using electrical </w:t>
+      </w:r>
+      <w:r>
+        <w:rPr>
+          <w:rFonts w:ascii="Times New Roman" w:hAnsi="Times New Roman" w:cs="Times New Roman"/>
+        </w:rPr>
+        <w:t>transport measurements</w:t>
       </w:r>
       <w:r>
         <w:rPr>
@@ -272,20 +358,13 @@
           <w:rFonts w:ascii="Times New Roman" w:hAnsi="Times New Roman" w:cs="Times New Roman"/>
         </w:rPr>
         <w:tab/>
-        <w:t>07/2014 – Present</w:t>
-      </w:r>
-      <w:r>
-        <w:rPr>
-          <w:rFonts w:ascii="Times New Roman" w:hAnsi="Times New Roman" w:cs="Times New Roman"/>
-        </w:rPr>
-        <w:br/>
-        <w:t xml:space="preserve">Ph.D. </w:t>
-      </w:r>
-      <w:r>
-        <w:rPr>
-          <w:rFonts w:ascii="Times New Roman" w:hAnsi="Times New Roman" w:cs="Times New Roman"/>
-        </w:rPr>
-        <w:t>Adviser: Philip Kim</w:t>
+        <w:t xml:space="preserve">07/2014 – </w:t>
+      </w:r>
+      <w:r>
+        <w:rPr>
+          <w:rFonts w:ascii="Times New Roman" w:hAnsi="Times New Roman" w:cs="Times New Roman"/>
+        </w:rPr>
+        <w:t>05/2018 (expected)</w:t>
       </w:r>
     </w:p>
     <w:p>
@@ -340,6 +419,19 @@
         </w:rPr>
         <w:tab/>
         <w:t>09/2012 – 06/2014</w:t>
+      </w:r>
+    </w:p>
+    <w:p>
+      <w:pPr>
+        <w:rPr>
+          <w:rFonts w:ascii="Times New Roman" w:hAnsi="Times New Roman" w:cs="Times New Roman"/>
+        </w:rPr>
+      </w:pPr>
+      <w:r>
+        <w:rPr>
+          <w:rFonts w:ascii="Times New Roman" w:hAnsi="Times New Roman" w:cs="Times New Roman"/>
+        </w:rPr>
+        <w:t>Ph.D. Adviser: Philip Kim</w:t>
       </w:r>
     </w:p>
     <w:p>
@@ -496,12 +588,490 @@
           <w:rFonts w:ascii="Times New Roman" w:hAnsi="Times New Roman" w:cs="Times New Roman"/>
           <w:b/>
         </w:rPr>
+        <w:t>Liu, X.*</w:t>
+      </w:r>
+      <w:r>
+        <w:rPr>
+          <w:rFonts w:ascii="Times New Roman" w:hAnsi="Times New Roman" w:cs="Times New Roman"/>
+        </w:rPr>
+        <w:t xml:space="preserve">, Li, J.I.A*, </w:t>
+      </w:r>
+      <w:r>
+        <w:rPr>
+          <w:rFonts w:ascii="Times New Roman" w:hAnsi="Times New Roman" w:cs="Times New Roman"/>
+        </w:rPr>
+        <w:t>Watanabe, K., Taniguchi</w:t>
+      </w:r>
+      <w:r>
+        <w:rPr>
+          <w:rFonts w:ascii="Times New Roman" w:hAnsi="Times New Roman" w:cs="Times New Roman"/>
+        </w:rPr>
+        <w:t>, T.</w:t>
+      </w:r>
+      <w:r>
+        <w:rPr>
+          <w:rFonts w:ascii="Times New Roman" w:hAnsi="Times New Roman" w:cs="Times New Roman"/>
+        </w:rPr>
+        <w:t xml:space="preserve">, </w:t>
+      </w:r>
+      <w:r>
+        <w:rPr>
+          <w:rFonts w:ascii="Times New Roman" w:hAnsi="Times New Roman" w:cs="Times New Roman"/>
+        </w:rPr>
+        <w:t>Dean, C.R</w:t>
+      </w:r>
+      <w:r>
+        <w:rPr>
+          <w:rFonts w:ascii="Times New Roman" w:hAnsi="Times New Roman" w:cs="Times New Roman"/>
+        </w:rPr>
+        <w:t>.</w:t>
+      </w:r>
+      <w:r>
+        <w:rPr>
+          <w:rFonts w:ascii="Times New Roman" w:hAnsi="Times New Roman" w:cs="Times New Roman"/>
+        </w:rPr>
+        <w:t xml:space="preserve"> &amp; Kim, P.</w:t>
+      </w:r>
+      <w:r>
+        <w:rPr>
+          <w:rFonts w:ascii="Times New Roman" w:hAnsi="Times New Roman" w:cs="Times New Roman"/>
+        </w:rPr>
+        <w:t xml:space="preserve"> </w:t>
+      </w:r>
+      <w:r>
+        <w:rPr>
+          <w:rFonts w:ascii="Times New Roman" w:hAnsi="Times New Roman" w:cs="Times New Roman"/>
+        </w:rPr>
+        <w:t>Phase transition</w:t>
+      </w:r>
+      <w:r>
+        <w:rPr>
+          <w:rFonts w:ascii="Times New Roman" w:hAnsi="Times New Roman" w:cs="Times New Roman"/>
+        </w:rPr>
+        <w:t>s</w:t>
+      </w:r>
+      <w:r>
+        <w:rPr>
+          <w:rFonts w:ascii="Times New Roman" w:hAnsi="Times New Roman" w:cs="Times New Roman"/>
+        </w:rPr>
+        <w:t xml:space="preserve"> of 2D fermionic condensate in strong and weak coupling regime</w:t>
+      </w:r>
+      <w:r>
+        <w:rPr>
+          <w:rFonts w:ascii="Times New Roman" w:hAnsi="Times New Roman" w:cs="Times New Roman"/>
+        </w:rPr>
+        <w:t xml:space="preserve">. </w:t>
+      </w:r>
+      <w:r>
+        <w:rPr>
+          <w:rFonts w:ascii="Times New Roman" w:hAnsi="Times New Roman" w:cs="Times New Roman"/>
+          <w:i/>
+        </w:rPr>
+        <w:t>in preparation.</w:t>
+      </w:r>
+      <w:r>
+        <w:rPr>
+          <w:rFonts w:ascii="Times New Roman" w:hAnsi="Times New Roman" w:cs="Times New Roman"/>
+        </w:rPr>
+        <w:t xml:space="preserve"> </w:t>
+      </w:r>
+      <w:bookmarkStart w:id="0" w:name="_GoBack"/>
+      <w:bookmarkEnd w:id="0"/>
+    </w:p>
+    <w:p>
+      <w:pPr>
+        <w:rPr>
+          <w:rFonts w:ascii="Times New Roman" w:hAnsi="Times New Roman" w:cs="Times New Roman"/>
+        </w:rPr>
+      </w:pPr>
+      <w:r>
+        <w:rPr>
+          <w:rFonts w:ascii="Times New Roman" w:hAnsi="Times New Roman" w:cs="Times New Roman"/>
+        </w:rPr>
+        <w:t>2</w:t>
+      </w:r>
+      <w:r>
+        <w:rPr>
+          <w:rFonts w:ascii="Times New Roman" w:hAnsi="Times New Roman" w:cs="Times New Roman"/>
+        </w:rPr>
+        <w:t xml:space="preserve">. </w:t>
+      </w:r>
+      <w:r>
+        <w:rPr>
+          <w:rFonts w:ascii="Times New Roman" w:hAnsi="Times New Roman" w:cs="Times New Roman"/>
+          <w:b/>
+        </w:rPr>
+        <w:t>Liu, X.*</w:t>
+      </w:r>
+      <w:r>
+        <w:rPr>
+          <w:rFonts w:ascii="Times New Roman" w:hAnsi="Times New Roman" w:cs="Times New Roman"/>
+        </w:rPr>
+        <w:t xml:space="preserve">, Li, J.I.A*, </w:t>
+      </w:r>
+      <w:r>
+        <w:rPr>
+          <w:rFonts w:ascii="Times New Roman" w:hAnsi="Times New Roman" w:cs="Times New Roman"/>
+        </w:rPr>
+        <w:t>Watanabe, K., Taniguchi</w:t>
+      </w:r>
+      <w:r>
+        <w:rPr>
+          <w:rFonts w:ascii="Times New Roman" w:hAnsi="Times New Roman" w:cs="Times New Roman"/>
+        </w:rPr>
+        <w:t>, T.</w:t>
+      </w:r>
+      <w:r>
+        <w:rPr>
+          <w:rFonts w:ascii="Times New Roman" w:hAnsi="Times New Roman" w:cs="Times New Roman"/>
+        </w:rPr>
+        <w:t xml:space="preserve">, </w:t>
+      </w:r>
+      <w:r>
+        <w:rPr>
+          <w:rFonts w:ascii="Times New Roman" w:hAnsi="Times New Roman" w:cs="Times New Roman"/>
+        </w:rPr>
+        <w:t>Dean, C.R.</w:t>
+      </w:r>
+      <w:r>
+        <w:rPr>
+          <w:rFonts w:ascii="Times New Roman" w:hAnsi="Times New Roman" w:cs="Times New Roman"/>
+        </w:rPr>
+        <w:t xml:space="preserve"> &amp; Kim, P.</w:t>
+      </w:r>
+      <w:r>
+        <w:rPr>
+          <w:rFonts w:ascii="Times New Roman" w:hAnsi="Times New Roman" w:cs="Times New Roman"/>
+        </w:rPr>
+        <w:t xml:space="preserve"> </w:t>
+      </w:r>
+      <w:r>
+        <w:rPr>
+          <w:rFonts w:ascii="Times New Roman" w:hAnsi="Times New Roman" w:cs="Times New Roman"/>
+        </w:rPr>
+        <w:t xml:space="preserve">Exciton insulator </w:t>
+      </w:r>
+      <w:r>
+        <w:rPr>
+          <w:rFonts w:ascii="Times New Roman" w:hAnsi="Times New Roman" w:cs="Times New Roman"/>
+        </w:rPr>
+        <w:t xml:space="preserve">phase </w:t>
+      </w:r>
+      <w:r>
+        <w:rPr>
+          <w:rFonts w:ascii="Times New Roman" w:hAnsi="Times New Roman" w:cs="Times New Roman"/>
+        </w:rPr>
+        <w:t xml:space="preserve">in </w:t>
+      </w:r>
+      <w:r>
+        <w:rPr>
+          <w:rFonts w:ascii="Times New Roman" w:hAnsi="Times New Roman" w:cs="Times New Roman"/>
+        </w:rPr>
+        <w:t>electron-hole</w:t>
+      </w:r>
+      <w:r>
+        <w:rPr>
+          <w:rFonts w:ascii="Times New Roman" w:hAnsi="Times New Roman" w:cs="Times New Roman"/>
+        </w:rPr>
+        <w:t xml:space="preserve"> graphene double-layer</w:t>
+      </w:r>
+      <w:r>
+        <w:rPr>
+          <w:rFonts w:ascii="Times New Roman" w:hAnsi="Times New Roman" w:cs="Times New Roman"/>
+        </w:rPr>
+        <w:t xml:space="preserve">. </w:t>
+      </w:r>
+      <w:r>
+        <w:rPr>
+          <w:rFonts w:ascii="Times New Roman" w:hAnsi="Times New Roman" w:cs="Times New Roman"/>
+          <w:i/>
+        </w:rPr>
+        <w:t>in preparation.</w:t>
+      </w:r>
+      <w:r>
+        <w:rPr>
+          <w:rFonts w:ascii="Times New Roman" w:hAnsi="Times New Roman" w:cs="Times New Roman"/>
+        </w:rPr>
+        <w:t xml:space="preserve"> </w:t>
+      </w:r>
+    </w:p>
+    <w:p>
+      <w:pPr>
+        <w:rPr>
+          <w:rFonts w:ascii="Times New Roman" w:hAnsi="Times New Roman" w:cs="Times New Roman"/>
+          <w:i/>
+        </w:rPr>
+      </w:pPr>
+      <w:r>
+        <w:rPr>
+          <w:rFonts w:ascii="Times New Roman" w:hAnsi="Times New Roman" w:cs="Times New Roman"/>
+        </w:rPr>
+        <w:t>3</w:t>
+      </w:r>
+      <w:r>
+        <w:rPr>
+          <w:rFonts w:ascii="Times New Roman" w:hAnsi="Times New Roman" w:cs="Times New Roman"/>
+        </w:rPr>
+        <w:t xml:space="preserve">. </w:t>
+      </w:r>
+      <w:r>
+        <w:rPr>
+          <w:rFonts w:ascii="Times New Roman" w:hAnsi="Times New Roman" w:cs="Times New Roman"/>
+          <w:b/>
+        </w:rPr>
+        <w:t>Liu. X,</w:t>
+      </w:r>
+      <w:r>
+        <w:rPr>
+          <w:rFonts w:ascii="Times New Roman" w:hAnsi="Times New Roman" w:cs="Times New Roman"/>
+        </w:rPr>
+        <w:t xml:space="preserve"> et al., </w:t>
+      </w:r>
+      <w:r>
+        <w:rPr>
+          <w:rFonts w:ascii="Times New Roman" w:hAnsi="Times New Roman" w:cs="Times New Roman"/>
+        </w:rPr>
+        <w:t>E</w:t>
+      </w:r>
+      <w:r>
+        <w:rPr>
+          <w:rFonts w:ascii="Times New Roman" w:hAnsi="Times New Roman" w:cs="Times New Roman"/>
+        </w:rPr>
+        <w:t xml:space="preserve">xciton condensation and Coulomb drag in graphene double-layer </w:t>
+      </w:r>
+      <w:proofErr w:type="spellStart"/>
+      <w:r>
+        <w:rPr>
+          <w:rFonts w:ascii="Times New Roman" w:hAnsi="Times New Roman" w:cs="Times New Roman"/>
+        </w:rPr>
+        <w:t>heterostructure</w:t>
+      </w:r>
+      <w:r>
+        <w:rPr>
+          <w:rFonts w:ascii="Times New Roman" w:hAnsi="Times New Roman" w:cs="Times New Roman"/>
+        </w:rPr>
+        <w:t>s</w:t>
+      </w:r>
+      <w:proofErr w:type="spellEnd"/>
+      <w:r>
+        <w:rPr>
+          <w:rFonts w:ascii="Times New Roman" w:hAnsi="Times New Roman" w:cs="Times New Roman"/>
+        </w:rPr>
+        <w:t xml:space="preserve">. invited review, </w:t>
+      </w:r>
+      <w:r>
+        <w:rPr>
+          <w:rFonts w:ascii="Times New Roman" w:hAnsi="Times New Roman" w:cs="Times New Roman"/>
+          <w:i/>
+        </w:rPr>
+        <w:t>Front. Phys. in preparation.</w:t>
+      </w:r>
+    </w:p>
+    <w:p>
+      <w:pPr>
+        <w:rPr>
+          <w:rFonts w:ascii="Times New Roman" w:hAnsi="Times New Roman" w:cs="Times New Roman"/>
+        </w:rPr>
+      </w:pPr>
+      <w:r>
+        <w:rPr>
+          <w:rFonts w:ascii="Times New Roman" w:hAnsi="Times New Roman" w:cs="Times New Roman"/>
+        </w:rPr>
+        <w:t>4</w:t>
+      </w:r>
+      <w:r>
+        <w:rPr>
+          <w:rFonts w:ascii="Times New Roman" w:hAnsi="Times New Roman" w:cs="Times New Roman"/>
+        </w:rPr>
+        <w:t xml:space="preserve">. </w:t>
+      </w:r>
+      <w:r>
+        <w:rPr>
+          <w:rFonts w:ascii="Times New Roman" w:hAnsi="Times New Roman" w:cs="Times New Roman"/>
+        </w:rPr>
+        <w:t>Jiang, B</w:t>
+      </w:r>
+      <w:r>
+        <w:rPr>
+          <w:rFonts w:ascii="Times New Roman" w:hAnsi="Times New Roman" w:cs="Times New Roman"/>
+        </w:rPr>
+        <w:t>.,</w:t>
+      </w:r>
+      <w:r>
+        <w:rPr>
+          <w:rFonts w:ascii="Times New Roman" w:hAnsi="Times New Roman" w:cs="Times New Roman"/>
+        </w:rPr>
+        <w:t xml:space="preserve"> Ni, G</w:t>
+      </w:r>
+      <w:r>
+        <w:rPr>
+          <w:rFonts w:ascii="Times New Roman" w:hAnsi="Times New Roman" w:cs="Times New Roman"/>
+        </w:rPr>
+        <w:t>.,</w:t>
+      </w:r>
+      <w:r>
+        <w:rPr>
+          <w:rFonts w:ascii="Times New Roman" w:hAnsi="Times New Roman" w:cs="Times New Roman"/>
+        </w:rPr>
+        <w:t xml:space="preserve"> Addison, </w:t>
+      </w:r>
+      <w:r>
+        <w:rPr>
+          <w:rFonts w:ascii="Times New Roman" w:hAnsi="Times New Roman" w:cs="Times New Roman"/>
+        </w:rPr>
+        <w:t>Z.,</w:t>
+      </w:r>
+      <w:r>
+        <w:rPr>
+          <w:rFonts w:ascii="Times New Roman" w:hAnsi="Times New Roman" w:cs="Times New Roman"/>
+        </w:rPr>
+        <w:t xml:space="preserve"> Shi, J</w:t>
+      </w:r>
+      <w:r>
+        <w:rPr>
+          <w:rFonts w:ascii="Times New Roman" w:hAnsi="Times New Roman" w:cs="Times New Roman"/>
+        </w:rPr>
+        <w:t xml:space="preserve">., </w:t>
+      </w:r>
+      <w:r>
+        <w:rPr>
+          <w:rFonts w:ascii="Times New Roman" w:hAnsi="Times New Roman" w:cs="Times New Roman"/>
+          <w:b/>
+        </w:rPr>
         <w:t>Liu, X.</w:t>
       </w:r>
       <w:r>
         <w:rPr>
           <w:rFonts w:ascii="Times New Roman" w:hAnsi="Times New Roman" w:cs="Times New Roman"/>
         </w:rPr>
+        <w:t>, Zhao, S., Kim, P.,</w:t>
+      </w:r>
+      <w:r>
+        <w:rPr>
+          <w:rFonts w:ascii="Times New Roman" w:hAnsi="Times New Roman" w:cs="Times New Roman"/>
+        </w:rPr>
+        <w:t xml:space="preserve"> </w:t>
+      </w:r>
+      <w:proofErr w:type="spellStart"/>
+      <w:r>
+        <w:rPr>
+          <w:rFonts w:ascii="Times New Roman" w:hAnsi="Times New Roman" w:cs="Times New Roman"/>
+        </w:rPr>
+        <w:t>Mele</w:t>
+      </w:r>
+      <w:proofErr w:type="spellEnd"/>
+      <w:r>
+        <w:rPr>
+          <w:rFonts w:ascii="Times New Roman" w:hAnsi="Times New Roman" w:cs="Times New Roman"/>
+        </w:rPr>
+        <w:t>, E</w:t>
+      </w:r>
+      <w:r>
+        <w:rPr>
+          <w:rFonts w:ascii="Times New Roman" w:hAnsi="Times New Roman" w:cs="Times New Roman"/>
+        </w:rPr>
+        <w:t>.,</w:t>
+      </w:r>
+      <w:r>
+        <w:rPr>
+          <w:rFonts w:ascii="Times New Roman" w:hAnsi="Times New Roman" w:cs="Times New Roman"/>
+        </w:rPr>
+        <w:t xml:space="preserve"> Basov,</w:t>
+      </w:r>
+      <w:r>
+        <w:rPr>
+          <w:rFonts w:ascii="Times New Roman" w:hAnsi="Times New Roman" w:cs="Times New Roman"/>
+        </w:rPr>
+        <w:t xml:space="preserve"> D.,</w:t>
+      </w:r>
+      <w:r>
+        <w:rPr>
+          <w:rFonts w:ascii="Times New Roman" w:hAnsi="Times New Roman" w:cs="Times New Roman"/>
+        </w:rPr>
+        <w:t xml:space="preserve"> </w:t>
+      </w:r>
+      <w:proofErr w:type="spellStart"/>
+      <w:r>
+        <w:rPr>
+          <w:rFonts w:ascii="Times New Roman" w:hAnsi="Times New Roman" w:cs="Times New Roman"/>
+        </w:rPr>
+        <w:t>Fogler</w:t>
+      </w:r>
+      <w:proofErr w:type="spellEnd"/>
+      <w:r>
+        <w:rPr>
+          <w:rFonts w:ascii="Times New Roman" w:hAnsi="Times New Roman" w:cs="Times New Roman"/>
+        </w:rPr>
+        <w:t>, M</w:t>
+      </w:r>
+      <w:r>
+        <w:rPr>
+          <w:rFonts w:ascii="Times New Roman" w:hAnsi="Times New Roman" w:cs="Times New Roman"/>
+        </w:rPr>
+        <w:t xml:space="preserve">. </w:t>
+      </w:r>
+      <w:r>
+        <w:rPr>
+          <w:rFonts w:ascii="Times New Roman" w:hAnsi="Times New Roman" w:cs="Times New Roman"/>
+        </w:rPr>
+        <w:t>Plasmon reflections by topological electronic boundaries in bilayer graphene</w:t>
+      </w:r>
+      <w:r>
+        <w:rPr>
+          <w:rFonts w:ascii="Times New Roman" w:hAnsi="Times New Roman" w:cs="Times New Roman"/>
+        </w:rPr>
+        <w:t xml:space="preserve">. </w:t>
+      </w:r>
+      <w:r>
+        <w:rPr>
+          <w:rFonts w:ascii="Times New Roman" w:hAnsi="Times New Roman" w:cs="Times New Roman"/>
+          <w:i/>
+        </w:rPr>
+        <w:t xml:space="preserve">Nano Lett. </w:t>
+      </w:r>
+      <w:r>
+        <w:rPr>
+          <w:rFonts w:ascii="Times New Roman" w:hAnsi="Times New Roman" w:cs="Times New Roman"/>
+          <w:i/>
+        </w:rPr>
+        <w:t>accepted</w:t>
+      </w:r>
+      <w:r>
+        <w:rPr>
+          <w:rFonts w:ascii="Times New Roman" w:hAnsi="Times New Roman" w:cs="Times New Roman"/>
+        </w:rPr>
+        <w:t xml:space="preserve"> (2017)</w:t>
+      </w:r>
+    </w:p>
+    <w:p>
+      <w:pPr>
+        <w:rPr>
+          <w:rFonts w:ascii="Times New Roman" w:hAnsi="Times New Roman" w:cs="Times New Roman"/>
+        </w:rPr>
+      </w:pPr>
+      <w:r>
+        <w:rPr>
+          <w:rFonts w:ascii="Times New Roman" w:hAnsi="Times New Roman" w:cs="Times New Roman"/>
+        </w:rPr>
+        <w:t>5</w:t>
+      </w:r>
+      <w:r>
+        <w:rPr>
+          <w:rFonts w:ascii="Times New Roman" w:hAnsi="Times New Roman" w:cs="Times New Roman"/>
+        </w:rPr>
+        <w:t xml:space="preserve">. </w:t>
+      </w:r>
+      <w:r>
+        <w:rPr>
+          <w:rFonts w:ascii="Times New Roman" w:hAnsi="Times New Roman" w:cs="Times New Roman"/>
+          <w:b/>
+        </w:rPr>
+        <w:t>Liu, X.</w:t>
+      </w:r>
+      <w:r>
+        <w:rPr>
+          <w:rFonts w:ascii="Times New Roman" w:hAnsi="Times New Roman" w:cs="Times New Roman"/>
+        </w:rPr>
         <w:t xml:space="preserve">, Watanabe, K., Taniguchi, T., </w:t>
       </w:r>
       <w:proofErr w:type="spellStart"/>
@@ -516,74 +1086,7 @@
         <w:rPr>
           <w:rFonts w:ascii="Times New Roman" w:hAnsi="Times New Roman" w:cs="Times New Roman"/>
         </w:rPr>
-        <w:t xml:space="preserve">, B. I. &amp; Kim, P. Quantum Hall Drag of Exciton Superfluid in Graphene. </w:t>
-      </w:r>
-      <w:r>
-        <w:rPr>
-          <w:rFonts w:ascii="Times New Roman" w:hAnsi="Times New Roman" w:cs="Times New Roman" w:hint="eastAsia"/>
-          <w:i/>
-        </w:rPr>
-        <w:t>Nature Physics</w:t>
-      </w:r>
-      <w:r>
-        <w:rPr>
-          <w:rFonts w:ascii="Times New Roman" w:hAnsi="Times New Roman" w:cs="Times New Roman"/>
-          <w:i/>
-        </w:rPr>
-        <w:t xml:space="preserve"> </w:t>
-      </w:r>
-      <w:r>
-        <w:rPr>
-          <w:rFonts w:ascii="Times New Roman" w:hAnsi="Times New Roman" w:cs="Times New Roman"/>
-          <w:i/>
-        </w:rPr>
-        <w:t>13</w:t>
-      </w:r>
-      <w:r>
-        <w:rPr>
-          <w:rFonts w:ascii="Times New Roman" w:hAnsi="Times New Roman" w:cs="Times New Roman" w:hint="eastAsia"/>
-          <w:i/>
-        </w:rPr>
-        <w:t>,</w:t>
-      </w:r>
-      <w:r>
-        <w:rPr>
-          <w:rFonts w:ascii="Times New Roman" w:hAnsi="Times New Roman" w:cs="Times New Roman"/>
-          <w:i/>
-        </w:rPr>
-        <w:t xml:space="preserve"> </w:t>
-      </w:r>
-      <w:r>
-        <w:rPr>
-          <w:rFonts w:ascii="Times New Roman" w:hAnsi="Times New Roman" w:cs="Times New Roman"/>
-          <w:i/>
-        </w:rPr>
-        <w:t>746-750</w:t>
-      </w:r>
-      <w:r>
-        <w:rPr>
-          <w:rFonts w:ascii="Times New Roman" w:hAnsi="Times New Roman" w:cs="Times New Roman" w:hint="eastAsia"/>
-          <w:i/>
-        </w:rPr>
-        <w:t xml:space="preserve"> </w:t>
-      </w:r>
-      <w:r>
-        <w:rPr>
-          <w:rFonts w:ascii="Times New Roman" w:hAnsi="Times New Roman" w:cs="Times New Roman"/>
-        </w:rPr>
-        <w:t>(2017</w:t>
-      </w:r>
-      <w:r>
-        <w:rPr>
-          <w:rFonts w:ascii="Times New Roman" w:hAnsi="Times New Roman" w:cs="Times New Roman"/>
-        </w:rPr>
-        <w:t xml:space="preserve">). </w:t>
-      </w:r>
-      <w:r>
-        <w:rPr>
-          <w:rFonts w:ascii="Times New Roman" w:hAnsi="Times New Roman" w:cs="Times New Roman"/>
-        </w:rPr>
-        <w:t xml:space="preserve">at </w:t>
+        <w:t xml:space="preserve">, B. I. &amp; Kim, P. </w:t>
       </w:r>
       <w:hyperlink r:id="rId6" w:history="1">
         <w:r>
@@ -591,21 +1094,94 @@
             <w:rStyle w:val="Hyperlink"/>
             <w:rFonts w:ascii="Times New Roman" w:hAnsi="Times New Roman" w:cs="Times New Roman"/>
           </w:rPr>
-          <w:t>https://www.nature.com/nphys/journal/v13/n8/full/nphys4116.html</w:t>
+          <w:t>Quantum Hall Drag of Exciton Superfluid in Graphene.</w:t>
         </w:r>
       </w:hyperlink>
-    </w:p>
-    <w:p>
-      <w:pPr>
-        <w:rPr>
-          <w:rFonts w:ascii="Times New Roman" w:hAnsi="Times New Roman" w:cs="Times New Roman"/>
-        </w:rPr>
-      </w:pPr>
-      <w:r>
-        <w:rPr>
-          <w:rFonts w:ascii="Times New Roman" w:hAnsi="Times New Roman" w:cs="Times New Roman"/>
-        </w:rPr>
-        <w:t xml:space="preserve">2. </w:t>
+      <w:r>
+        <w:rPr>
+          <w:rFonts w:ascii="Times New Roman" w:hAnsi="Times New Roman" w:cs="Times New Roman"/>
+        </w:rPr>
+        <w:t xml:space="preserve"> </w:t>
+      </w:r>
+      <w:r>
+        <w:rPr>
+          <w:rFonts w:ascii="Times New Roman" w:hAnsi="Times New Roman" w:cs="Times New Roman" w:hint="eastAsia"/>
+          <w:i/>
+        </w:rPr>
+        <w:t>Nature Physics</w:t>
+      </w:r>
+      <w:r>
+        <w:rPr>
+          <w:rFonts w:ascii="Times New Roman" w:hAnsi="Times New Roman" w:cs="Times New Roman"/>
+          <w:i/>
+        </w:rPr>
+        <w:t xml:space="preserve"> </w:t>
+      </w:r>
+      <w:r>
+        <w:rPr>
+          <w:rFonts w:ascii="Times New Roman" w:hAnsi="Times New Roman" w:cs="Times New Roman"/>
+          <w:i/>
+        </w:rPr>
+        <w:t>13</w:t>
+      </w:r>
+      <w:r>
+        <w:rPr>
+          <w:rFonts w:ascii="Times New Roman" w:hAnsi="Times New Roman" w:cs="Times New Roman" w:hint="eastAsia"/>
+          <w:i/>
+        </w:rPr>
+        <w:t>,</w:t>
+      </w:r>
+      <w:r>
+        <w:rPr>
+          <w:rFonts w:ascii="Times New Roman" w:hAnsi="Times New Roman" w:cs="Times New Roman"/>
+          <w:i/>
+        </w:rPr>
+        <w:t xml:space="preserve"> </w:t>
+      </w:r>
+      <w:r>
+        <w:rPr>
+          <w:rFonts w:ascii="Times New Roman" w:hAnsi="Times New Roman" w:cs="Times New Roman"/>
+          <w:i/>
+        </w:rPr>
+        <w:t>746-750</w:t>
+      </w:r>
+      <w:r>
+        <w:rPr>
+          <w:rFonts w:ascii="Times New Roman" w:hAnsi="Times New Roman" w:cs="Times New Roman" w:hint="eastAsia"/>
+          <w:i/>
+        </w:rPr>
+        <w:t xml:space="preserve"> </w:t>
+      </w:r>
+      <w:r>
+        <w:rPr>
+          <w:rFonts w:ascii="Times New Roman" w:hAnsi="Times New Roman" w:cs="Times New Roman"/>
+        </w:rPr>
+        <w:t>(2017</w:t>
+      </w:r>
+      <w:r>
+        <w:rPr>
+          <w:rFonts w:ascii="Times New Roman" w:hAnsi="Times New Roman" w:cs="Times New Roman"/>
+        </w:rPr>
+        <w:t>).</w:t>
+      </w:r>
+    </w:p>
+    <w:p>
+      <w:pPr>
+        <w:rPr>
+          <w:rFonts w:ascii="Times New Roman" w:hAnsi="Times New Roman" w:cs="Times New Roman"/>
+        </w:rPr>
+      </w:pPr>
+      <w:r>
+        <w:rPr>
+          <w:rFonts w:ascii="Times New Roman" w:hAnsi="Times New Roman" w:cs="Times New Roman"/>
+        </w:rPr>
+        <w:t>6</w:t>
+      </w:r>
+      <w:r>
+        <w:rPr>
+          <w:rFonts w:ascii="Times New Roman" w:hAnsi="Times New Roman" w:cs="Times New Roman"/>
+        </w:rPr>
+        <w:t xml:space="preserve">. </w:t>
       </w:r>
       <w:r>
         <w:rPr>
@@ -619,89 +1195,6 @@
           <w:rFonts w:ascii="Times New Roman" w:hAnsi="Times New Roman" w:cs="Times New Roman"/>
         </w:rPr>
         <w:t xml:space="preserve">, Wang, L., Fong, K. C., Gao, Y., Maher, P., Watanabe, K., Taniguchi, T., Hone, J., Dean, C. &amp; Kim, P. </w:t>
-      </w:r>
-      <w:r>
-        <w:rPr>
-          <w:rFonts w:ascii="Times New Roman" w:hAnsi="Times New Roman" w:cs="Times New Roman"/>
-        </w:rPr>
-        <w:t xml:space="preserve">Frictional </w:t>
-      </w:r>
-      <w:r>
-        <w:rPr>
-          <w:rFonts w:ascii="Times New Roman" w:hAnsi="Times New Roman" w:cs="Times New Roman" w:hint="eastAsia"/>
-        </w:rPr>
-        <w:t>M</w:t>
-      </w:r>
-      <w:r>
-        <w:rPr>
-          <w:rFonts w:ascii="Times New Roman" w:hAnsi="Times New Roman" w:cs="Times New Roman"/>
-        </w:rPr>
-        <w:t xml:space="preserve">agneto-Coulomb Drag in Graphene Double-Layer </w:t>
-      </w:r>
-      <w:proofErr w:type="spellStart"/>
-      <w:r>
-        <w:rPr>
-          <w:rFonts w:ascii="Times New Roman" w:hAnsi="Times New Roman" w:cs="Times New Roman"/>
-        </w:rPr>
-        <w:t>H</w:t>
-      </w:r>
-      <w:r>
-        <w:rPr>
-          <w:rFonts w:ascii="Times New Roman" w:hAnsi="Times New Roman" w:cs="Times New Roman"/>
-        </w:rPr>
-        <w:t>eterostructure</w:t>
-      </w:r>
-      <w:r>
-        <w:rPr>
-          <w:rFonts w:ascii="Times New Roman" w:hAnsi="Times New Roman" w:cs="Times New Roman" w:hint="eastAsia"/>
-        </w:rPr>
-        <w:t>s</w:t>
-      </w:r>
-      <w:proofErr w:type="spellEnd"/>
-      <w:r>
-        <w:rPr>
-          <w:rFonts w:ascii="Times New Roman" w:hAnsi="Times New Roman" w:cs="Times New Roman" w:hint="eastAsia"/>
-        </w:rPr>
-        <w:t>.</w:t>
-      </w:r>
-      <w:r>
-        <w:rPr>
-          <w:rFonts w:ascii="Times New Roman" w:hAnsi="Times New Roman" w:cs="Times New Roman"/>
-        </w:rPr>
-        <w:t xml:space="preserve"> </w:t>
-      </w:r>
-      <w:r>
-        <w:rPr>
-          <w:rFonts w:ascii="Times New Roman" w:hAnsi="Times New Roman" w:cs="Times New Roman" w:hint="eastAsia"/>
-          <w:i/>
-        </w:rPr>
-        <w:t>Phys. Rev. Lett., 119</w:t>
-      </w:r>
-      <w:r>
-        <w:rPr>
-          <w:rFonts w:ascii="Times New Roman" w:hAnsi="Times New Roman" w:cs="Times New Roman"/>
-          <w:i/>
-        </w:rPr>
-        <w:t>, 056802</w:t>
-      </w:r>
-      <w:r>
-        <w:rPr>
-          <w:rFonts w:ascii="Times New Roman" w:hAnsi="Times New Roman" w:cs="Times New Roman" w:hint="eastAsia"/>
-          <w:i/>
-        </w:rPr>
-        <w:t xml:space="preserve"> </w:t>
-      </w:r>
-      <w:r>
-        <w:rPr>
-          <w:rFonts w:ascii="Times New Roman" w:hAnsi="Times New Roman" w:cs="Times New Roman"/>
-        </w:rPr>
-        <w:t>(2017</w:t>
-      </w:r>
-      <w:r>
-        <w:rPr>
-          <w:rFonts w:ascii="Times New Roman" w:hAnsi="Times New Roman" w:cs="Times New Roman"/>
-        </w:rPr>
-        <w:t xml:space="preserve">). at </w:t>
       </w:r>
       <w:hyperlink r:id="rId7" w:history="1">
         <w:r>
@@ -709,7 +1202,51 @@
             <w:rStyle w:val="Hyperlink"/>
             <w:rFonts w:ascii="Times New Roman" w:hAnsi="Times New Roman" w:cs="Times New Roman"/>
           </w:rPr>
-          <w:t>https://journals.aps.org/prl/abstract/10.1103/PhysRevLett.119.056802</w:t>
+          <w:t xml:space="preserve">Frictional </w:t>
+        </w:r>
+        <w:r>
+          <w:rPr>
+            <w:rStyle w:val="Hyperlink"/>
+            <w:rFonts w:ascii="Times New Roman" w:hAnsi="Times New Roman" w:cs="Times New Roman" w:hint="eastAsia"/>
+          </w:rPr>
+          <w:t>M</w:t>
+        </w:r>
+        <w:r>
+          <w:rPr>
+            <w:rStyle w:val="Hyperlink"/>
+            <w:rFonts w:ascii="Times New Roman" w:hAnsi="Times New Roman" w:cs="Times New Roman"/>
+          </w:rPr>
+          <w:t xml:space="preserve">agneto-Coulomb Drag in Graphene Double-Layer </w:t>
+        </w:r>
+        <w:proofErr w:type="spellStart"/>
+        <w:r>
+          <w:rPr>
+            <w:rStyle w:val="Hyperlink"/>
+            <w:rFonts w:ascii="Times New Roman" w:hAnsi="Times New Roman" w:cs="Times New Roman"/>
+          </w:rPr>
+          <w:t>H</w:t>
+        </w:r>
+        <w:r>
+          <w:rPr>
+            <w:rStyle w:val="Hyperlink"/>
+            <w:rFonts w:ascii="Times New Roman" w:hAnsi="Times New Roman" w:cs="Times New Roman"/>
+          </w:rPr>
+          <w:t>eterostructure</w:t>
+        </w:r>
+        <w:r>
+          <w:rPr>
+            <w:rStyle w:val="Hyperlink"/>
+            <w:rFonts w:ascii="Times New Roman" w:hAnsi="Times New Roman" w:cs="Times New Roman" w:hint="eastAsia"/>
+          </w:rPr>
+          <w:t>s</w:t>
+        </w:r>
+        <w:proofErr w:type="spellEnd"/>
+        <w:r>
+          <w:rPr>
+            <w:rStyle w:val="Hyperlink"/>
+            <w:rFonts w:ascii="Times New Roman" w:hAnsi="Times New Roman" w:cs="Times New Roman" w:hint="eastAsia"/>
+          </w:rPr>
+          <w:t>.</w:t>
         </w:r>
       </w:hyperlink>
       <w:r>
@@ -718,18 +1255,58 @@
         </w:rPr>
         <w:t xml:space="preserve"> </w:t>
       </w:r>
-    </w:p>
-    <w:p>
-      <w:pPr>
-        <w:rPr>
-          <w:rFonts w:ascii="Times New Roman" w:hAnsi="Times New Roman" w:cs="Times New Roman"/>
-        </w:rPr>
-      </w:pPr>
-      <w:r>
-        <w:rPr>
-          <w:rFonts w:ascii="Times New Roman" w:hAnsi="Times New Roman" w:cs="Times New Roman"/>
-        </w:rPr>
-        <w:t xml:space="preserve">3. </w:t>
+      <w:r>
+        <w:rPr>
+          <w:rFonts w:ascii="Times New Roman" w:hAnsi="Times New Roman" w:cs="Times New Roman" w:hint="eastAsia"/>
+          <w:i/>
+        </w:rPr>
+        <w:t>Phys. Rev. Lett., 119</w:t>
+      </w:r>
+      <w:r>
+        <w:rPr>
+          <w:rFonts w:ascii="Times New Roman" w:hAnsi="Times New Roman" w:cs="Times New Roman"/>
+          <w:i/>
+        </w:rPr>
+        <w:t>, 056802</w:t>
+      </w:r>
+      <w:r>
+        <w:rPr>
+          <w:rFonts w:ascii="Times New Roman" w:hAnsi="Times New Roman" w:cs="Times New Roman" w:hint="eastAsia"/>
+          <w:i/>
+        </w:rPr>
+        <w:t xml:space="preserve"> </w:t>
+      </w:r>
+      <w:r>
+        <w:rPr>
+          <w:rFonts w:ascii="Times New Roman" w:hAnsi="Times New Roman" w:cs="Times New Roman"/>
+        </w:rPr>
+        <w:t>(2017</w:t>
+      </w:r>
+      <w:r>
+        <w:rPr>
+          <w:rFonts w:ascii="Times New Roman" w:hAnsi="Times New Roman" w:cs="Times New Roman"/>
+        </w:rPr>
+        <w:t xml:space="preserve">). </w:t>
+      </w:r>
+    </w:p>
+    <w:p>
+      <w:pPr>
+        <w:rPr>
+          <w:rFonts w:ascii="Times New Roman" w:hAnsi="Times New Roman" w:cs="Times New Roman"/>
+        </w:rPr>
+      </w:pPr>
+      <w:r>
+        <w:rPr>
+          <w:rFonts w:ascii="Times New Roman" w:hAnsi="Times New Roman" w:cs="Times New Roman"/>
+        </w:rPr>
+        <w:lastRenderedPageBreak/>
+        <w:t>7</w:t>
+      </w:r>
+      <w:r>
+        <w:rPr>
+          <w:rFonts w:ascii="Times New Roman" w:hAnsi="Times New Roman" w:cs="Times New Roman"/>
+        </w:rPr>
+        <w:t xml:space="preserve">. </w:t>
       </w:r>
       <w:proofErr w:type="spellStart"/>
       <w:r>
@@ -784,34 +1361,7 @@
         <w:rPr>
           <w:rFonts w:ascii="Times New Roman" w:hAnsi="Times New Roman" w:cs="Times New Roman"/>
         </w:rPr>
-        <w:t xml:space="preserve">, S., Kim, P., Taniguchi, T., Watanabe, K., Ohki, T. A. &amp; Fong, K. C. Observation of the Dirac fluid and the breakdown of the </w:t>
-      </w:r>
-      <w:proofErr w:type="spellStart"/>
-      <w:r>
-        <w:rPr>
-          <w:rFonts w:ascii="Times New Roman" w:hAnsi="Times New Roman" w:cs="Times New Roman"/>
-        </w:rPr>
-        <w:t>Wiedemann</w:t>
-      </w:r>
-      <w:proofErr w:type="spellEnd"/>
-      <w:r>
-        <w:rPr>
-          <w:rFonts w:ascii="Times New Roman" w:hAnsi="Times New Roman" w:cs="Times New Roman"/>
-        </w:rPr>
-        <w:t xml:space="preserve">-Franz law in graphene. </w:t>
-      </w:r>
-      <w:r>
-        <w:rPr>
-          <w:rFonts w:ascii="Times New Roman" w:hAnsi="Times New Roman" w:cs="Times New Roman"/>
-          <w:i/>
-        </w:rPr>
-        <w:t>Science 351, 1058–1061 (2016).</w:t>
-      </w:r>
-      <w:r>
-        <w:rPr>
-          <w:rFonts w:ascii="Times New Roman" w:hAnsi="Times New Roman" w:cs="Times New Roman"/>
-        </w:rPr>
-        <w:t xml:space="preserve"> at </w:t>
+        <w:t xml:space="preserve">, S., Kim, P., Taniguchi, T., Watanabe, K., Ohki, T. A. &amp; Fong, K. C. </w:t>
       </w:r>
       <w:hyperlink r:id="rId8" w:history="1">
         <w:r>
@@ -819,7 +1369,23 @@
             <w:rStyle w:val="Hyperlink"/>
             <w:rFonts w:ascii="Times New Roman" w:hAnsi="Times New Roman" w:cs="Times New Roman"/>
           </w:rPr>
-          <w:t>http://science.sciencemag.org/content/351/6277/1058</w:t>
+          <w:t xml:space="preserve">Observation of the Dirac fluid and the breakdown of the </w:t>
+        </w:r>
+        <w:proofErr w:type="spellStart"/>
+        <w:r>
+          <w:rPr>
+            <w:rStyle w:val="Hyperlink"/>
+            <w:rFonts w:ascii="Times New Roman" w:hAnsi="Times New Roman" w:cs="Times New Roman"/>
+          </w:rPr>
+          <w:t>Wiedemann</w:t>
+        </w:r>
+        <w:proofErr w:type="spellEnd"/>
+        <w:r>
+          <w:rPr>
+            <w:rStyle w:val="Hyperlink"/>
+            <w:rFonts w:ascii="Times New Roman" w:hAnsi="Times New Roman" w:cs="Times New Roman"/>
+          </w:rPr>
+          <w:t>-Franz law in graphene.</w:t>
         </w:r>
       </w:hyperlink>
       <w:r>
@@ -828,20 +1394,31 @@
         </w:rPr>
         <w:t xml:space="preserve"> </w:t>
       </w:r>
-      <w:bookmarkStart w:id="0" w:name="_GoBack"/>
-      <w:bookmarkEnd w:id="0"/>
-    </w:p>
-    <w:p>
-      <w:pPr>
-        <w:rPr>
-          <w:rFonts w:ascii="Times New Roman" w:hAnsi="Times New Roman" w:cs="Times New Roman"/>
-        </w:rPr>
-      </w:pPr>
-      <w:r>
-        <w:rPr>
-          <w:rFonts w:ascii="Times New Roman" w:hAnsi="Times New Roman" w:cs="Times New Roman"/>
-        </w:rPr>
-        <w:t xml:space="preserve">4. </w:t>
+      <w:r>
+        <w:rPr>
+          <w:rFonts w:ascii="Times New Roman" w:hAnsi="Times New Roman" w:cs="Times New Roman"/>
+          <w:i/>
+        </w:rPr>
+        <w:t>Science 351, 1058–1061 (2016).</w:t>
+      </w:r>
+    </w:p>
+    <w:p>
+      <w:pPr>
+        <w:rPr>
+          <w:rFonts w:ascii="Times New Roman" w:hAnsi="Times New Roman" w:cs="Times New Roman"/>
+        </w:rPr>
+      </w:pPr>
+      <w:r>
+        <w:rPr>
+          <w:rFonts w:ascii="Times New Roman" w:hAnsi="Times New Roman" w:cs="Times New Roman"/>
+        </w:rPr>
+        <w:t>8</w:t>
+      </w:r>
+      <w:r>
+        <w:rPr>
+          <w:rFonts w:ascii="Times New Roman" w:hAnsi="Times New Roman" w:cs="Times New Roman"/>
+        </w:rPr>
+        <w:t xml:space="preserve">. </w:t>
       </w:r>
       <w:proofErr w:type="spellStart"/>
       <w:r>
@@ -910,27 +1487,7 @@
         <w:rPr>
           <w:rFonts w:ascii="Times New Roman" w:hAnsi="Times New Roman" w:cs="Times New Roman"/>
         </w:rPr>
-        <w:t xml:space="preserve">, S. Landau level evolution driven by band hybridization in mirror symmetry broken ABA-stacked </w:t>
-      </w:r>
-      <w:proofErr w:type="spellStart"/>
-      <w:r>
-        <w:rPr>
-          <w:rFonts w:ascii="Times New Roman" w:hAnsi="Times New Roman" w:cs="Times New Roman"/>
-        </w:rPr>
-        <w:t>trilayer</w:t>
-      </w:r>
-      <w:proofErr w:type="spellEnd"/>
-      <w:r>
-        <w:rPr>
-          <w:rFonts w:ascii="Times New Roman" w:hAnsi="Times New Roman" w:cs="Times New Roman"/>
-        </w:rPr>
-        <w:t xml:space="preserve"> graphene. (2016).</w:t>
-      </w:r>
-      <w:r>
-        <w:rPr>
-          <w:rFonts w:ascii="Times New Roman" w:hAnsi="Times New Roman" w:cs="Times New Roman"/>
-        </w:rPr>
-        <w:t xml:space="preserve"> at </w:t>
+        <w:t xml:space="preserve">, S. </w:t>
       </w:r>
       <w:hyperlink r:id="rId9" w:history="1">
         <w:r>
@@ -938,7 +1495,23 @@
             <w:rStyle w:val="Hyperlink"/>
             <w:rFonts w:ascii="Times New Roman" w:hAnsi="Times New Roman" w:cs="Times New Roman"/>
           </w:rPr>
-          <w:t>http://arxiv.org/abs/1611.02395</w:t>
+          <w:t xml:space="preserve">Landau level evolution driven by band hybridization in mirror symmetry broken ABA-stacked </w:t>
+        </w:r>
+        <w:proofErr w:type="spellStart"/>
+        <w:r>
+          <w:rPr>
+            <w:rStyle w:val="Hyperlink"/>
+            <w:rFonts w:ascii="Times New Roman" w:hAnsi="Times New Roman" w:cs="Times New Roman"/>
+          </w:rPr>
+          <w:t>trilayer</w:t>
+        </w:r>
+        <w:proofErr w:type="spellEnd"/>
+        <w:r>
+          <w:rPr>
+            <w:rStyle w:val="Hyperlink"/>
+            <w:rFonts w:ascii="Times New Roman" w:hAnsi="Times New Roman" w:cs="Times New Roman"/>
+          </w:rPr>
+          <w:t xml:space="preserve"> graphene.</w:t>
         </w:r>
       </w:hyperlink>
       <w:r>
@@ -947,18 +1520,47 @@
         </w:rPr>
         <w:t xml:space="preserve"> </w:t>
       </w:r>
-    </w:p>
-    <w:p>
-      <w:pPr>
-        <w:rPr>
-          <w:rFonts w:ascii="Times New Roman" w:hAnsi="Times New Roman" w:cs="Times New Roman"/>
-        </w:rPr>
-      </w:pPr>
-      <w:r>
-        <w:rPr>
-          <w:rFonts w:ascii="Times New Roman" w:hAnsi="Times New Roman" w:cs="Times New Roman"/>
-        </w:rPr>
-        <w:t>5</w:t>
+      <w:proofErr w:type="spellStart"/>
+      <w:r>
+        <w:rPr>
+          <w:rFonts w:ascii="Times New Roman" w:hAnsi="Times New Roman" w:cs="Times New Roman"/>
+          <w:i/>
+        </w:rPr>
+        <w:t>arXiv</w:t>
+      </w:r>
+      <w:proofErr w:type="spellEnd"/>
+      <w:r>
+        <w:rPr>
+          <w:rFonts w:ascii="Times New Roman" w:hAnsi="Times New Roman" w:cs="Times New Roman"/>
+          <w:i/>
+        </w:rPr>
+        <w:t xml:space="preserve">: 1611.02395 </w:t>
+      </w:r>
+      <w:r>
+        <w:rPr>
+          <w:rFonts w:ascii="Times New Roman" w:hAnsi="Times New Roman" w:cs="Times New Roman"/>
+          <w:i/>
+        </w:rPr>
+        <w:t>(2016).</w:t>
+      </w:r>
+      <w:r>
+        <w:rPr>
+          <w:rFonts w:ascii="Times New Roman" w:hAnsi="Times New Roman" w:cs="Times New Roman"/>
+        </w:rPr>
+        <w:t xml:space="preserve"> </w:t>
+      </w:r>
+    </w:p>
+    <w:p>
+      <w:pPr>
+        <w:rPr>
+          <w:rFonts w:ascii="Times New Roman" w:hAnsi="Times New Roman" w:cs="Times New Roman"/>
+        </w:rPr>
+      </w:pPr>
+      <w:r>
+        <w:rPr>
+          <w:rFonts w:ascii="Times New Roman" w:hAnsi="Times New Roman" w:cs="Times New Roman"/>
+        </w:rPr>
+        <w:t>9</w:t>
       </w:r>
       <w:r>
         <w:rPr>
@@ -991,20 +1593,7 @@
         <w:rPr>
           <w:rFonts w:ascii="Times New Roman" w:hAnsi="Times New Roman" w:cs="Times New Roman"/>
         </w:rPr>
-        <w:t xml:space="preserve">, Ohki, T. A., Kim, P. &amp; Fong, K. C. Development of high frequency and wide bandwidth Johnson noise thermometry. </w:t>
-      </w:r>
-      <w:r>
-        <w:rPr>
-          <w:rFonts w:ascii="Times New Roman" w:hAnsi="Times New Roman" w:cs="Times New Roman"/>
-          <w:i/>
-        </w:rPr>
-        <w:t>Appl. Phys. Lett. 106, 23121 (2015).</w:t>
-      </w:r>
-      <w:r>
-        <w:rPr>
-          <w:rFonts w:ascii="Times New Roman" w:hAnsi="Times New Roman" w:cs="Times New Roman"/>
-        </w:rPr>
-        <w:t xml:space="preserve"> at </w:t>
+        <w:t xml:space="preserve">, Ohki, T. A., Kim, P. &amp; Fong, K. C. </w:t>
       </w:r>
       <w:hyperlink r:id="rId10" w:history="1">
         <w:r>
@@ -1012,7 +1601,7 @@
             <w:rStyle w:val="Hyperlink"/>
             <w:rFonts w:ascii="Times New Roman" w:hAnsi="Times New Roman" w:cs="Times New Roman"/>
           </w:rPr>
-          <w:t>http://aip.scitation.org/doi/10.1063/1.4905926</w:t>
+          <w:t>Development of high frequency and wide bandwidth Johnson noise thermometry.</w:t>
         </w:r>
       </w:hyperlink>
       <w:r>
@@ -1020,6 +1609,13 @@
           <w:rFonts w:ascii="Times New Roman" w:hAnsi="Times New Roman" w:cs="Times New Roman"/>
         </w:rPr>
         <w:t xml:space="preserve"> </w:t>
+      </w:r>
+      <w:r>
+        <w:rPr>
+          <w:rFonts w:ascii="Times New Roman" w:hAnsi="Times New Roman" w:cs="Times New Roman"/>
+          <w:i/>
+        </w:rPr>
+        <w:t>Appl. Phys. Lett. 106, 23121 (2015).</w:t>
       </w:r>
     </w:p>
     <w:p>
@@ -1038,7 +1634,6 @@
           <w:sz w:val="24"/>
           <w:u w:val="single"/>
         </w:rPr>
-        <w:lastRenderedPageBreak/>
         <w:t>Presentations:</w:t>
       </w:r>
     </w:p>
@@ -2190,6 +2785,17 @@
       <w:u w:val="single"/>
     </w:rPr>
   </w:style>
+  <w:style w:type="paragraph" w:styleId="ListParagraph">
+    <w:name w:val="List Paragraph"/>
+    <w:basedOn w:val="Normal"/>
+    <w:uiPriority w:val="34"/>
+    <w:qFormat/>
+    <w:rsid w:val="005C2FEC"/>
+    <w:pPr>
+      <w:ind w:left="720"/>
+      <w:contextualSpacing/>
+    </w:pPr>
+  </w:style>
 </w:styles>
 </file>
 
